--- a/Documentation/Final report DSA.docx
+++ b/Documentation/Final report DSA.docx
@@ -143,94 +143,133 @@
         </w:rPr>
         <w:t xml:space="preserve">) asks the following question: "Given a list of cities and the distances between each pair of cities, what is the shortest possible route that visits each city and returns to the origin city?". Until now, researchers have not found a polynomial time algorithm for the travelling salesman problem. The most direct solution would be to try all permutations (ordered combinations) and see which one is cheapest, using brute-force search. The running time for this approach lies within a polynomial factor </w:t>
       </w:r>
-      <w:r>
-        <w:rPr>
-          <w:rFonts w:ascii="Cambria Math" w:eastAsia="Cambria Math" w:hAnsi="Cambria Math" w:cs="Cambria Math"/>
-          <w:szCs w:val="24"/>
-        </w:rPr>
-        <w:t>𝑂</w:t>
-      </w:r>
-      <w:r>
-        <w:rPr>
-          <w:rFonts w:asciiTheme="minorHAnsi" w:eastAsia="Cambria Math" w:hAnsiTheme="minorHAnsi" w:cstheme="minorHAnsi"/>
-          <w:szCs w:val="24"/>
-        </w:rPr>
-        <w:t>(</w:t>
-      </w:r>
-      <w:r>
-        <w:rPr>
-          <w:rFonts w:ascii="Cambria Math" w:eastAsia="Cambria Math" w:hAnsi="Cambria Math" w:cs="Cambria Math"/>
-          <w:szCs w:val="24"/>
-        </w:rPr>
-        <w:t>𝑛</w:t>
-      </w:r>
-      <w:r>
-        <w:rPr>
-          <w:rFonts w:asciiTheme="minorHAnsi" w:eastAsia="Cambria Math" w:hAnsiTheme="minorHAnsi" w:cstheme="minorHAnsi"/>
-          <w:szCs w:val="24"/>
-        </w:rPr>
-        <w:t>!)</w:t>
-      </w:r>
-      <w:r>
-        <w:rPr>
-          <w:rFonts w:asciiTheme="minorHAnsi" w:hAnsiTheme="minorHAnsi" w:cstheme="minorHAnsi"/>
-          <w:szCs w:val="24"/>
-        </w:rPr>
-        <w:t xml:space="preserve">, of the factorial of the number of cities, so this solution becomes impractical even for only 20 cities. One of the earliest applications of dynamic programming is the Held–Karp algorithm that solves the problem in time </w:t>
-      </w:r>
-      <w:proofErr w:type="gramStart"/>
-      <w:r>
-        <w:rPr>
-          <w:rFonts w:ascii="Cambria Math" w:eastAsia="Cambria Math" w:hAnsi="Cambria Math" w:cs="Cambria Math"/>
-          <w:szCs w:val="24"/>
-        </w:rPr>
-        <w:t>𝑂</w:t>
-      </w:r>
-      <w:r>
-        <w:rPr>
-          <w:rFonts w:asciiTheme="minorHAnsi" w:eastAsia="Cambria Math" w:hAnsiTheme="minorHAnsi" w:cstheme="minorHAnsi"/>
-          <w:szCs w:val="24"/>
-        </w:rPr>
-        <w:t>(</w:t>
-      </w:r>
-      <w:proofErr w:type="gramEnd"/>
-      <w:r>
-        <w:rPr>
-          <w:rFonts w:ascii="Cambria Math" w:eastAsia="Cambria Math" w:hAnsi="Cambria Math" w:cs="Cambria Math"/>
-          <w:szCs w:val="24"/>
-        </w:rPr>
-        <w:t>𝑛</w:t>
-      </w:r>
-      <w:r>
-        <w:rPr>
-          <w:rFonts w:asciiTheme="minorHAnsi" w:eastAsia="Cambria Math" w:hAnsiTheme="minorHAnsi" w:cstheme="minorHAnsi"/>
-          <w:szCs w:val="24"/>
-          <w:vertAlign w:val="superscript"/>
-        </w:rPr>
-        <w:t>2</w:t>
-      </w:r>
-      <w:r>
-        <w:rPr>
-          <w:rFonts w:asciiTheme="minorHAnsi" w:eastAsia="Cambria Math" w:hAnsiTheme="minorHAnsi" w:cstheme="minorHAnsi"/>
-          <w:szCs w:val="24"/>
-        </w:rPr>
-        <w:t>. 2</w:t>
-      </w:r>
-      <w:r>
-        <w:rPr>
-          <w:rFonts w:ascii="Cambria Math" w:eastAsia="Cambria Math" w:hAnsi="Cambria Math" w:cs="Cambria Math"/>
-          <w:szCs w:val="24"/>
-          <w:vertAlign w:val="superscript"/>
-        </w:rPr>
-        <w:t>𝑛</w:t>
-      </w:r>
-      <w:r>
-        <w:rPr>
-          <w:rFonts w:asciiTheme="minorHAnsi" w:eastAsia="Cambria Math" w:hAnsiTheme="minorHAnsi" w:cstheme="minorHAnsi"/>
-          <w:szCs w:val="24"/>
-        </w:rPr>
-        <w:t>)</w:t>
-      </w:r>
+      <m:oMath>
+        <m:r>
+          <w:rPr>
+            <w:rFonts w:ascii="Cambria Math" w:eastAsia="Cambria Math" w:hAnsi="Cambria Math" w:cs="Cambria Math"/>
+            <w:szCs w:val="24"/>
+          </w:rPr>
+          <m:t>O</m:t>
+        </m:r>
+        <m:r>
+          <w:rPr>
+            <w:rFonts w:ascii="Cambria Math" w:eastAsia="Cambria Math" w:hAnsi="Cambria Math" w:cstheme="minorHAnsi"/>
+            <w:szCs w:val="24"/>
+          </w:rPr>
+          <m:t>(</m:t>
+        </m:r>
+        <m:r>
+          <w:rPr>
+            <w:rFonts w:ascii="Cambria Math" w:eastAsia="Cambria Math" w:hAnsi="Cambria Math" w:cs="Cambria Math"/>
+            <w:szCs w:val="24"/>
+          </w:rPr>
+          <m:t>n</m:t>
+        </m:r>
+        <m:r>
+          <w:rPr>
+            <w:rFonts w:ascii="Cambria Math" w:eastAsia="Cambria Math" w:hAnsi="Cambria Math" w:cstheme="minorHAnsi"/>
+            <w:szCs w:val="24"/>
+          </w:rPr>
+          <m:t>!)</m:t>
+        </m:r>
+      </m:oMath>
+      <w:r>
+        <w:rPr>
+          <w:rFonts w:asciiTheme="minorHAnsi" w:hAnsiTheme="minorHAnsi" w:cstheme="minorHAnsi"/>
+          <w:szCs w:val="24"/>
+        </w:rPr>
+        <w:t>, of the factorial of the number of cities, so th</w:t>
+      </w:r>
+      <w:bookmarkStart w:id="0" w:name="_GoBack"/>
+      <w:bookmarkEnd w:id="0"/>
+      <w:r>
+        <w:rPr>
+          <w:rFonts w:asciiTheme="minorHAnsi" w:hAnsiTheme="minorHAnsi" w:cstheme="minorHAnsi"/>
+          <w:szCs w:val="24"/>
+        </w:rPr>
+        <w:t xml:space="preserve">is solution becomes impractical even for only 20 cities. One of the earliest applications of dynamic programming is the Held–Karp algorithm that solves the problem in time </w:t>
+      </w:r>
+      <m:oMath>
+        <m:r>
+          <w:rPr>
+            <w:rFonts w:ascii="Cambria Math" w:eastAsia="Cambria Math" w:hAnsi="Cambria Math" w:cs="Cambria Math"/>
+            <w:szCs w:val="24"/>
+          </w:rPr>
+          <m:t>O</m:t>
+        </m:r>
+        <m:r>
+          <w:rPr>
+            <w:rFonts w:ascii="Cambria Math" w:eastAsia="Cambria Math" w:hAnsi="Cambria Math" w:cstheme="minorHAnsi"/>
+            <w:szCs w:val="24"/>
+          </w:rPr>
+          <m:t>(</m:t>
+        </m:r>
+        <m:sSup>
+          <m:sSupPr>
+            <m:ctrlPr>
+              <w:rPr>
+                <w:rFonts w:ascii="Cambria Math" w:hAnsi="Cambria Math" w:cstheme="minorHAnsi"/>
+                <w:i/>
+                <w:szCs w:val="24"/>
+              </w:rPr>
+            </m:ctrlPr>
+          </m:sSupPr>
+          <m:e>
+            <m:r>
+              <w:rPr>
+                <w:rFonts w:ascii="Cambria Math" w:hAnsi="Cambria Math" w:cstheme="minorHAnsi"/>
+                <w:szCs w:val="24"/>
+              </w:rPr>
+              <m:t>n</m:t>
+            </m:r>
+          </m:e>
+          <m:sup>
+            <m:r>
+              <w:rPr>
+                <w:rFonts w:ascii="Cambria Math" w:hAnsi="Cambria Math" w:cstheme="minorHAnsi"/>
+                <w:szCs w:val="24"/>
+              </w:rPr>
+              <m:t>2</m:t>
+            </m:r>
+          </m:sup>
+        </m:sSup>
+        <m:sSup>
+          <m:sSupPr>
+            <m:ctrlPr>
+              <w:rPr>
+                <w:rFonts w:ascii="Cambria Math" w:hAnsi="Cambria Math" w:cstheme="minorHAnsi"/>
+                <w:i/>
+                <w:szCs w:val="24"/>
+              </w:rPr>
+            </m:ctrlPr>
+          </m:sSupPr>
+          <m:e>
+            <m:r>
+              <w:rPr>
+                <w:rFonts w:ascii="Cambria Math" w:hAnsi="Cambria Math" w:cstheme="minorHAnsi"/>
+                <w:szCs w:val="24"/>
+              </w:rPr>
+              <m:t>2</m:t>
+            </m:r>
+          </m:e>
+          <m:sup>
+            <m:r>
+              <w:rPr>
+                <w:rFonts w:ascii="Cambria Math" w:hAnsi="Cambria Math" w:cstheme="minorHAnsi"/>
+                <w:szCs w:val="24"/>
+              </w:rPr>
+              <m:t>n</m:t>
+            </m:r>
+          </m:sup>
+        </m:sSup>
+        <m:r>
+          <w:rPr>
+            <w:rFonts w:ascii="Cambria Math" w:eastAsia="Cambria Math" w:hAnsi="Cambria Math" w:cstheme="minorHAnsi"/>
+            <w:szCs w:val="24"/>
+          </w:rPr>
+          <m:t>)</m:t>
+        </m:r>
+      </m:oMath>
       <w:r>
         <w:rPr>
           <w:rFonts w:asciiTheme="minorHAnsi" w:hAnsiTheme="minorHAnsi" w:cstheme="minorHAnsi"/>
@@ -346,82 +385,103 @@
           <w:rFonts w:asciiTheme="minorHAnsi" w:eastAsia="Cambria Math" w:hAnsiTheme="minorHAnsi" w:cstheme="minorHAnsi"/>
           <w:szCs w:val="24"/>
         </w:rPr>
-        <w:t xml:space="preserve"> (</w:t>
-      </w:r>
-      <w:r>
-        <w:rPr>
-          <w:rFonts w:ascii="Cambria Math" w:eastAsia="Cambria Math" w:hAnsi="Cambria Math" w:cs="Cambria Math"/>
-          <w:szCs w:val="24"/>
-        </w:rPr>
-        <w:t>𝑛</w:t>
-      </w:r>
-      <w:r>
-        <w:rPr>
-          <w:rFonts w:asciiTheme="minorHAnsi" w:eastAsia="Cambria Math" w:hAnsiTheme="minorHAnsi" w:cstheme="minorHAnsi"/>
-          <w:szCs w:val="24"/>
-        </w:rPr>
-        <w:t xml:space="preserve"> − </w:t>
-      </w:r>
-      <w:proofErr w:type="gramStart"/>
-      <w:r>
-        <w:rPr>
-          <w:rFonts w:asciiTheme="minorHAnsi" w:eastAsia="Cambria Math" w:hAnsiTheme="minorHAnsi" w:cstheme="minorHAnsi"/>
-          <w:szCs w:val="24"/>
-        </w:rPr>
-        <w:t>1)(</w:t>
-      </w:r>
-      <w:proofErr w:type="gramEnd"/>
-      <w:r>
-        <w:rPr>
-          <w:rFonts w:ascii="Cambria Math" w:eastAsia="Cambria Math" w:hAnsi="Cambria Math" w:cs="Cambria Math"/>
-          <w:szCs w:val="24"/>
-        </w:rPr>
-        <w:t>𝑛</w:t>
-      </w:r>
-      <w:r>
-        <w:rPr>
-          <w:rFonts w:asciiTheme="minorHAnsi" w:eastAsia="Cambria Math" w:hAnsiTheme="minorHAnsi" w:cstheme="minorHAnsi"/>
-          <w:szCs w:val="24"/>
-        </w:rPr>
-        <w:t xml:space="preserve"> − 2)2</w:t>
-      </w:r>
-      <w:r>
-        <w:rPr>
-          <w:rFonts w:ascii="Cambria Math" w:eastAsia="Cambria Math" w:hAnsi="Cambria Math" w:cs="Cambria Math"/>
-          <w:szCs w:val="24"/>
-          <w:vertAlign w:val="superscript"/>
-        </w:rPr>
-        <w:t>𝑛</w:t>
-      </w:r>
-      <w:r>
-        <w:rPr>
-          <w:rFonts w:asciiTheme="minorHAnsi" w:eastAsia="Cambria Math" w:hAnsiTheme="minorHAnsi" w:cstheme="minorHAnsi"/>
-          <w:szCs w:val="24"/>
-          <w:vertAlign w:val="superscript"/>
-        </w:rPr>
-        <w:t xml:space="preserve">−3 </w:t>
-      </w:r>
-      <w:r>
-        <w:rPr>
-          <w:rFonts w:asciiTheme="minorHAnsi" w:eastAsia="Cambria Math" w:hAnsiTheme="minorHAnsi" w:cstheme="minorHAnsi"/>
-          <w:szCs w:val="24"/>
-        </w:rPr>
-        <w:t>+ (</w:t>
-      </w:r>
-      <w:r>
-        <w:rPr>
-          <w:rFonts w:ascii="Cambria Math" w:eastAsia="Cambria Math" w:hAnsi="Cambria Math" w:cs="Cambria Math"/>
-          <w:szCs w:val="24"/>
-        </w:rPr>
-        <w:t>𝑛</w:t>
-      </w:r>
-      <w:r>
-        <w:rPr>
-          <w:rFonts w:asciiTheme="minorHAnsi" w:eastAsia="Cambria Math" w:hAnsiTheme="minorHAnsi" w:cstheme="minorHAnsi"/>
-          <w:szCs w:val="24"/>
-        </w:rPr>
-        <w:t xml:space="preserve"> − 1)</w:t>
-      </w:r>
+        <w:t xml:space="preserve"> </w:t>
+      </w:r>
+      <m:oMath>
+        <m:r>
+          <w:rPr>
+            <w:rFonts w:ascii="Cambria Math" w:eastAsia="Cambria Math" w:hAnsi="Cambria Math" w:cstheme="minorHAnsi"/>
+            <w:szCs w:val="24"/>
+          </w:rPr>
+          <m:t>(</m:t>
+        </m:r>
+        <m:r>
+          <w:rPr>
+            <w:rFonts w:ascii="Cambria Math" w:eastAsia="Cambria Math" w:hAnsi="Cambria Math" w:cs="Cambria Math"/>
+            <w:szCs w:val="24"/>
+          </w:rPr>
+          <m:t>n</m:t>
+        </m:r>
+        <m:r>
+          <w:rPr>
+            <w:rFonts w:ascii="Cambria Math" w:eastAsia="Cambria Math" w:hAnsi="Cambria Math" w:cstheme="minorHAnsi"/>
+            <w:szCs w:val="24"/>
+          </w:rPr>
+          <m:t xml:space="preserve"> - 1)(</m:t>
+        </m:r>
+        <m:r>
+          <w:rPr>
+            <w:rFonts w:ascii="Cambria Math" w:eastAsia="Cambria Math" w:hAnsi="Cambria Math" w:cs="Cambria Math"/>
+            <w:szCs w:val="24"/>
+          </w:rPr>
+          <m:t>n</m:t>
+        </m:r>
+        <m:r>
+          <w:rPr>
+            <w:rFonts w:ascii="Cambria Math" w:eastAsia="Cambria Math" w:hAnsi="Cambria Math" w:cstheme="minorHAnsi"/>
+            <w:szCs w:val="24"/>
+          </w:rPr>
+          <m:t xml:space="preserve"> - 2)</m:t>
+        </m:r>
+        <m:sSup>
+          <m:sSupPr>
+            <m:ctrlPr>
+              <w:rPr>
+                <w:rFonts w:ascii="Cambria Math" w:hAnsi="Cambria Math" w:cstheme="minorHAnsi"/>
+                <w:i/>
+                <w:szCs w:val="24"/>
+              </w:rPr>
+            </m:ctrlPr>
+          </m:sSupPr>
+          <m:e>
+            <m:r>
+              <w:rPr>
+                <w:rFonts w:ascii="Cambria Math" w:hAnsi="Cambria Math" w:cstheme="minorHAnsi"/>
+                <w:szCs w:val="24"/>
+              </w:rPr>
+              <m:t>2</m:t>
+            </m:r>
+          </m:e>
+          <m:sup>
+            <m:r>
+              <w:rPr>
+                <w:rFonts w:ascii="Cambria Math" w:hAnsi="Cambria Math" w:cstheme="minorHAnsi"/>
+                <w:szCs w:val="24"/>
+              </w:rPr>
+              <m:t>n-3</m:t>
+            </m:r>
+          </m:sup>
+        </m:sSup>
+        <m:r>
+          <w:rPr>
+            <w:rFonts w:ascii="Cambria Math" w:eastAsia="Cambria Math" w:hAnsi="Cambria Math" w:cstheme="minorHAnsi"/>
+            <w:szCs w:val="24"/>
+            <w:vertAlign w:val="superscript"/>
+          </w:rPr>
+          <m:t xml:space="preserve"> </m:t>
+        </m:r>
+        <m:r>
+          <w:rPr>
+            <w:rFonts w:ascii="Cambria Math" w:eastAsia="Cambria Math" w:hAnsi="Cambria Math" w:cstheme="minorHAnsi"/>
+            <w:szCs w:val="24"/>
+          </w:rPr>
+          <m:t>+ (</m:t>
+        </m:r>
+        <m:r>
+          <w:rPr>
+            <w:rFonts w:ascii="Cambria Math" w:eastAsia="Cambria Math" w:hAnsi="Cambria Math" w:cs="Cambria Math"/>
+            <w:szCs w:val="24"/>
+          </w:rPr>
+          <m:t>n</m:t>
+        </m:r>
+        <m:r>
+          <w:rPr>
+            <w:rFonts w:ascii="Cambria Math" w:eastAsia="Cambria Math" w:hAnsi="Cambria Math" w:cstheme="minorHAnsi"/>
+            <w:szCs w:val="24"/>
+          </w:rPr>
+          <m:t xml:space="preserve"> - 1)</m:t>
+        </m:r>
+      </m:oMath>
       <w:r>
         <w:rPr>
           <w:rFonts w:asciiTheme="minorHAnsi" w:hAnsiTheme="minorHAnsi" w:cstheme="minorHAnsi"/>
@@ -461,16 +521,22 @@
         <w:rPr>
           <w:rFonts w:asciiTheme="minorHAnsi" w:hAnsiTheme="minorHAnsi" w:cstheme="minorHAnsi"/>
         </w:rPr>
-        <w:t>Number the cities 1, 2, ... , </w:t>
-      </w:r>
-      <w:r>
-        <w:rPr>
-          <w:rFonts w:asciiTheme="minorHAnsi" w:hAnsiTheme="minorHAnsi" w:cstheme="minorHAnsi"/>
-          <w:i/>
-          <w:iCs/>
-        </w:rPr>
-        <w:t>N</w:t>
-      </w:r>
+        <w:t xml:space="preserve">Number the cities </w:t>
+      </w:r>
+      <m:oMath>
+        <m:r>
+          <w:rPr>
+            <w:rFonts w:ascii="Cambria Math" w:hAnsi="Cambria Math" w:cstheme="minorHAnsi"/>
+          </w:rPr>
+          <m:t>1, 2, ... , </m:t>
+        </m:r>
+        <m:r>
+          <w:rPr>
+            <w:rFonts w:ascii="Cambria Math" w:hAnsi="Cambria Math" w:cstheme="minorHAnsi"/>
+          </w:rPr>
+          <m:t>N</m:t>
+        </m:r>
+      </m:oMath>
       <w:r>
         <w:rPr>
           <w:rFonts w:asciiTheme="minorHAnsi" w:hAnsiTheme="minorHAnsi" w:cstheme="minorHAnsi"/>
@@ -1998,70 +2064,21 @@
         </w:rPr>
         <w:t xml:space="preserve">Let </w:t>
       </w:r>
-      <w:proofErr w:type="gramStart"/>
-      <w:r>
-        <w:rPr>
-          <w:rFonts w:ascii="Cambria Math" w:eastAsia="Cambria Math" w:hAnsi="Cambria Math" w:cs="Cambria Math"/>
-          <w:szCs w:val="24"/>
-        </w:rPr>
-        <w:t>𝐶</w:t>
-      </w:r>
-      <w:r>
-        <w:rPr>
-          <w:rFonts w:asciiTheme="minorHAnsi" w:eastAsia="Cambria Math" w:hAnsiTheme="minorHAnsi" w:cstheme="minorHAnsi"/>
-          <w:szCs w:val="24"/>
-        </w:rPr>
-        <w:t>(</w:t>
-      </w:r>
-      <w:proofErr w:type="gramEnd"/>
-      <w:r>
-        <w:rPr>
-          <w:rFonts w:ascii="Cambria Math" w:eastAsia="Cambria Math" w:hAnsi="Cambria Math" w:cs="Cambria Math"/>
-          <w:szCs w:val="24"/>
-        </w:rPr>
-        <w:t>𝑎</w:t>
-      </w:r>
-      <w:r>
-        <w:rPr>
-          <w:rFonts w:asciiTheme="minorHAnsi" w:eastAsia="Cambria Math" w:hAnsiTheme="minorHAnsi" w:cstheme="minorHAnsi"/>
-          <w:szCs w:val="24"/>
-        </w:rPr>
-        <w:t xml:space="preserve">, </w:t>
-      </w:r>
-      <w:r>
-        <w:rPr>
-          <w:rFonts w:ascii="Cambria Math" w:eastAsia="Cambria Math" w:hAnsi="Cambria Math" w:cs="Cambria Math"/>
-          <w:szCs w:val="24"/>
-        </w:rPr>
-        <w:t>𝑆</w:t>
-      </w:r>
-      <w:r>
-        <w:rPr>
-          <w:rFonts w:asciiTheme="minorHAnsi" w:eastAsia="Cambria Math" w:hAnsiTheme="minorHAnsi" w:cstheme="minorHAnsi"/>
-          <w:szCs w:val="24"/>
-        </w:rPr>
-        <w:t xml:space="preserve">, </w:t>
-      </w:r>
-      <w:r>
-        <w:rPr>
-          <w:rFonts w:ascii="Cambria Math" w:eastAsia="Cambria Math" w:hAnsi="Cambria Math" w:cs="Cambria Math"/>
-          <w:szCs w:val="24"/>
-        </w:rPr>
-        <w:t>𝑏</w:t>
-      </w:r>
-      <w:r>
-        <w:rPr>
-          <w:rFonts w:asciiTheme="minorHAnsi" w:eastAsia="Cambria Math" w:hAnsiTheme="minorHAnsi" w:cstheme="minorHAnsi"/>
-          <w:szCs w:val="24"/>
-        </w:rPr>
-        <w:t>)</w:t>
-      </w:r>
-      <w:r>
-        <w:rPr>
-          <w:rFonts w:asciiTheme="minorHAnsi" w:hAnsiTheme="minorHAnsi" w:cstheme="minorHAnsi"/>
-          <w:szCs w:val="24"/>
-        </w:rPr>
-        <w:t xml:space="preserve"> be the cost of the shortest path from city </w:t>
+      <m:oMath>
+        <m:r>
+          <w:rPr>
+            <w:rFonts w:ascii="Cambria Math" w:hAnsi="Cambria Math" w:cstheme="minorHAnsi"/>
+            <w:szCs w:val="24"/>
+          </w:rPr>
+          <m:t xml:space="preserve">C(a, S, b) </m:t>
+        </m:r>
+      </m:oMath>
+      <w:r>
+        <w:rPr>
+          <w:rFonts w:asciiTheme="minorHAnsi" w:hAnsiTheme="minorHAnsi" w:cstheme="minorHAnsi"/>
+          <w:szCs w:val="24"/>
+        </w:rPr>
+        <w:t xml:space="preserve">be the cost of the shortest path from city </w:t>
       </w:r>
       <w:r>
         <w:rPr>
@@ -2191,162 +2208,159 @@
         <w:spacing w:after="177" w:line="263" w:lineRule="auto"/>
         <w:ind w:left="-5" w:right="209"/>
         <w:rPr>
-          <w:rFonts w:asciiTheme="minorHAnsi" w:hAnsiTheme="minorHAnsi" w:cstheme="minorHAnsi"/>
-          <w:szCs w:val="24"/>
-        </w:rPr>
-      </w:pPr>
-      <w:proofErr w:type="gramStart"/>
-      <w:r>
-        <w:rPr>
-          <w:rFonts w:ascii="Cambria Math" w:eastAsia="Cambria Math" w:hAnsi="Cambria Math" w:cs="Cambria Math"/>
-          <w:szCs w:val="24"/>
-        </w:rPr>
-        <w:t>𝐶</w:t>
-      </w:r>
-      <w:r>
-        <w:rPr>
-          <w:rFonts w:asciiTheme="minorHAnsi" w:eastAsia="Cambria Math" w:hAnsiTheme="minorHAnsi" w:cstheme="minorHAnsi"/>
-          <w:szCs w:val="24"/>
-        </w:rPr>
-        <w:t>(</w:t>
-      </w:r>
-      <w:proofErr w:type="gramEnd"/>
-      <w:r>
-        <w:rPr>
-          <w:rFonts w:asciiTheme="minorHAnsi" w:eastAsia="Cambria Math" w:hAnsiTheme="minorHAnsi" w:cstheme="minorHAnsi"/>
-          <w:szCs w:val="24"/>
-        </w:rPr>
-        <w:t xml:space="preserve">1, </w:t>
-      </w:r>
-      <w:r>
-        <w:rPr>
-          <w:rFonts w:ascii="Cambria Math" w:eastAsia="Cambria Math" w:hAnsi="Cambria Math" w:cs="Cambria Math"/>
-          <w:szCs w:val="24"/>
-        </w:rPr>
-        <w:t>∅</w:t>
-      </w:r>
-      <w:r>
-        <w:rPr>
-          <w:rFonts w:asciiTheme="minorHAnsi" w:eastAsia="Cambria Math" w:hAnsiTheme="minorHAnsi" w:cstheme="minorHAnsi"/>
-          <w:szCs w:val="24"/>
-        </w:rPr>
-        <w:t>, 2) = 3</w:t>
-      </w:r>
-      <w:r>
-        <w:rPr>
-          <w:rFonts w:asciiTheme="minorHAnsi" w:hAnsiTheme="minorHAnsi" w:cstheme="minorHAnsi"/>
-          <w:szCs w:val="24"/>
-        </w:rPr>
-        <w:t xml:space="preserve"> </w:t>
-      </w:r>
+          <w:rFonts w:ascii="Cambria Math" w:hAnsi="Cambria Math" w:cstheme="minorHAnsi"/>
+          <w:szCs w:val="24"/>
+          <w:oMath/>
+        </w:rPr>
+      </w:pPr>
+      <m:oMathPara>
+        <m:oMathParaPr>
+          <m:jc m:val="left"/>
+        </m:oMathParaPr>
+        <m:oMath>
+          <m:r>
+            <w:rPr>
+              <w:rFonts w:ascii="Cambria Math" w:eastAsia="Cambria Math" w:hAnsi="Cambria Math" w:cs="Cambria Math"/>
+              <w:szCs w:val="24"/>
+            </w:rPr>
+            <m:t>C</m:t>
+          </m:r>
+          <m:r>
+            <w:rPr>
+              <w:rFonts w:ascii="Cambria Math" w:eastAsia="Cambria Math" w:hAnsi="Cambria Math" w:cstheme="minorHAnsi"/>
+              <w:szCs w:val="24"/>
+            </w:rPr>
+            <m:t xml:space="preserve">(1, </m:t>
+          </m:r>
+          <m:r>
+            <w:rPr>
+              <w:rFonts w:ascii="Cambria Math" w:eastAsia="Cambria Math" w:hAnsi="Cambria Math" w:cs="Cambria Math"/>
+              <w:szCs w:val="24"/>
+            </w:rPr>
+            <m:t>∅</m:t>
+          </m:r>
+          <m:r>
+            <w:rPr>
+              <w:rFonts w:ascii="Cambria Math" w:eastAsia="Cambria Math" w:hAnsi="Cambria Math" w:cstheme="minorHAnsi"/>
+              <w:szCs w:val="24"/>
+            </w:rPr>
+            <m:t>, 2) = 3</m:t>
+          </m:r>
+          <m:r>
+            <w:rPr>
+              <w:rFonts w:ascii="Cambria Math" w:hAnsi="Cambria Math" w:cstheme="minorHAnsi"/>
+              <w:szCs w:val="24"/>
+            </w:rPr>
+            <m:t xml:space="preserve"> </m:t>
+          </m:r>
+        </m:oMath>
+      </m:oMathPara>
     </w:p>
     <w:p>
       <w:pPr>
         <w:spacing w:after="177" w:line="263" w:lineRule="auto"/>
         <w:ind w:left="-5" w:right="209"/>
         <w:rPr>
-          <w:rFonts w:asciiTheme="minorHAnsi" w:hAnsiTheme="minorHAnsi" w:cstheme="minorHAnsi"/>
-          <w:szCs w:val="24"/>
-        </w:rPr>
-      </w:pPr>
-      <w:proofErr w:type="gramStart"/>
-      <w:r>
-        <w:rPr>
-          <w:rFonts w:ascii="Cambria Math" w:eastAsia="Cambria Math" w:hAnsi="Cambria Math" w:cs="Cambria Math"/>
-          <w:szCs w:val="24"/>
-        </w:rPr>
-        <w:t>𝐶</w:t>
-      </w:r>
-      <w:r>
-        <w:rPr>
-          <w:rFonts w:asciiTheme="minorHAnsi" w:eastAsia="Cambria Math" w:hAnsiTheme="minorHAnsi" w:cstheme="minorHAnsi"/>
-          <w:szCs w:val="24"/>
-        </w:rPr>
-        <w:t>(</w:t>
-      </w:r>
-      <w:proofErr w:type="gramEnd"/>
-      <w:r>
-        <w:rPr>
-          <w:rFonts w:asciiTheme="minorHAnsi" w:eastAsia="Cambria Math" w:hAnsiTheme="minorHAnsi" w:cstheme="minorHAnsi"/>
-          <w:szCs w:val="24"/>
-        </w:rPr>
-        <w:t xml:space="preserve">1, </w:t>
-      </w:r>
-      <w:r>
-        <w:rPr>
-          <w:rFonts w:ascii="Cambria Math" w:eastAsia="Cambria Math" w:hAnsi="Cambria Math" w:cs="Cambria Math"/>
-          <w:szCs w:val="24"/>
-        </w:rPr>
-        <w:t>∅</w:t>
-      </w:r>
-      <w:r>
-        <w:rPr>
-          <w:rFonts w:asciiTheme="minorHAnsi" w:eastAsia="Cambria Math" w:hAnsiTheme="minorHAnsi" w:cstheme="minorHAnsi"/>
-          <w:szCs w:val="24"/>
-        </w:rPr>
-        <w:t>, 3) = 1</w:t>
-      </w:r>
-      <w:r>
-        <w:rPr>
-          <w:rFonts w:asciiTheme="minorHAnsi" w:hAnsiTheme="minorHAnsi" w:cstheme="minorHAnsi"/>
-          <w:szCs w:val="24"/>
-        </w:rPr>
-        <w:t xml:space="preserve"> </w:t>
-      </w:r>
+          <w:rFonts w:ascii="Cambria Math" w:hAnsi="Cambria Math" w:cstheme="minorHAnsi"/>
+          <w:szCs w:val="24"/>
+          <w:oMath/>
+        </w:rPr>
+      </w:pPr>
+      <m:oMathPara>
+        <m:oMathParaPr>
+          <m:jc m:val="left"/>
+        </m:oMathParaPr>
+        <m:oMath>
+          <m:r>
+            <w:rPr>
+              <w:rFonts w:ascii="Cambria Math" w:eastAsia="Cambria Math" w:hAnsi="Cambria Math" w:cs="Cambria Math"/>
+              <w:szCs w:val="24"/>
+            </w:rPr>
+            <m:t>C</m:t>
+          </m:r>
+          <m:r>
+            <w:rPr>
+              <w:rFonts w:ascii="Cambria Math" w:eastAsia="Cambria Math" w:hAnsi="Cambria Math" w:cstheme="minorHAnsi"/>
+              <w:szCs w:val="24"/>
+            </w:rPr>
+            <m:t xml:space="preserve">(1, </m:t>
+          </m:r>
+          <m:r>
+            <w:rPr>
+              <w:rFonts w:ascii="Cambria Math" w:eastAsia="Cambria Math" w:hAnsi="Cambria Math" w:cs="Cambria Math"/>
+              <w:szCs w:val="24"/>
+            </w:rPr>
+            <m:t>∅</m:t>
+          </m:r>
+          <m:r>
+            <w:rPr>
+              <w:rFonts w:ascii="Cambria Math" w:eastAsia="Cambria Math" w:hAnsi="Cambria Math" w:cstheme="minorHAnsi"/>
+              <w:szCs w:val="24"/>
+            </w:rPr>
+            <m:t>, 3) = 1</m:t>
+          </m:r>
+          <m:r>
+            <w:rPr>
+              <w:rFonts w:ascii="Cambria Math" w:hAnsi="Cambria Math" w:cstheme="minorHAnsi"/>
+              <w:szCs w:val="24"/>
+            </w:rPr>
+            <m:t xml:space="preserve"> </m:t>
+          </m:r>
+        </m:oMath>
+      </m:oMathPara>
     </w:p>
     <w:p>
       <w:pPr>
         <w:spacing w:after="177" w:line="263" w:lineRule="auto"/>
         <w:ind w:left="-5" w:right="209"/>
         <w:rPr>
-          <w:rFonts w:asciiTheme="minorHAnsi" w:hAnsiTheme="minorHAnsi" w:cstheme="minorHAnsi"/>
-          <w:szCs w:val="24"/>
-        </w:rPr>
-      </w:pPr>
-      <w:proofErr w:type="gramStart"/>
-      <w:r>
-        <w:rPr>
-          <w:rFonts w:ascii="Cambria Math" w:eastAsia="Cambria Math" w:hAnsi="Cambria Math" w:cs="Cambria Math"/>
-          <w:szCs w:val="24"/>
-        </w:rPr>
-        <w:t>𝐶</w:t>
-      </w:r>
-      <w:r>
-        <w:rPr>
-          <w:rFonts w:asciiTheme="minorHAnsi" w:eastAsia="Cambria Math" w:hAnsiTheme="minorHAnsi" w:cstheme="minorHAnsi"/>
-          <w:szCs w:val="24"/>
-        </w:rPr>
-        <w:t>(</w:t>
-      </w:r>
-      <w:proofErr w:type="gramEnd"/>
-      <w:r>
-        <w:rPr>
-          <w:rFonts w:asciiTheme="minorHAnsi" w:eastAsia="Cambria Math" w:hAnsiTheme="minorHAnsi" w:cstheme="minorHAnsi"/>
-          <w:szCs w:val="24"/>
-        </w:rPr>
-        <w:t xml:space="preserve">1, </w:t>
-      </w:r>
-      <w:r>
-        <w:rPr>
-          <w:rFonts w:ascii="Cambria Math" w:eastAsia="Cambria Math" w:hAnsi="Cambria Math" w:cs="Cambria Math"/>
-          <w:szCs w:val="24"/>
-        </w:rPr>
-        <w:t>∅</w:t>
-      </w:r>
-      <w:r>
-        <w:rPr>
-          <w:rFonts w:asciiTheme="minorHAnsi" w:eastAsia="Cambria Math" w:hAnsiTheme="minorHAnsi" w:cstheme="minorHAnsi"/>
-          <w:szCs w:val="24"/>
-        </w:rPr>
-        <w:t>, 4) = 1</w:t>
-      </w:r>
-      <w:r>
-        <w:rPr>
-          <w:rFonts w:asciiTheme="minorHAnsi" w:hAnsiTheme="minorHAnsi" w:cstheme="minorHAnsi"/>
-          <w:szCs w:val="24"/>
-        </w:rPr>
-        <w:t xml:space="preserve"> </w:t>
-      </w:r>
+          <w:rFonts w:ascii="Cambria Math" w:hAnsi="Cambria Math" w:cstheme="minorHAnsi"/>
+          <w:szCs w:val="24"/>
+          <w:oMath/>
+        </w:rPr>
+      </w:pPr>
+      <m:oMathPara>
+        <m:oMathParaPr>
+          <m:jc m:val="left"/>
+        </m:oMathParaPr>
+        <m:oMath>
+          <m:r>
+            <w:rPr>
+              <w:rFonts w:ascii="Cambria Math" w:eastAsia="Cambria Math" w:hAnsi="Cambria Math" w:cs="Cambria Math"/>
+              <w:szCs w:val="24"/>
+            </w:rPr>
+            <m:t>C</m:t>
+          </m:r>
+          <m:r>
+            <w:rPr>
+              <w:rFonts w:ascii="Cambria Math" w:eastAsia="Cambria Math" w:hAnsi="Cambria Math" w:cstheme="minorHAnsi"/>
+              <w:szCs w:val="24"/>
+            </w:rPr>
+            <m:t xml:space="preserve">(1, </m:t>
+          </m:r>
+          <m:r>
+            <w:rPr>
+              <w:rFonts w:ascii="Cambria Math" w:eastAsia="Cambria Math" w:hAnsi="Cambria Math" w:cs="Cambria Math"/>
+              <w:szCs w:val="24"/>
+            </w:rPr>
+            <m:t>∅</m:t>
+          </m:r>
+          <m:r>
+            <w:rPr>
+              <w:rFonts w:ascii="Cambria Math" w:eastAsia="Cambria Math" w:hAnsi="Cambria Math" w:cstheme="minorHAnsi"/>
+              <w:szCs w:val="24"/>
+            </w:rPr>
+            <m:t>, 4) = 1</m:t>
+          </m:r>
+          <m:r>
+            <w:rPr>
+              <w:rFonts w:ascii="Cambria Math" w:hAnsi="Cambria Math" w:cstheme="minorHAnsi"/>
+              <w:szCs w:val="24"/>
+            </w:rPr>
+            <m:t xml:space="preserve"> </m:t>
+          </m:r>
+        </m:oMath>
+      </m:oMathPara>
     </w:p>
     <w:p>
       <w:pPr>
@@ -2369,241 +2383,235 @@
         <w:spacing w:after="177" w:line="263" w:lineRule="auto"/>
         <w:ind w:left="-5" w:right="209"/>
         <w:rPr>
-          <w:rFonts w:asciiTheme="minorHAnsi" w:hAnsiTheme="minorHAnsi" w:cstheme="minorHAnsi"/>
-          <w:szCs w:val="24"/>
-        </w:rPr>
-      </w:pPr>
-      <w:proofErr w:type="gramStart"/>
-      <w:r>
-        <w:rPr>
-          <w:rFonts w:ascii="Cambria Math" w:eastAsia="Cambria Math" w:hAnsi="Cambria Math" w:cs="Cambria Math"/>
-          <w:szCs w:val="24"/>
-        </w:rPr>
-        <w:t>𝐶</w:t>
-      </w:r>
-      <w:r>
-        <w:rPr>
-          <w:rFonts w:asciiTheme="minorHAnsi" w:eastAsia="Cambria Math" w:hAnsiTheme="minorHAnsi" w:cstheme="minorHAnsi"/>
-          <w:szCs w:val="24"/>
-        </w:rPr>
-        <w:t>(</w:t>
-      </w:r>
-      <w:proofErr w:type="gramEnd"/>
-      <w:r>
-        <w:rPr>
-          <w:rFonts w:asciiTheme="minorHAnsi" w:eastAsia="Cambria Math" w:hAnsiTheme="minorHAnsi" w:cstheme="minorHAnsi"/>
-          <w:szCs w:val="24"/>
-        </w:rPr>
-        <w:t>1, {2}, 3) = 3 + 2 = 5</w:t>
-      </w:r>
-      <w:r>
-        <w:rPr>
-          <w:rFonts w:asciiTheme="minorHAnsi" w:hAnsiTheme="minorHAnsi" w:cstheme="minorHAnsi"/>
-          <w:szCs w:val="24"/>
-        </w:rPr>
-        <w:t xml:space="preserve"> </w:t>
-      </w:r>
+          <w:rFonts w:ascii="Cambria Math" w:hAnsi="Cambria Math" w:cstheme="minorHAnsi"/>
+          <w:szCs w:val="24"/>
+          <w:oMath/>
+        </w:rPr>
+      </w:pPr>
+      <m:oMathPara>
+        <m:oMathParaPr>
+          <m:jc m:val="left"/>
+        </m:oMathParaPr>
+        <m:oMath>
+          <m:r>
+            <w:rPr>
+              <w:rFonts w:ascii="Cambria Math" w:eastAsia="Cambria Math" w:hAnsi="Cambria Math" w:cs="Cambria Math"/>
+              <w:szCs w:val="24"/>
+            </w:rPr>
+            <m:t>C</m:t>
+          </m:r>
+          <m:r>
+            <w:rPr>
+              <w:rFonts w:ascii="Cambria Math" w:eastAsia="Cambria Math" w:hAnsi="Cambria Math" w:cstheme="minorHAnsi"/>
+              <w:szCs w:val="24"/>
+            </w:rPr>
+            <m:t>(1, {2}, 3) = 3 + 2 = 5</m:t>
+          </m:r>
+          <m:r>
+            <w:rPr>
+              <w:rFonts w:ascii="Cambria Math" w:hAnsi="Cambria Math" w:cstheme="minorHAnsi"/>
+              <w:szCs w:val="24"/>
+            </w:rPr>
+            <m:t xml:space="preserve"> </m:t>
+          </m:r>
+        </m:oMath>
+      </m:oMathPara>
     </w:p>
     <w:p>
       <w:pPr>
         <w:spacing w:after="177" w:line="263" w:lineRule="auto"/>
         <w:ind w:left="-5" w:right="209"/>
         <w:rPr>
-          <w:rFonts w:asciiTheme="minorHAnsi" w:hAnsiTheme="minorHAnsi" w:cstheme="minorHAnsi"/>
-          <w:szCs w:val="24"/>
-        </w:rPr>
-      </w:pPr>
-      <w:proofErr w:type="gramStart"/>
-      <w:r>
-        <w:rPr>
-          <w:rFonts w:ascii="Cambria Math" w:eastAsia="Cambria Math" w:hAnsi="Cambria Math" w:cs="Cambria Math"/>
-          <w:szCs w:val="24"/>
-        </w:rPr>
-        <w:lastRenderedPageBreak/>
-        <w:t>𝐶</w:t>
-      </w:r>
-      <w:r>
-        <w:rPr>
-          <w:rFonts w:asciiTheme="minorHAnsi" w:eastAsia="Cambria Math" w:hAnsiTheme="minorHAnsi" w:cstheme="minorHAnsi"/>
-          <w:szCs w:val="24"/>
-        </w:rPr>
-        <w:t>(</w:t>
-      </w:r>
-      <w:proofErr w:type="gramEnd"/>
-      <w:r>
-        <w:rPr>
-          <w:rFonts w:asciiTheme="minorHAnsi" w:eastAsia="Cambria Math" w:hAnsiTheme="minorHAnsi" w:cstheme="minorHAnsi"/>
-          <w:szCs w:val="24"/>
-        </w:rPr>
-        <w:t>1, {2}, 4) = 3 + 5 = 8</w:t>
-      </w:r>
-      <w:r>
-        <w:rPr>
-          <w:rFonts w:asciiTheme="minorHAnsi" w:hAnsiTheme="minorHAnsi" w:cstheme="minorHAnsi"/>
-          <w:szCs w:val="24"/>
-        </w:rPr>
-        <w:t xml:space="preserve"> </w:t>
-      </w:r>
+          <w:rFonts w:ascii="Cambria Math" w:hAnsi="Cambria Math" w:cstheme="minorHAnsi"/>
+          <w:szCs w:val="24"/>
+          <w:oMath/>
+        </w:rPr>
+      </w:pPr>
+      <m:oMathPara>
+        <m:oMathParaPr>
+          <m:jc m:val="left"/>
+        </m:oMathParaPr>
+        <m:oMath>
+          <m:r>
+            <w:rPr>
+              <w:rFonts w:ascii="Cambria Math" w:eastAsia="Cambria Math" w:hAnsi="Cambria Math" w:cs="Cambria Math"/>
+              <w:szCs w:val="24"/>
+            </w:rPr>
+            <w:lastRenderedPageBreak/>
+            <m:t>C</m:t>
+          </m:r>
+          <m:r>
+            <w:rPr>
+              <w:rFonts w:ascii="Cambria Math" w:eastAsia="Cambria Math" w:hAnsi="Cambria Math" w:cstheme="minorHAnsi"/>
+              <w:szCs w:val="24"/>
+            </w:rPr>
+            <m:t>(1, {2}, 4) = 3 + 5 = 8</m:t>
+          </m:r>
+          <m:r>
+            <w:rPr>
+              <w:rFonts w:ascii="Cambria Math" w:hAnsi="Cambria Math" w:cstheme="minorHAnsi"/>
+              <w:szCs w:val="24"/>
+            </w:rPr>
+            <m:t xml:space="preserve"> </m:t>
+          </m:r>
+        </m:oMath>
+      </m:oMathPara>
     </w:p>
     <w:p>
       <w:pPr>
         <w:spacing w:after="4" w:line="406" w:lineRule="auto"/>
         <w:ind w:left="-5" w:right="6420"/>
         <w:rPr>
-          <w:rFonts w:asciiTheme="minorHAnsi" w:hAnsiTheme="minorHAnsi" w:cstheme="minorHAnsi"/>
-          <w:szCs w:val="24"/>
-        </w:rPr>
-      </w:pPr>
-      <w:proofErr w:type="gramStart"/>
-      <w:r>
-        <w:rPr>
-          <w:rFonts w:ascii="Cambria Math" w:eastAsia="Cambria Math" w:hAnsi="Cambria Math" w:cs="Cambria Math"/>
-          <w:szCs w:val="24"/>
-        </w:rPr>
-        <w:t>𝐶</w:t>
-      </w:r>
-      <w:r>
-        <w:rPr>
-          <w:rFonts w:asciiTheme="minorHAnsi" w:eastAsia="Cambria Math" w:hAnsiTheme="minorHAnsi" w:cstheme="minorHAnsi"/>
-          <w:szCs w:val="24"/>
-        </w:rPr>
-        <w:t>(</w:t>
-      </w:r>
-      <w:proofErr w:type="gramEnd"/>
-      <w:r>
-        <w:rPr>
-          <w:rFonts w:asciiTheme="minorHAnsi" w:eastAsia="Cambria Math" w:hAnsiTheme="minorHAnsi" w:cstheme="minorHAnsi"/>
-          <w:szCs w:val="24"/>
-        </w:rPr>
-        <w:t>1, {3}, 2) = 1 + 2 = 3</w:t>
-      </w:r>
-      <w:r>
-        <w:rPr>
-          <w:rFonts w:asciiTheme="minorHAnsi" w:hAnsiTheme="minorHAnsi" w:cstheme="minorHAnsi"/>
-          <w:szCs w:val="24"/>
-        </w:rPr>
-        <w:t xml:space="preserve"> </w:t>
-      </w:r>
+          <w:rFonts w:ascii="Cambria Math" w:hAnsi="Cambria Math" w:cstheme="minorHAnsi"/>
+          <w:szCs w:val="24"/>
+          <w:oMath/>
+        </w:rPr>
+      </w:pPr>
+      <m:oMathPara>
+        <m:oMathParaPr>
+          <m:jc m:val="left"/>
+        </m:oMathParaPr>
+        <m:oMath>
+          <m:r>
+            <w:rPr>
+              <w:rFonts w:ascii="Cambria Math" w:eastAsia="Cambria Math" w:hAnsi="Cambria Math" w:cs="Cambria Math"/>
+              <w:szCs w:val="24"/>
+            </w:rPr>
+            <m:t>C</m:t>
+          </m:r>
+          <m:r>
+            <w:rPr>
+              <w:rFonts w:ascii="Cambria Math" w:eastAsia="Cambria Math" w:hAnsi="Cambria Math" w:cstheme="minorHAnsi"/>
+              <w:szCs w:val="24"/>
+            </w:rPr>
+            <m:t>(1, {3}, 2) = 1 + 2 = 3</m:t>
+          </m:r>
+          <m:r>
+            <w:rPr>
+              <w:rFonts w:ascii="Cambria Math" w:hAnsi="Cambria Math" w:cstheme="minorHAnsi"/>
+              <w:szCs w:val="24"/>
+            </w:rPr>
+            <m:t xml:space="preserve"> </m:t>
+          </m:r>
+        </m:oMath>
+      </m:oMathPara>
     </w:p>
     <w:p>
       <w:pPr>
         <w:spacing w:after="4" w:line="406" w:lineRule="auto"/>
         <w:ind w:left="-5" w:right="6420"/>
         <w:rPr>
-          <w:rFonts w:asciiTheme="minorHAnsi" w:hAnsiTheme="minorHAnsi" w:cstheme="minorHAnsi"/>
-          <w:szCs w:val="24"/>
-        </w:rPr>
-      </w:pPr>
-      <w:proofErr w:type="gramStart"/>
-      <w:r>
-        <w:rPr>
-          <w:rFonts w:ascii="Cambria Math" w:eastAsia="Cambria Math" w:hAnsi="Cambria Math" w:cs="Cambria Math"/>
-          <w:szCs w:val="24"/>
-        </w:rPr>
-        <w:t>𝐶</w:t>
-      </w:r>
-      <w:r>
-        <w:rPr>
-          <w:rFonts w:asciiTheme="minorHAnsi" w:eastAsia="Cambria Math" w:hAnsiTheme="minorHAnsi" w:cstheme="minorHAnsi"/>
-          <w:szCs w:val="24"/>
-        </w:rPr>
-        <w:t>(</w:t>
-      </w:r>
-      <w:proofErr w:type="gramEnd"/>
-      <w:r>
-        <w:rPr>
-          <w:rFonts w:asciiTheme="minorHAnsi" w:eastAsia="Cambria Math" w:hAnsiTheme="minorHAnsi" w:cstheme="minorHAnsi"/>
-          <w:szCs w:val="24"/>
-        </w:rPr>
-        <w:t>1, {3}, 4) = 1 + 6 = 7</w:t>
-      </w:r>
-      <w:r>
-        <w:rPr>
-          <w:rFonts w:asciiTheme="minorHAnsi" w:hAnsiTheme="minorHAnsi" w:cstheme="minorHAnsi"/>
-          <w:szCs w:val="24"/>
-        </w:rPr>
-        <w:t xml:space="preserve"> </w:t>
-      </w:r>
+          <w:rFonts w:ascii="Cambria Math" w:hAnsi="Cambria Math" w:cstheme="minorHAnsi"/>
+          <w:szCs w:val="24"/>
+          <w:oMath/>
+        </w:rPr>
+      </w:pPr>
+      <m:oMathPara>
+        <m:oMathParaPr>
+          <m:jc m:val="left"/>
+        </m:oMathParaPr>
+        <m:oMath>
+          <m:r>
+            <w:rPr>
+              <w:rFonts w:ascii="Cambria Math" w:eastAsia="Cambria Math" w:hAnsi="Cambria Math" w:cs="Cambria Math"/>
+              <w:szCs w:val="24"/>
+            </w:rPr>
+            <m:t>C</m:t>
+          </m:r>
+          <m:r>
+            <w:rPr>
+              <w:rFonts w:ascii="Cambria Math" w:eastAsia="Cambria Math" w:hAnsi="Cambria Math" w:cstheme="minorHAnsi"/>
+              <w:szCs w:val="24"/>
+            </w:rPr>
+            <m:t>(1, {3}, 4) = 1 + 6 = 7</m:t>
+          </m:r>
+          <m:r>
+            <w:rPr>
+              <w:rFonts w:ascii="Cambria Math" w:hAnsi="Cambria Math" w:cstheme="minorHAnsi"/>
+              <w:szCs w:val="24"/>
+            </w:rPr>
+            <m:t xml:space="preserve"> </m:t>
+          </m:r>
+        </m:oMath>
+      </m:oMathPara>
     </w:p>
     <w:p>
       <w:pPr>
         <w:spacing w:after="177" w:line="263" w:lineRule="auto"/>
         <w:ind w:left="-5" w:right="209"/>
         <w:rPr>
-          <w:rFonts w:asciiTheme="minorHAnsi" w:hAnsiTheme="minorHAnsi" w:cstheme="minorHAnsi"/>
-          <w:szCs w:val="24"/>
-        </w:rPr>
-      </w:pPr>
-      <w:proofErr w:type="gramStart"/>
-      <w:r>
-        <w:rPr>
-          <w:rFonts w:ascii="Cambria Math" w:eastAsia="Cambria Math" w:hAnsi="Cambria Math" w:cs="Cambria Math"/>
-          <w:szCs w:val="24"/>
-        </w:rPr>
-        <w:t>𝐶</w:t>
-      </w:r>
-      <w:r>
-        <w:rPr>
-          <w:rFonts w:asciiTheme="minorHAnsi" w:eastAsia="Cambria Math" w:hAnsiTheme="minorHAnsi" w:cstheme="minorHAnsi"/>
-          <w:szCs w:val="24"/>
-        </w:rPr>
-        <w:t>(</w:t>
-      </w:r>
-      <w:proofErr w:type="gramEnd"/>
-      <w:r>
-        <w:rPr>
-          <w:rFonts w:asciiTheme="minorHAnsi" w:eastAsia="Cambria Math" w:hAnsiTheme="minorHAnsi" w:cstheme="minorHAnsi"/>
-          <w:szCs w:val="24"/>
-        </w:rPr>
-        <w:t>1, {4}, 2) = 1 + 5 = 6</w:t>
-      </w:r>
-      <w:r>
-        <w:rPr>
-          <w:rFonts w:asciiTheme="minorHAnsi" w:hAnsiTheme="minorHAnsi" w:cstheme="minorHAnsi"/>
-          <w:szCs w:val="24"/>
-        </w:rPr>
-        <w:t xml:space="preserve"> </w:t>
-      </w:r>
+          <w:rFonts w:ascii="Cambria Math" w:hAnsi="Cambria Math" w:cstheme="minorHAnsi"/>
+          <w:szCs w:val="24"/>
+          <w:oMath/>
+        </w:rPr>
+      </w:pPr>
+      <m:oMathPara>
+        <m:oMathParaPr>
+          <m:jc m:val="left"/>
+        </m:oMathParaPr>
+        <m:oMath>
+          <m:r>
+            <w:rPr>
+              <w:rFonts w:ascii="Cambria Math" w:eastAsia="Cambria Math" w:hAnsi="Cambria Math" w:cs="Cambria Math"/>
+              <w:szCs w:val="24"/>
+            </w:rPr>
+            <m:t>C</m:t>
+          </m:r>
+          <m:r>
+            <w:rPr>
+              <w:rFonts w:ascii="Cambria Math" w:eastAsia="Cambria Math" w:hAnsi="Cambria Math" w:cstheme="minorHAnsi"/>
+              <w:szCs w:val="24"/>
+            </w:rPr>
+            <m:t>(1, {4}, 2) = 1 + 5 = 6</m:t>
+          </m:r>
+          <m:r>
+            <w:rPr>
+              <w:rFonts w:ascii="Cambria Math" w:hAnsi="Cambria Math" w:cstheme="minorHAnsi"/>
+              <w:szCs w:val="24"/>
+            </w:rPr>
+            <m:t xml:space="preserve"> </m:t>
+          </m:r>
+        </m:oMath>
+      </m:oMathPara>
     </w:p>
     <w:p>
       <w:pPr>
         <w:spacing w:after="177" w:line="263" w:lineRule="auto"/>
         <w:ind w:left="-5" w:right="209"/>
         <w:rPr>
-          <w:rFonts w:asciiTheme="minorHAnsi" w:hAnsiTheme="minorHAnsi" w:cstheme="minorHAnsi"/>
-          <w:szCs w:val="24"/>
-        </w:rPr>
-      </w:pPr>
-      <w:proofErr w:type="gramStart"/>
-      <w:r>
-        <w:rPr>
-          <w:rFonts w:ascii="Cambria Math" w:eastAsia="Cambria Math" w:hAnsi="Cambria Math" w:cs="Cambria Math"/>
-          <w:szCs w:val="24"/>
-        </w:rPr>
-        <w:t>𝐶</w:t>
-      </w:r>
-      <w:r>
-        <w:rPr>
-          <w:rFonts w:asciiTheme="minorHAnsi" w:eastAsia="Cambria Math" w:hAnsiTheme="minorHAnsi" w:cstheme="minorHAnsi"/>
-          <w:szCs w:val="24"/>
-        </w:rPr>
-        <w:t>(</w:t>
-      </w:r>
-      <w:proofErr w:type="gramEnd"/>
-      <w:r>
-        <w:rPr>
-          <w:rFonts w:asciiTheme="minorHAnsi" w:eastAsia="Cambria Math" w:hAnsiTheme="minorHAnsi" w:cstheme="minorHAnsi"/>
-          <w:szCs w:val="24"/>
-        </w:rPr>
-        <w:t>1, {4}, 3) = 1 + 6 = 7</w:t>
-      </w:r>
-      <w:r>
-        <w:rPr>
-          <w:rFonts w:asciiTheme="minorHAnsi" w:hAnsiTheme="minorHAnsi" w:cstheme="minorHAnsi"/>
-          <w:szCs w:val="24"/>
-        </w:rPr>
-        <w:t xml:space="preserve"> </w:t>
-      </w:r>
+          <w:rFonts w:ascii="Cambria Math" w:hAnsi="Cambria Math" w:cstheme="minorHAnsi"/>
+          <w:szCs w:val="24"/>
+          <w:oMath/>
+        </w:rPr>
+      </w:pPr>
+      <m:oMathPara>
+        <m:oMathParaPr>
+          <m:jc m:val="left"/>
+        </m:oMathParaPr>
+        <m:oMath>
+          <m:r>
+            <w:rPr>
+              <w:rFonts w:ascii="Cambria Math" w:eastAsia="Cambria Math" w:hAnsi="Cambria Math" w:cs="Cambria Math"/>
+              <w:szCs w:val="24"/>
+            </w:rPr>
+            <m:t>C</m:t>
+          </m:r>
+          <m:r>
+            <w:rPr>
+              <w:rFonts w:ascii="Cambria Math" w:eastAsia="Cambria Math" w:hAnsi="Cambria Math" w:cstheme="minorHAnsi"/>
+              <w:szCs w:val="24"/>
+            </w:rPr>
+            <m:t>(1, {4}, 3) = 1 + 6 = 7</m:t>
+          </m:r>
+          <m:r>
+            <w:rPr>
+              <w:rFonts w:ascii="Cambria Math" w:hAnsi="Cambria Math" w:cstheme="minorHAnsi"/>
+              <w:szCs w:val="24"/>
+            </w:rPr>
+            <m:t xml:space="preserve"> </m:t>
+          </m:r>
+        </m:oMath>
+      </m:oMathPara>
     </w:p>
     <w:p>
       <w:pPr>
@@ -2627,120 +2635,119 @@
         <w:spacing w:after="191" w:line="259" w:lineRule="auto"/>
         <w:ind w:left="-5" w:right="0"/>
         <w:rPr>
-          <w:rFonts w:asciiTheme="minorHAnsi" w:hAnsiTheme="minorHAnsi" w:cstheme="minorHAnsi"/>
-          <w:szCs w:val="24"/>
-        </w:rPr>
-      </w:pPr>
-      <w:proofErr w:type="gramStart"/>
-      <w:r>
-        <w:rPr>
-          <w:rFonts w:ascii="Cambria Math" w:eastAsia="Cambria Math" w:hAnsi="Cambria Math" w:cs="Cambria Math"/>
-          <w:szCs w:val="24"/>
-        </w:rPr>
-        <w:t>𝐶</w:t>
-      </w:r>
-      <w:r>
-        <w:rPr>
-          <w:rFonts w:asciiTheme="minorHAnsi" w:eastAsia="Cambria Math" w:hAnsiTheme="minorHAnsi" w:cstheme="minorHAnsi"/>
-          <w:szCs w:val="24"/>
-        </w:rPr>
-        <w:t>(</w:t>
-      </w:r>
-      <w:proofErr w:type="gramEnd"/>
-      <w:r>
-        <w:rPr>
-          <w:rFonts w:asciiTheme="minorHAnsi" w:eastAsia="Cambria Math" w:hAnsiTheme="minorHAnsi" w:cstheme="minorHAnsi"/>
-          <w:szCs w:val="24"/>
-        </w:rPr>
-        <w:t>1, {2</w:t>
-      </w:r>
-      <w:r>
-        <w:rPr>
-          <w:rFonts w:asciiTheme="minorHAnsi" w:eastAsia="Cambria Math" w:hAnsiTheme="minorHAnsi" w:cstheme="minorHAnsi"/>
-          <w:szCs w:val="24"/>
-          <w:u w:val="single" w:color="FFFF00"/>
-        </w:rPr>
-        <w:t xml:space="preserve">, </w:t>
-      </w:r>
-      <w:r>
-        <w:rPr>
-          <w:rFonts w:asciiTheme="minorHAnsi" w:eastAsia="Cambria Math" w:hAnsiTheme="minorHAnsi" w:cstheme="minorHAnsi"/>
-          <w:szCs w:val="24"/>
-        </w:rPr>
-        <w:t>4}, 3) = 8 + 6 = 14</w:t>
-      </w:r>
-      <w:r>
-        <w:rPr>
-          <w:rFonts w:asciiTheme="minorHAnsi" w:hAnsiTheme="minorHAnsi" w:cstheme="minorHAnsi"/>
-          <w:szCs w:val="24"/>
-        </w:rPr>
-        <w:t xml:space="preserve"> , discarded since </w:t>
-      </w:r>
-      <w:r>
-        <w:rPr>
-          <w:rFonts w:ascii="Cambria Math" w:eastAsia="Cambria Math" w:hAnsi="Cambria Math" w:cs="Cambria Math"/>
-          <w:szCs w:val="24"/>
-        </w:rPr>
-        <w:t>𝐶</w:t>
-      </w:r>
-      <w:r>
-        <w:rPr>
-          <w:rFonts w:asciiTheme="minorHAnsi" w:eastAsia="Cambria Math" w:hAnsiTheme="minorHAnsi" w:cstheme="minorHAnsi"/>
-          <w:szCs w:val="24"/>
-        </w:rPr>
-        <w:t>(1, {2</w:t>
-      </w:r>
-      <w:r>
-        <w:rPr>
-          <w:rFonts w:asciiTheme="minorHAnsi" w:eastAsia="Cambria Math" w:hAnsiTheme="minorHAnsi" w:cstheme="minorHAnsi"/>
-          <w:szCs w:val="24"/>
-          <w:u w:val="single" w:color="FFFF00"/>
-        </w:rPr>
-        <w:t xml:space="preserve">, </w:t>
-      </w:r>
-      <w:r>
-        <w:rPr>
-          <w:rFonts w:asciiTheme="minorHAnsi" w:eastAsia="Cambria Math" w:hAnsiTheme="minorHAnsi" w:cstheme="minorHAnsi"/>
-          <w:szCs w:val="24"/>
-        </w:rPr>
-        <w:t xml:space="preserve">4}, 3) &gt; </w:t>
-      </w:r>
-      <w:r>
-        <w:rPr>
-          <w:rFonts w:ascii="Cambria Math" w:eastAsia="Cambria Math" w:hAnsi="Cambria Math" w:cs="Cambria Math"/>
-          <w:szCs w:val="24"/>
-        </w:rPr>
-        <w:t>𝐶</w:t>
-      </w:r>
-      <w:r>
-        <w:rPr>
-          <w:rFonts w:asciiTheme="minorHAnsi" w:eastAsia="Cambria Math" w:hAnsiTheme="minorHAnsi" w:cstheme="minorHAnsi"/>
-          <w:szCs w:val="24"/>
-        </w:rPr>
-        <w:t>(1, {4</w:t>
-      </w:r>
-      <w:r>
-        <w:rPr>
-          <w:rFonts w:asciiTheme="minorHAnsi" w:eastAsia="Cambria Math" w:hAnsiTheme="minorHAnsi" w:cstheme="minorHAnsi"/>
-          <w:szCs w:val="24"/>
-          <w:u w:val="single" w:color="FFFF00"/>
-        </w:rPr>
-        <w:t xml:space="preserve">, </w:t>
-      </w:r>
-      <w:r>
-        <w:rPr>
-          <w:rFonts w:asciiTheme="minorHAnsi" w:eastAsia="Cambria Math" w:hAnsiTheme="minorHAnsi" w:cstheme="minorHAnsi"/>
-          <w:szCs w:val="24"/>
-        </w:rPr>
-        <w:t>2}, 3)</w:t>
-      </w:r>
-      <w:r>
-        <w:rPr>
-          <w:rFonts w:asciiTheme="minorHAnsi" w:hAnsiTheme="minorHAnsi" w:cstheme="minorHAnsi"/>
-          <w:szCs w:val="24"/>
-        </w:rPr>
-        <w:t xml:space="preserve"> </w:t>
-      </w:r>
+          <w:rFonts w:ascii="Cambria Math" w:hAnsi="Cambria Math" w:cstheme="minorHAnsi"/>
+          <w:szCs w:val="24"/>
+          <w:oMath/>
+        </w:rPr>
+      </w:pPr>
+      <m:oMathPara>
+        <m:oMathParaPr>
+          <m:jc m:val="left"/>
+        </m:oMathParaPr>
+        <m:oMath>
+          <m:r>
+            <w:rPr>
+              <w:rFonts w:ascii="Cambria Math" w:eastAsia="Cambria Math" w:hAnsi="Cambria Math" w:cs="Cambria Math"/>
+              <w:szCs w:val="24"/>
+            </w:rPr>
+            <m:t>C</m:t>
+          </m:r>
+          <m:r>
+            <w:rPr>
+              <w:rFonts w:ascii="Cambria Math" w:eastAsia="Cambria Math" w:hAnsi="Cambria Math" w:cstheme="minorHAnsi"/>
+              <w:szCs w:val="24"/>
+            </w:rPr>
+            <m:t>(1, {2</m:t>
+          </m:r>
+          <m:r>
+            <w:rPr>
+              <w:rFonts w:ascii="Cambria Math" w:eastAsia="Cambria Math" w:hAnsi="Cambria Math" w:cstheme="minorHAnsi"/>
+              <w:szCs w:val="24"/>
+              <w:u w:val="single" w:color="FFFF00"/>
+            </w:rPr>
+            <m:t xml:space="preserve">, </m:t>
+          </m:r>
+          <m:r>
+            <w:rPr>
+              <w:rFonts w:ascii="Cambria Math" w:eastAsia="Cambria Math" w:hAnsi="Cambria Math" w:cstheme="minorHAnsi"/>
+              <w:szCs w:val="24"/>
+            </w:rPr>
+            <m:t>4}, 3) = 8 + 6 = 14</m:t>
+          </m:r>
+          <m:r>
+            <w:rPr>
+              <w:rFonts w:ascii="Cambria Math" w:hAnsi="Cambria Math" w:cstheme="minorHAnsi"/>
+              <w:szCs w:val="24"/>
+            </w:rPr>
+            <m:t xml:space="preserve"> , discarded since </m:t>
+          </m:r>
+          <m:r>
+            <w:rPr>
+              <w:rFonts w:ascii="Cambria Math" w:eastAsia="Cambria Math" w:hAnsi="Cambria Math" w:cs="Cambria Math"/>
+              <w:szCs w:val="24"/>
+            </w:rPr>
+            <m:t>C</m:t>
+          </m:r>
+          <m:r>
+            <w:rPr>
+              <w:rFonts w:ascii="Cambria Math" w:eastAsia="Cambria Math" w:hAnsi="Cambria Math" w:cstheme="minorHAnsi"/>
+              <w:szCs w:val="24"/>
+            </w:rPr>
+            <m:t>(1, {2</m:t>
+          </m:r>
+          <m:r>
+            <w:rPr>
+              <w:rFonts w:ascii="Cambria Math" w:eastAsia="Cambria Math" w:hAnsi="Cambria Math" w:cstheme="minorHAnsi"/>
+              <w:szCs w:val="24"/>
+              <w:u w:val="single" w:color="FFFF00"/>
+            </w:rPr>
+            <m:t xml:space="preserve">, </m:t>
+          </m:r>
+          <m:r>
+            <w:rPr>
+              <w:rFonts w:ascii="Cambria Math" w:eastAsia="Cambria Math" w:hAnsi="Cambria Math" w:cstheme="minorHAnsi"/>
+              <w:szCs w:val="24"/>
+            </w:rPr>
+            <m:t xml:space="preserve">4}, 3) &gt; </m:t>
+          </m:r>
+          <m:r>
+            <w:rPr>
+              <w:rFonts w:ascii="Cambria Math" w:eastAsia="Cambria Math" w:hAnsi="Cambria Math" w:cs="Cambria Math"/>
+              <w:szCs w:val="24"/>
+            </w:rPr>
+            <m:t>C</m:t>
+          </m:r>
+          <m:r>
+            <w:rPr>
+              <w:rFonts w:ascii="Cambria Math" w:eastAsia="Cambria Math" w:hAnsi="Cambria Math" w:cstheme="minorHAnsi"/>
+              <w:szCs w:val="24"/>
+            </w:rPr>
+            <m:t>(1, {4</m:t>
+          </m:r>
+          <m:r>
+            <w:rPr>
+              <w:rFonts w:ascii="Cambria Math" w:eastAsia="Cambria Math" w:hAnsi="Cambria Math" w:cstheme="minorHAnsi"/>
+              <w:szCs w:val="24"/>
+              <w:u w:val="single" w:color="FFFF00"/>
+            </w:rPr>
+            <m:t xml:space="preserve">, </m:t>
+          </m:r>
+          <m:r>
+            <w:rPr>
+              <w:rFonts w:ascii="Cambria Math" w:eastAsia="Cambria Math" w:hAnsi="Cambria Math" w:cstheme="minorHAnsi"/>
+              <w:szCs w:val="24"/>
+            </w:rPr>
+            <m:t>2}, 3)</m:t>
+          </m:r>
+          <m:r>
+            <w:rPr>
+              <w:rFonts w:ascii="Cambria Math" w:hAnsi="Cambria Math" w:cstheme="minorHAnsi"/>
+              <w:szCs w:val="24"/>
+            </w:rPr>
+            <m:t xml:space="preserve"> </m:t>
+          </m:r>
+        </m:oMath>
+      </m:oMathPara>
     </w:p>
     <w:p>
       <w:pPr>
@@ -2748,160 +2755,158 @@
         <w:spacing w:after="191" w:line="259" w:lineRule="auto"/>
         <w:ind w:left="-5" w:right="0"/>
         <w:rPr>
-          <w:rFonts w:asciiTheme="minorHAnsi" w:hAnsiTheme="minorHAnsi" w:cstheme="minorHAnsi"/>
-          <w:szCs w:val="24"/>
-        </w:rPr>
-      </w:pPr>
-      <w:proofErr w:type="gramStart"/>
-      <w:r>
-        <w:rPr>
-          <w:rFonts w:ascii="Cambria Math" w:eastAsia="Cambria Math" w:hAnsi="Cambria Math" w:cs="Cambria Math"/>
-          <w:szCs w:val="24"/>
-        </w:rPr>
-        <w:t>𝐶</w:t>
-      </w:r>
-      <w:r>
-        <w:rPr>
-          <w:rFonts w:asciiTheme="minorHAnsi" w:eastAsia="Cambria Math" w:hAnsiTheme="minorHAnsi" w:cstheme="minorHAnsi"/>
-          <w:szCs w:val="24"/>
-        </w:rPr>
-        <w:t>(</w:t>
-      </w:r>
-      <w:proofErr w:type="gramEnd"/>
-      <w:r>
-        <w:rPr>
-          <w:rFonts w:asciiTheme="minorHAnsi" w:eastAsia="Cambria Math" w:hAnsiTheme="minorHAnsi" w:cstheme="minorHAnsi"/>
-          <w:szCs w:val="24"/>
-        </w:rPr>
-        <w:t>1, {2</w:t>
-      </w:r>
-      <w:r>
-        <w:rPr>
-          <w:rFonts w:asciiTheme="minorHAnsi" w:eastAsia="Cambria Math" w:hAnsiTheme="minorHAnsi" w:cstheme="minorHAnsi"/>
-          <w:szCs w:val="24"/>
-          <w:u w:val="single" w:color="FFFF00"/>
-        </w:rPr>
-        <w:t xml:space="preserve">, </w:t>
-      </w:r>
-      <w:r>
-        <w:rPr>
-          <w:rFonts w:asciiTheme="minorHAnsi" w:eastAsia="Cambria Math" w:hAnsiTheme="minorHAnsi" w:cstheme="minorHAnsi"/>
-          <w:szCs w:val="24"/>
-        </w:rPr>
-        <w:t>3}, 4) = 5 + 6 = 11</w:t>
-      </w:r>
-      <w:r>
-        <w:rPr>
-          <w:rFonts w:asciiTheme="minorHAnsi" w:hAnsiTheme="minorHAnsi" w:cstheme="minorHAnsi"/>
-          <w:szCs w:val="24"/>
-        </w:rPr>
-        <w:t xml:space="preserve"> , discarded since </w:t>
-      </w:r>
-      <w:r>
-        <w:rPr>
-          <w:rFonts w:ascii="Cambria Math" w:eastAsia="Cambria Math" w:hAnsi="Cambria Math" w:cs="Cambria Math"/>
-          <w:szCs w:val="24"/>
-        </w:rPr>
-        <w:t>𝐶</w:t>
-      </w:r>
-      <w:r>
-        <w:rPr>
-          <w:rFonts w:asciiTheme="minorHAnsi" w:eastAsia="Cambria Math" w:hAnsiTheme="minorHAnsi" w:cstheme="minorHAnsi"/>
-          <w:szCs w:val="24"/>
-        </w:rPr>
-        <w:t>(1, {2</w:t>
-      </w:r>
-      <w:r>
-        <w:rPr>
-          <w:rFonts w:asciiTheme="minorHAnsi" w:eastAsia="Cambria Math" w:hAnsiTheme="minorHAnsi" w:cstheme="minorHAnsi"/>
-          <w:szCs w:val="24"/>
-          <w:u w:val="single" w:color="FFFF00"/>
-        </w:rPr>
-        <w:t xml:space="preserve">, </w:t>
-      </w:r>
-      <w:r>
-        <w:rPr>
-          <w:rFonts w:asciiTheme="minorHAnsi" w:eastAsia="Cambria Math" w:hAnsiTheme="minorHAnsi" w:cstheme="minorHAnsi"/>
-          <w:szCs w:val="24"/>
-        </w:rPr>
-        <w:t xml:space="preserve">3}, 4) &gt; </w:t>
-      </w:r>
-      <w:r>
-        <w:rPr>
-          <w:rFonts w:ascii="Cambria Math" w:eastAsia="Cambria Math" w:hAnsi="Cambria Math" w:cs="Cambria Math"/>
-          <w:szCs w:val="24"/>
-        </w:rPr>
-        <w:t>𝐶</w:t>
-      </w:r>
-      <w:r>
-        <w:rPr>
-          <w:rFonts w:asciiTheme="minorHAnsi" w:eastAsia="Cambria Math" w:hAnsiTheme="minorHAnsi" w:cstheme="minorHAnsi"/>
-          <w:szCs w:val="24"/>
-        </w:rPr>
-        <w:t>(1, {3</w:t>
-      </w:r>
-      <w:r>
-        <w:rPr>
-          <w:rFonts w:asciiTheme="minorHAnsi" w:eastAsia="Cambria Math" w:hAnsiTheme="minorHAnsi" w:cstheme="minorHAnsi"/>
-          <w:szCs w:val="24"/>
-          <w:u w:val="single" w:color="FFFF00"/>
-        </w:rPr>
-        <w:t xml:space="preserve">, </w:t>
-      </w:r>
-      <w:r>
-        <w:rPr>
-          <w:rFonts w:asciiTheme="minorHAnsi" w:eastAsia="Cambria Math" w:hAnsiTheme="minorHAnsi" w:cstheme="minorHAnsi"/>
-          <w:szCs w:val="24"/>
-        </w:rPr>
-        <w:t>2}, 4)</w:t>
-      </w:r>
-      <w:r>
-        <w:rPr>
-          <w:rFonts w:asciiTheme="minorHAnsi" w:hAnsiTheme="minorHAnsi" w:cstheme="minorHAnsi"/>
-          <w:szCs w:val="24"/>
-        </w:rPr>
-        <w:t xml:space="preserve"> </w:t>
-      </w:r>
+          <w:rFonts w:ascii="Cambria Math" w:hAnsi="Cambria Math" w:cstheme="minorHAnsi"/>
+          <w:szCs w:val="24"/>
+          <w:oMath/>
+        </w:rPr>
+      </w:pPr>
+      <m:oMathPara>
+        <m:oMathParaPr>
+          <m:jc m:val="left"/>
+        </m:oMathParaPr>
+        <m:oMath>
+          <m:r>
+            <w:rPr>
+              <w:rFonts w:ascii="Cambria Math" w:eastAsia="Cambria Math" w:hAnsi="Cambria Math" w:cs="Cambria Math"/>
+              <w:szCs w:val="24"/>
+            </w:rPr>
+            <m:t>C</m:t>
+          </m:r>
+          <m:r>
+            <w:rPr>
+              <w:rFonts w:ascii="Cambria Math" w:eastAsia="Cambria Math" w:hAnsi="Cambria Math" w:cstheme="minorHAnsi"/>
+              <w:szCs w:val="24"/>
+            </w:rPr>
+            <m:t>(1, {2</m:t>
+          </m:r>
+          <m:r>
+            <w:rPr>
+              <w:rFonts w:ascii="Cambria Math" w:eastAsia="Cambria Math" w:hAnsi="Cambria Math" w:cstheme="minorHAnsi"/>
+              <w:szCs w:val="24"/>
+              <w:u w:val="single" w:color="FFFF00"/>
+            </w:rPr>
+            <m:t xml:space="preserve">, </m:t>
+          </m:r>
+          <m:r>
+            <w:rPr>
+              <w:rFonts w:ascii="Cambria Math" w:eastAsia="Cambria Math" w:hAnsi="Cambria Math" w:cstheme="minorHAnsi"/>
+              <w:szCs w:val="24"/>
+            </w:rPr>
+            <m:t>3}, 4) = 5 + 6 = 11</m:t>
+          </m:r>
+          <m:r>
+            <w:rPr>
+              <w:rFonts w:ascii="Cambria Math" w:hAnsi="Cambria Math" w:cstheme="minorHAnsi"/>
+              <w:szCs w:val="24"/>
+            </w:rPr>
+            <m:t xml:space="preserve"> , discarded since </m:t>
+          </m:r>
+          <m:r>
+            <w:rPr>
+              <w:rFonts w:ascii="Cambria Math" w:eastAsia="Cambria Math" w:hAnsi="Cambria Math" w:cs="Cambria Math"/>
+              <w:szCs w:val="24"/>
+            </w:rPr>
+            <m:t>C</m:t>
+          </m:r>
+          <m:r>
+            <w:rPr>
+              <w:rFonts w:ascii="Cambria Math" w:eastAsia="Cambria Math" w:hAnsi="Cambria Math" w:cstheme="minorHAnsi"/>
+              <w:szCs w:val="24"/>
+            </w:rPr>
+            <m:t>(1, {2</m:t>
+          </m:r>
+          <m:r>
+            <w:rPr>
+              <w:rFonts w:ascii="Cambria Math" w:eastAsia="Cambria Math" w:hAnsi="Cambria Math" w:cstheme="minorHAnsi"/>
+              <w:szCs w:val="24"/>
+              <w:u w:val="single" w:color="FFFF00"/>
+            </w:rPr>
+            <m:t xml:space="preserve">, </m:t>
+          </m:r>
+          <m:r>
+            <w:rPr>
+              <w:rFonts w:ascii="Cambria Math" w:eastAsia="Cambria Math" w:hAnsi="Cambria Math" w:cstheme="minorHAnsi"/>
+              <w:szCs w:val="24"/>
+            </w:rPr>
+            <m:t xml:space="preserve">3}, 4) &gt; </m:t>
+          </m:r>
+          <m:r>
+            <w:rPr>
+              <w:rFonts w:ascii="Cambria Math" w:eastAsia="Cambria Math" w:hAnsi="Cambria Math" w:cs="Cambria Math"/>
+              <w:szCs w:val="24"/>
+            </w:rPr>
+            <m:t>C</m:t>
+          </m:r>
+          <m:r>
+            <w:rPr>
+              <w:rFonts w:ascii="Cambria Math" w:eastAsia="Cambria Math" w:hAnsi="Cambria Math" w:cstheme="minorHAnsi"/>
+              <w:szCs w:val="24"/>
+            </w:rPr>
+            <m:t>(1, {3</m:t>
+          </m:r>
+          <m:r>
+            <w:rPr>
+              <w:rFonts w:ascii="Cambria Math" w:eastAsia="Cambria Math" w:hAnsi="Cambria Math" w:cstheme="minorHAnsi"/>
+              <w:szCs w:val="24"/>
+              <w:u w:val="single" w:color="FFFF00"/>
+            </w:rPr>
+            <m:t xml:space="preserve">, </m:t>
+          </m:r>
+          <m:r>
+            <w:rPr>
+              <w:rFonts w:ascii="Cambria Math" w:eastAsia="Cambria Math" w:hAnsi="Cambria Math" w:cstheme="minorHAnsi"/>
+              <w:szCs w:val="24"/>
+            </w:rPr>
+            <m:t>2}, 4)</m:t>
+          </m:r>
+          <m:r>
+            <w:rPr>
+              <w:rFonts w:ascii="Cambria Math" w:hAnsi="Cambria Math" w:cstheme="minorHAnsi"/>
+              <w:szCs w:val="24"/>
+            </w:rPr>
+            <m:t xml:space="preserve"> </m:t>
+          </m:r>
+        </m:oMath>
+      </m:oMathPara>
     </w:p>
     <w:p>
       <w:pPr>
         <w:spacing w:after="177" w:line="263" w:lineRule="auto"/>
         <w:ind w:left="-5" w:right="209"/>
         <w:rPr>
-          <w:rFonts w:asciiTheme="minorHAnsi" w:hAnsiTheme="minorHAnsi" w:cstheme="minorHAnsi"/>
-          <w:szCs w:val="24"/>
-        </w:rPr>
-      </w:pPr>
-      <w:proofErr w:type="gramStart"/>
-      <w:r>
-        <w:rPr>
-          <w:rFonts w:ascii="Cambria Math" w:eastAsia="Cambria Math" w:hAnsi="Cambria Math" w:cs="Cambria Math"/>
-          <w:szCs w:val="24"/>
-        </w:rPr>
-        <w:t>𝐶</w:t>
-      </w:r>
-      <w:r>
-        <w:rPr>
-          <w:rFonts w:asciiTheme="minorHAnsi" w:eastAsia="Cambria Math" w:hAnsiTheme="minorHAnsi" w:cstheme="minorHAnsi"/>
-          <w:szCs w:val="24"/>
-        </w:rPr>
-        <w:t>(</w:t>
-      </w:r>
-      <w:proofErr w:type="gramEnd"/>
-      <w:r>
-        <w:rPr>
-          <w:rFonts w:asciiTheme="minorHAnsi" w:eastAsia="Cambria Math" w:hAnsiTheme="minorHAnsi" w:cstheme="minorHAnsi"/>
-          <w:szCs w:val="24"/>
-        </w:rPr>
-        <w:t>1, {3, 2}, 4) = 3 + 5 = 8</w:t>
-      </w:r>
-      <w:r>
-        <w:rPr>
-          <w:rFonts w:asciiTheme="minorHAnsi" w:hAnsiTheme="minorHAnsi" w:cstheme="minorHAnsi"/>
-          <w:szCs w:val="24"/>
-        </w:rPr>
-        <w:t xml:space="preserve"> </w:t>
-      </w:r>
+          <w:rFonts w:ascii="Cambria Math" w:hAnsi="Cambria Math" w:cstheme="minorHAnsi"/>
+          <w:szCs w:val="24"/>
+          <w:oMath/>
+        </w:rPr>
+      </w:pPr>
+      <m:oMathPara>
+        <m:oMathParaPr>
+          <m:jc m:val="left"/>
+        </m:oMathParaPr>
+        <m:oMath>
+          <m:r>
+            <w:rPr>
+              <w:rFonts w:ascii="Cambria Math" w:eastAsia="Cambria Math" w:hAnsi="Cambria Math" w:cs="Cambria Math"/>
+              <w:szCs w:val="24"/>
+            </w:rPr>
+            <m:t>C</m:t>
+          </m:r>
+          <m:r>
+            <w:rPr>
+              <w:rFonts w:ascii="Cambria Math" w:eastAsia="Cambria Math" w:hAnsi="Cambria Math" w:cstheme="minorHAnsi"/>
+              <w:szCs w:val="24"/>
+            </w:rPr>
+            <m:t>(1, {3, 2}, 4) = 3 + 5 = 8</m:t>
+          </m:r>
+          <m:r>
+            <w:rPr>
+              <w:rFonts w:ascii="Cambria Math" w:hAnsi="Cambria Math" w:cstheme="minorHAnsi"/>
+              <w:szCs w:val="24"/>
+            </w:rPr>
+            <m:t xml:space="preserve"> </m:t>
+          </m:r>
+        </m:oMath>
+      </m:oMathPara>
     </w:p>
     <w:p>
       <w:pPr>
@@ -2909,120 +2914,119 @@
         <w:spacing w:after="191" w:line="259" w:lineRule="auto"/>
         <w:ind w:left="-5" w:right="0"/>
         <w:rPr>
-          <w:rFonts w:asciiTheme="minorHAnsi" w:hAnsiTheme="minorHAnsi" w:cstheme="minorHAnsi"/>
-          <w:szCs w:val="24"/>
-        </w:rPr>
-      </w:pPr>
-      <w:proofErr w:type="gramStart"/>
-      <w:r>
-        <w:rPr>
-          <w:rFonts w:ascii="Cambria Math" w:eastAsia="Cambria Math" w:hAnsi="Cambria Math" w:cs="Cambria Math"/>
-          <w:szCs w:val="24"/>
-        </w:rPr>
-        <w:t>𝐶</w:t>
-      </w:r>
-      <w:r>
-        <w:rPr>
-          <w:rFonts w:asciiTheme="minorHAnsi" w:eastAsia="Cambria Math" w:hAnsiTheme="minorHAnsi" w:cstheme="minorHAnsi"/>
-          <w:szCs w:val="24"/>
-        </w:rPr>
-        <w:t>(</w:t>
-      </w:r>
-      <w:proofErr w:type="gramEnd"/>
-      <w:r>
-        <w:rPr>
-          <w:rFonts w:asciiTheme="minorHAnsi" w:eastAsia="Cambria Math" w:hAnsiTheme="minorHAnsi" w:cstheme="minorHAnsi"/>
-          <w:szCs w:val="24"/>
-        </w:rPr>
-        <w:t>1, {3</w:t>
-      </w:r>
-      <w:r>
-        <w:rPr>
-          <w:rFonts w:asciiTheme="minorHAnsi" w:eastAsia="Cambria Math" w:hAnsiTheme="minorHAnsi" w:cstheme="minorHAnsi"/>
-          <w:szCs w:val="24"/>
-          <w:u w:val="single" w:color="FFFF00"/>
-        </w:rPr>
-        <w:t xml:space="preserve">, </w:t>
-      </w:r>
-      <w:r>
-        <w:rPr>
-          <w:rFonts w:asciiTheme="minorHAnsi" w:eastAsia="Cambria Math" w:hAnsiTheme="minorHAnsi" w:cstheme="minorHAnsi"/>
-          <w:szCs w:val="24"/>
-        </w:rPr>
-        <w:t>4}, 2) = 7 + 5 = 12</w:t>
-      </w:r>
-      <w:r>
-        <w:rPr>
-          <w:rFonts w:asciiTheme="minorHAnsi" w:hAnsiTheme="minorHAnsi" w:cstheme="minorHAnsi"/>
-          <w:szCs w:val="24"/>
-        </w:rPr>
-        <w:t xml:space="preserve"> , discarded since </w:t>
-      </w:r>
-      <w:r>
-        <w:rPr>
-          <w:rFonts w:ascii="Cambria Math" w:eastAsia="Cambria Math" w:hAnsi="Cambria Math" w:cs="Cambria Math"/>
-          <w:szCs w:val="24"/>
-        </w:rPr>
-        <w:t>𝐶</w:t>
-      </w:r>
-      <w:r>
-        <w:rPr>
-          <w:rFonts w:asciiTheme="minorHAnsi" w:eastAsia="Cambria Math" w:hAnsiTheme="minorHAnsi" w:cstheme="minorHAnsi"/>
-          <w:szCs w:val="24"/>
-        </w:rPr>
-        <w:t>(1, {3</w:t>
-      </w:r>
-      <w:r>
-        <w:rPr>
-          <w:rFonts w:asciiTheme="minorHAnsi" w:eastAsia="Cambria Math" w:hAnsiTheme="minorHAnsi" w:cstheme="minorHAnsi"/>
-          <w:szCs w:val="24"/>
-          <w:u w:val="single" w:color="FFFF00"/>
-        </w:rPr>
-        <w:t xml:space="preserve">, </w:t>
-      </w:r>
-      <w:r>
-        <w:rPr>
-          <w:rFonts w:asciiTheme="minorHAnsi" w:eastAsia="Cambria Math" w:hAnsiTheme="minorHAnsi" w:cstheme="minorHAnsi"/>
-          <w:szCs w:val="24"/>
-        </w:rPr>
-        <w:t xml:space="preserve">4}, 2) &gt; </w:t>
-      </w:r>
-      <w:r>
-        <w:rPr>
-          <w:rFonts w:ascii="Cambria Math" w:eastAsia="Cambria Math" w:hAnsi="Cambria Math" w:cs="Cambria Math"/>
-          <w:szCs w:val="24"/>
-        </w:rPr>
-        <w:t>𝐶</w:t>
-      </w:r>
-      <w:r>
-        <w:rPr>
-          <w:rFonts w:asciiTheme="minorHAnsi" w:eastAsia="Cambria Math" w:hAnsiTheme="minorHAnsi" w:cstheme="minorHAnsi"/>
-          <w:szCs w:val="24"/>
-        </w:rPr>
-        <w:t>(1, {4</w:t>
-      </w:r>
-      <w:r>
-        <w:rPr>
-          <w:rFonts w:asciiTheme="minorHAnsi" w:eastAsia="Cambria Math" w:hAnsiTheme="minorHAnsi" w:cstheme="minorHAnsi"/>
-          <w:szCs w:val="24"/>
-          <w:u w:val="single" w:color="FFFF00"/>
-        </w:rPr>
-        <w:t xml:space="preserve">, </w:t>
-      </w:r>
-      <w:r>
-        <w:rPr>
-          <w:rFonts w:asciiTheme="minorHAnsi" w:eastAsia="Cambria Math" w:hAnsiTheme="minorHAnsi" w:cstheme="minorHAnsi"/>
-          <w:szCs w:val="24"/>
-        </w:rPr>
-        <w:t>3}, 2)</w:t>
-      </w:r>
-      <w:r>
-        <w:rPr>
-          <w:rFonts w:asciiTheme="minorHAnsi" w:hAnsiTheme="minorHAnsi" w:cstheme="minorHAnsi"/>
-          <w:szCs w:val="24"/>
-        </w:rPr>
-        <w:t xml:space="preserve"> </w:t>
-      </w:r>
+          <w:rFonts w:ascii="Cambria Math" w:hAnsi="Cambria Math" w:cstheme="minorHAnsi"/>
+          <w:szCs w:val="24"/>
+          <w:oMath/>
+        </w:rPr>
+      </w:pPr>
+      <m:oMathPara>
+        <m:oMathParaPr>
+          <m:jc m:val="left"/>
+        </m:oMathParaPr>
+        <m:oMath>
+          <m:r>
+            <w:rPr>
+              <w:rFonts w:ascii="Cambria Math" w:eastAsia="Cambria Math" w:hAnsi="Cambria Math" w:cs="Cambria Math"/>
+              <w:szCs w:val="24"/>
+            </w:rPr>
+            <m:t>C</m:t>
+          </m:r>
+          <m:r>
+            <w:rPr>
+              <w:rFonts w:ascii="Cambria Math" w:eastAsia="Cambria Math" w:hAnsi="Cambria Math" w:cstheme="minorHAnsi"/>
+              <w:szCs w:val="24"/>
+            </w:rPr>
+            <m:t>(1, {3</m:t>
+          </m:r>
+          <m:r>
+            <w:rPr>
+              <w:rFonts w:ascii="Cambria Math" w:eastAsia="Cambria Math" w:hAnsi="Cambria Math" w:cstheme="minorHAnsi"/>
+              <w:szCs w:val="24"/>
+              <w:u w:val="single" w:color="FFFF00"/>
+            </w:rPr>
+            <m:t xml:space="preserve">, </m:t>
+          </m:r>
+          <m:r>
+            <w:rPr>
+              <w:rFonts w:ascii="Cambria Math" w:eastAsia="Cambria Math" w:hAnsi="Cambria Math" w:cstheme="minorHAnsi"/>
+              <w:szCs w:val="24"/>
+            </w:rPr>
+            <m:t>4}, 2) = 7 + 5 = 12</m:t>
+          </m:r>
+          <m:r>
+            <w:rPr>
+              <w:rFonts w:ascii="Cambria Math" w:hAnsi="Cambria Math" w:cstheme="minorHAnsi"/>
+              <w:szCs w:val="24"/>
+            </w:rPr>
+            <m:t xml:space="preserve"> , discarded since </m:t>
+          </m:r>
+          <m:r>
+            <w:rPr>
+              <w:rFonts w:ascii="Cambria Math" w:eastAsia="Cambria Math" w:hAnsi="Cambria Math" w:cs="Cambria Math"/>
+              <w:szCs w:val="24"/>
+            </w:rPr>
+            <m:t>C</m:t>
+          </m:r>
+          <m:r>
+            <w:rPr>
+              <w:rFonts w:ascii="Cambria Math" w:eastAsia="Cambria Math" w:hAnsi="Cambria Math" w:cstheme="minorHAnsi"/>
+              <w:szCs w:val="24"/>
+            </w:rPr>
+            <m:t>(1, {3</m:t>
+          </m:r>
+          <m:r>
+            <w:rPr>
+              <w:rFonts w:ascii="Cambria Math" w:eastAsia="Cambria Math" w:hAnsi="Cambria Math" w:cstheme="minorHAnsi"/>
+              <w:szCs w:val="24"/>
+              <w:u w:val="single" w:color="FFFF00"/>
+            </w:rPr>
+            <m:t xml:space="preserve">, </m:t>
+          </m:r>
+          <m:r>
+            <w:rPr>
+              <w:rFonts w:ascii="Cambria Math" w:eastAsia="Cambria Math" w:hAnsi="Cambria Math" w:cstheme="minorHAnsi"/>
+              <w:szCs w:val="24"/>
+            </w:rPr>
+            <m:t xml:space="preserve">4}, 2) &gt; </m:t>
+          </m:r>
+          <m:r>
+            <w:rPr>
+              <w:rFonts w:ascii="Cambria Math" w:eastAsia="Cambria Math" w:hAnsi="Cambria Math" w:cs="Cambria Math"/>
+              <w:szCs w:val="24"/>
+            </w:rPr>
+            <m:t>C</m:t>
+          </m:r>
+          <m:r>
+            <w:rPr>
+              <w:rFonts w:ascii="Cambria Math" w:eastAsia="Cambria Math" w:hAnsi="Cambria Math" w:cstheme="minorHAnsi"/>
+              <w:szCs w:val="24"/>
+            </w:rPr>
+            <m:t>(1, {4</m:t>
+          </m:r>
+          <m:r>
+            <w:rPr>
+              <w:rFonts w:ascii="Cambria Math" w:eastAsia="Cambria Math" w:hAnsi="Cambria Math" w:cstheme="minorHAnsi"/>
+              <w:szCs w:val="24"/>
+              <w:u w:val="single" w:color="FFFF00"/>
+            </w:rPr>
+            <m:t xml:space="preserve">, </m:t>
+          </m:r>
+          <m:r>
+            <w:rPr>
+              <w:rFonts w:ascii="Cambria Math" w:eastAsia="Cambria Math" w:hAnsi="Cambria Math" w:cstheme="minorHAnsi"/>
+              <w:szCs w:val="24"/>
+            </w:rPr>
+            <m:t>3}, 2)</m:t>
+          </m:r>
+          <m:r>
+            <w:rPr>
+              <w:rFonts w:ascii="Cambria Math" w:hAnsi="Cambria Math" w:cstheme="minorHAnsi"/>
+              <w:szCs w:val="24"/>
+            </w:rPr>
+            <m:t xml:space="preserve"> </m:t>
+          </m:r>
+        </m:oMath>
+      </m:oMathPara>
     </w:p>
     <w:p>
       <w:pPr>
@@ -3033,202 +3037,246 @@
           <w:szCs w:val="24"/>
         </w:rPr>
       </w:pPr>
-      <w:proofErr w:type="gramStart"/>
-      <w:r>
-        <w:rPr>
-          <w:rFonts w:ascii="Cambria Math" w:eastAsia="Cambria Math" w:hAnsi="Cambria Math" w:cs="Cambria Math"/>
-          <w:szCs w:val="24"/>
-        </w:rPr>
-        <w:t>𝐶</w:t>
-      </w:r>
-      <w:r>
-        <w:rPr>
-          <w:rFonts w:asciiTheme="minorHAnsi" w:eastAsia="Cambria Math" w:hAnsiTheme="minorHAnsi" w:cstheme="minorHAnsi"/>
-          <w:szCs w:val="24"/>
-        </w:rPr>
-        <w:t>(</w:t>
-      </w:r>
-      <w:proofErr w:type="gramEnd"/>
-      <w:r>
-        <w:rPr>
-          <w:rFonts w:asciiTheme="minorHAnsi" w:eastAsia="Cambria Math" w:hAnsiTheme="minorHAnsi" w:cstheme="minorHAnsi"/>
-          <w:szCs w:val="24"/>
-        </w:rPr>
-        <w:t>1, {4, 2}, 3) = 6 + 2 = 8</w:t>
-      </w:r>
-      <w:r>
-        <w:rPr>
-          <w:rFonts w:asciiTheme="minorHAnsi" w:hAnsiTheme="minorHAnsi" w:cstheme="minorHAnsi"/>
-          <w:szCs w:val="24"/>
-        </w:rPr>
-        <w:t xml:space="preserve"> </w:t>
-      </w:r>
-      <w:r>
-        <w:rPr>
-          <w:rFonts w:ascii="Cambria Math" w:eastAsia="Cambria Math" w:hAnsi="Cambria Math" w:cs="Cambria Math"/>
-          <w:szCs w:val="24"/>
-        </w:rPr>
-        <w:t>𝐶</w:t>
-      </w:r>
-      <w:r>
-        <w:rPr>
-          <w:rFonts w:asciiTheme="minorHAnsi" w:eastAsia="Cambria Math" w:hAnsiTheme="minorHAnsi" w:cstheme="minorHAnsi"/>
-          <w:szCs w:val="24"/>
-        </w:rPr>
-        <w:t>(1, {4, 3}, 2) = 7 + 2 = 9</w:t>
-      </w:r>
-      <w:r>
-        <w:rPr>
-          <w:rFonts w:asciiTheme="minorHAnsi" w:hAnsiTheme="minorHAnsi" w:cstheme="minorHAnsi"/>
-          <w:szCs w:val="24"/>
-        </w:rPr>
-        <w:t xml:space="preserve"> </w:t>
-      </w:r>
+      <m:oMathPara>
+        <m:oMathParaPr>
+          <m:jc m:val="left"/>
+        </m:oMathParaPr>
+        <m:oMath>
+          <m:r>
+            <w:rPr>
+              <w:rFonts w:ascii="Cambria Math" w:eastAsia="Cambria Math" w:hAnsi="Cambria Math" w:cs="Cambria Math"/>
+              <w:szCs w:val="24"/>
+            </w:rPr>
+            <m:t>C</m:t>
+          </m:r>
+          <m:d>
+            <m:dPr>
+              <m:ctrlPr>
+                <w:rPr>
+                  <w:rFonts w:ascii="Cambria Math" w:eastAsia="Cambria Math" w:hAnsi="Cambria Math" w:cstheme="minorHAnsi"/>
+                  <w:i/>
+                  <w:szCs w:val="24"/>
+                </w:rPr>
+              </m:ctrlPr>
+            </m:dPr>
+            <m:e>
+              <m:r>
+                <w:rPr>
+                  <w:rFonts w:ascii="Cambria Math" w:eastAsia="Cambria Math" w:hAnsi="Cambria Math" w:cstheme="minorHAnsi"/>
+                  <w:szCs w:val="24"/>
+                </w:rPr>
+                <m:t xml:space="preserve">1, </m:t>
+              </m:r>
+              <m:d>
+                <m:dPr>
+                  <m:begChr m:val="{"/>
+                  <m:endChr m:val="}"/>
+                  <m:ctrlPr>
+                    <w:rPr>
+                      <w:rFonts w:ascii="Cambria Math" w:eastAsia="Cambria Math" w:hAnsi="Cambria Math" w:cstheme="minorHAnsi"/>
+                      <w:i/>
+                      <w:szCs w:val="24"/>
+                    </w:rPr>
+                  </m:ctrlPr>
+                </m:dPr>
+                <m:e>
+                  <m:r>
+                    <w:rPr>
+                      <w:rFonts w:ascii="Cambria Math" w:eastAsia="Cambria Math" w:hAnsi="Cambria Math" w:cstheme="minorHAnsi"/>
+                      <w:szCs w:val="24"/>
+                    </w:rPr>
+                    <m:t>4, 2</m:t>
+                  </m:r>
+                </m:e>
+              </m:d>
+              <m:r>
+                <w:rPr>
+                  <w:rFonts w:ascii="Cambria Math" w:eastAsia="Cambria Math" w:hAnsi="Cambria Math" w:cstheme="minorHAnsi"/>
+                  <w:szCs w:val="24"/>
+                </w:rPr>
+                <m:t>, 3</m:t>
+              </m:r>
+            </m:e>
+          </m:d>
+          <m:r>
+            <w:rPr>
+              <w:rFonts w:ascii="Cambria Math" w:eastAsia="Cambria Math" w:hAnsi="Cambria Math" w:cstheme="minorHAnsi"/>
+              <w:szCs w:val="24"/>
+            </w:rPr>
+            <m:t>= 6 + 2 = 8</m:t>
+          </m:r>
+        </m:oMath>
+      </m:oMathPara>
     </w:p>
     <w:p>
       <w:pPr>
-        <w:ind w:left="-5" w:right="0"/>
-        <w:rPr>
-          <w:rFonts w:asciiTheme="minorHAnsi" w:hAnsiTheme="minorHAnsi" w:cstheme="minorHAnsi"/>
-          <w:szCs w:val="24"/>
-        </w:rPr>
-      </w:pPr>
-      <w:r>
-        <w:rPr>
-          <w:rFonts w:asciiTheme="minorHAnsi" w:hAnsiTheme="minorHAnsi" w:cstheme="minorHAnsi"/>
-          <w:szCs w:val="24"/>
-        </w:rPr>
-        <w:t xml:space="preserve">Computing the cost of each Hamiltonian path resulting from n=4 cities paths </w:t>
-      </w:r>
+        <w:spacing w:after="0" w:line="406" w:lineRule="auto"/>
+        <w:ind w:left="-5" w:right="6195"/>
+        <w:rPr>
+          <w:rFonts w:ascii="Cambria Math" w:hAnsi="Cambria Math" w:cstheme="minorHAnsi"/>
+          <w:szCs w:val="24"/>
+          <w:oMath/>
+        </w:rPr>
+      </w:pPr>
+      <m:oMathPara>
+        <m:oMathParaPr>
+          <m:jc m:val="left"/>
+        </m:oMathParaPr>
+        <m:oMath>
+          <m:r>
+            <w:rPr>
+              <w:rFonts w:ascii="Cambria Math" w:hAnsi="Cambria Math" w:cstheme="minorHAnsi"/>
+              <w:szCs w:val="24"/>
+            </w:rPr>
+            <m:t xml:space="preserve"> </m:t>
+          </m:r>
+          <m:r>
+            <w:rPr>
+              <w:rFonts w:ascii="Cambria Math" w:eastAsia="Cambria Math" w:hAnsi="Cambria Math" w:cs="Cambria Math"/>
+              <w:szCs w:val="24"/>
+            </w:rPr>
+            <m:t>C</m:t>
+          </m:r>
+          <m:r>
+            <w:rPr>
+              <w:rFonts w:ascii="Cambria Math" w:eastAsia="Cambria Math" w:hAnsi="Cambria Math" w:cstheme="minorHAnsi"/>
+              <w:szCs w:val="24"/>
+            </w:rPr>
+            <m:t>(1, {4, 3}, 2) = 7 + 2 = 9</m:t>
+          </m:r>
+          <m:r>
+            <w:rPr>
+              <w:rFonts w:ascii="Cambria Math" w:hAnsi="Cambria Math" w:cstheme="minorHAnsi"/>
+              <w:szCs w:val="24"/>
+            </w:rPr>
+            <m:t xml:space="preserve"> </m:t>
+          </m:r>
+        </m:oMath>
+      </m:oMathPara>
     </w:p>
     <w:p>
       <w:pPr>
+        <w:ind w:left="-5" w:right="0"/>
+        <w:rPr>
+          <w:rFonts w:asciiTheme="minorHAnsi" w:hAnsiTheme="minorHAnsi" w:cstheme="minorHAnsi"/>
+          <w:szCs w:val="24"/>
+        </w:rPr>
+      </w:pPr>
+      <w:r>
+        <w:rPr>
+          <w:rFonts w:asciiTheme="minorHAnsi" w:hAnsiTheme="minorHAnsi" w:cstheme="minorHAnsi"/>
+          <w:szCs w:val="24"/>
+        </w:rPr>
+        <w:t xml:space="preserve">Computing the cost of each Hamiltonian path resulting from n=4 cities paths </w:t>
+      </w:r>
+    </w:p>
+    <w:p>
+      <w:pPr>
         <w:spacing w:after="177" w:line="263" w:lineRule="auto"/>
         <w:ind w:left="-5" w:right="209"/>
         <w:rPr>
-          <w:rFonts w:asciiTheme="minorHAnsi" w:hAnsiTheme="minorHAnsi" w:cstheme="minorHAnsi"/>
-          <w:szCs w:val="24"/>
-        </w:rPr>
-      </w:pPr>
-      <w:proofErr w:type="gramStart"/>
-      <w:r>
-        <w:rPr>
-          <w:rFonts w:ascii="Cambria Math" w:eastAsia="Cambria Math" w:hAnsi="Cambria Math" w:cs="Cambria Math"/>
-          <w:szCs w:val="24"/>
-        </w:rPr>
-        <w:t>𝐶</w:t>
-      </w:r>
-      <w:r>
-        <w:rPr>
-          <w:rFonts w:asciiTheme="minorHAnsi" w:eastAsia="Cambria Math" w:hAnsiTheme="minorHAnsi" w:cstheme="minorHAnsi"/>
-          <w:szCs w:val="24"/>
-        </w:rPr>
-        <w:t>(</w:t>
-      </w:r>
-      <w:proofErr w:type="gramEnd"/>
-      <w:r>
-        <w:rPr>
-          <w:rFonts w:asciiTheme="minorHAnsi" w:eastAsia="Cambria Math" w:hAnsiTheme="minorHAnsi" w:cstheme="minorHAnsi"/>
-          <w:szCs w:val="24"/>
-        </w:rPr>
-        <w:t xml:space="preserve">1 → 3 → 2 → 4 → 1) = 8 </w:t>
-      </w:r>
-      <w:bookmarkStart w:id="0" w:name="_GoBack"/>
-      <w:bookmarkEnd w:id="0"/>
-      <w:r>
-        <w:rPr>
-          <w:rFonts w:asciiTheme="minorHAnsi" w:eastAsia="Cambria Math" w:hAnsiTheme="minorHAnsi" w:cstheme="minorHAnsi"/>
-          <w:szCs w:val="24"/>
-        </w:rPr>
-        <w:t>+ 1 = 9</w:t>
-      </w:r>
-      <w:r>
-        <w:rPr>
-          <w:rFonts w:asciiTheme="minorHAnsi" w:hAnsiTheme="minorHAnsi" w:cstheme="minorHAnsi"/>
-          <w:szCs w:val="24"/>
-        </w:rPr>
-        <w:t xml:space="preserve"> </w:t>
-      </w:r>
+          <w:rFonts w:ascii="Cambria Math" w:hAnsi="Cambria Math" w:cstheme="minorHAnsi"/>
+          <w:szCs w:val="24"/>
+          <w:oMath/>
+        </w:rPr>
+      </w:pPr>
+      <m:oMathPara>
+        <m:oMath>
+          <m:r>
+            <w:rPr>
+              <w:rFonts w:ascii="Cambria Math" w:eastAsia="Cambria Math" w:hAnsi="Cambria Math" w:cs="Cambria Math"/>
+              <w:szCs w:val="24"/>
+            </w:rPr>
+            <m:t>C</m:t>
+          </m:r>
+          <m:r>
+            <w:rPr>
+              <w:rFonts w:ascii="Cambria Math" w:eastAsia="Cambria Math" w:hAnsi="Cambria Math" w:cstheme="minorHAnsi"/>
+              <w:szCs w:val="24"/>
+            </w:rPr>
+            <m:t>(1 → 3 → 2 → 4 → 1) = 8 + 1 = 9</m:t>
+          </m:r>
+          <m:r>
+            <w:rPr>
+              <w:rFonts w:ascii="Cambria Math" w:hAnsi="Cambria Math" w:cstheme="minorHAnsi"/>
+              <w:szCs w:val="24"/>
+            </w:rPr>
+            <m:t xml:space="preserve"> </m:t>
+          </m:r>
+        </m:oMath>
+      </m:oMathPara>
     </w:p>
     <w:p>
       <w:pPr>
         <w:spacing w:after="177" w:line="263" w:lineRule="auto"/>
         <w:ind w:left="-5" w:right="209"/>
         <w:rPr>
-          <w:rFonts w:asciiTheme="minorHAnsi" w:hAnsiTheme="minorHAnsi" w:cstheme="minorHAnsi"/>
-          <w:szCs w:val="24"/>
-        </w:rPr>
-      </w:pPr>
-      <w:proofErr w:type="gramStart"/>
-      <w:r>
-        <w:rPr>
-          <w:rFonts w:ascii="Cambria Math" w:eastAsia="Cambria Math" w:hAnsi="Cambria Math" w:cs="Cambria Math"/>
-          <w:szCs w:val="24"/>
-        </w:rPr>
-        <w:t>𝐶</w:t>
-      </w:r>
-      <w:r>
-        <w:rPr>
-          <w:rFonts w:asciiTheme="minorHAnsi" w:eastAsia="Cambria Math" w:hAnsiTheme="minorHAnsi" w:cstheme="minorHAnsi"/>
-          <w:szCs w:val="24"/>
-        </w:rPr>
-        <w:t>(</w:t>
-      </w:r>
-      <w:proofErr w:type="gramEnd"/>
-      <w:r>
-        <w:rPr>
-          <w:rFonts w:asciiTheme="minorHAnsi" w:eastAsia="Cambria Math" w:hAnsiTheme="minorHAnsi" w:cstheme="minorHAnsi"/>
-          <w:szCs w:val="24"/>
-        </w:rPr>
-        <w:t>1 → 4 → 2 → 3 → 1) = 8 + 1 = 9</w:t>
-      </w:r>
-      <w:r>
-        <w:rPr>
-          <w:rFonts w:asciiTheme="minorHAnsi" w:hAnsiTheme="minorHAnsi" w:cstheme="minorHAnsi"/>
-          <w:szCs w:val="24"/>
-        </w:rPr>
-        <w:t xml:space="preserve"> </w:t>
-      </w:r>
+          <w:rFonts w:ascii="Cambria Math" w:hAnsi="Cambria Math" w:cstheme="minorHAnsi"/>
+          <w:szCs w:val="24"/>
+          <w:oMath/>
+        </w:rPr>
+      </w:pPr>
+      <m:oMathPara>
+        <m:oMath>
+          <m:r>
+            <w:rPr>
+              <w:rFonts w:ascii="Cambria Math" w:eastAsia="Cambria Math" w:hAnsi="Cambria Math" w:cs="Cambria Math"/>
+              <w:szCs w:val="24"/>
+            </w:rPr>
+            <m:t>C</m:t>
+          </m:r>
+          <m:r>
+            <w:rPr>
+              <w:rFonts w:ascii="Cambria Math" w:eastAsia="Cambria Math" w:hAnsi="Cambria Math" w:cstheme="minorHAnsi"/>
+              <w:szCs w:val="24"/>
+            </w:rPr>
+            <m:t>(1 → 4 → 2 → 3 → 1) = 8 + 1 = 9</m:t>
+          </m:r>
+          <m:r>
+            <w:rPr>
+              <w:rFonts w:ascii="Cambria Math" w:hAnsi="Cambria Math" w:cstheme="minorHAnsi"/>
+              <w:szCs w:val="24"/>
+            </w:rPr>
+            <m:t xml:space="preserve"> </m:t>
+          </m:r>
+        </m:oMath>
+      </m:oMathPara>
     </w:p>
     <w:p>
       <w:pPr>
         <w:spacing w:after="177" w:line="263" w:lineRule="auto"/>
         <w:ind w:left="-5" w:right="209"/>
         <w:rPr>
-          <w:rFonts w:asciiTheme="minorHAnsi" w:hAnsiTheme="minorHAnsi" w:cstheme="minorHAnsi"/>
-          <w:szCs w:val="24"/>
-        </w:rPr>
-      </w:pPr>
-      <w:proofErr w:type="gramStart"/>
-      <w:r>
-        <w:rPr>
-          <w:rFonts w:ascii="Cambria Math" w:eastAsia="Cambria Math" w:hAnsi="Cambria Math" w:cs="Cambria Math"/>
-          <w:szCs w:val="24"/>
-        </w:rPr>
-        <w:t>𝐶</w:t>
-      </w:r>
-      <w:r>
-        <w:rPr>
-          <w:rFonts w:asciiTheme="minorHAnsi" w:eastAsia="Cambria Math" w:hAnsiTheme="minorHAnsi" w:cstheme="minorHAnsi"/>
-          <w:szCs w:val="24"/>
-        </w:rPr>
-        <w:t>(</w:t>
-      </w:r>
-      <w:proofErr w:type="gramEnd"/>
-      <w:r>
-        <w:rPr>
-          <w:rFonts w:asciiTheme="minorHAnsi" w:eastAsia="Cambria Math" w:hAnsiTheme="minorHAnsi" w:cstheme="minorHAnsi"/>
-          <w:szCs w:val="24"/>
-        </w:rPr>
-        <w:t>1 → 4 → 3 → 2 → 1) = 9 + 3 = 12</w:t>
-      </w:r>
-      <w:r>
-        <w:rPr>
-          <w:rFonts w:asciiTheme="minorHAnsi" w:hAnsiTheme="minorHAnsi" w:cstheme="minorHAnsi"/>
-          <w:szCs w:val="24"/>
-        </w:rPr>
-        <w:t xml:space="preserve"> </w:t>
-      </w:r>
+          <w:rFonts w:ascii="Cambria Math" w:hAnsi="Cambria Math" w:cstheme="minorHAnsi"/>
+          <w:szCs w:val="24"/>
+          <w:oMath/>
+        </w:rPr>
+      </w:pPr>
+      <m:oMathPara>
+        <m:oMath>
+          <m:r>
+            <w:rPr>
+              <w:rFonts w:ascii="Cambria Math" w:eastAsia="Cambria Math" w:hAnsi="Cambria Math" w:cs="Cambria Math"/>
+              <w:szCs w:val="24"/>
+            </w:rPr>
+            <m:t>C</m:t>
+          </m:r>
+          <m:r>
+            <w:rPr>
+              <w:rFonts w:ascii="Cambria Math" w:eastAsia="Cambria Math" w:hAnsi="Cambria Math" w:cstheme="minorHAnsi"/>
+              <w:szCs w:val="24"/>
+            </w:rPr>
+            <m:t>(1 → 4 → 3 → 2 → 1) = 9 + 3 = 12</m:t>
+          </m:r>
+          <m:r>
+            <w:rPr>
+              <w:rFonts w:ascii="Cambria Math" w:hAnsi="Cambria Math" w:cstheme="minorHAnsi"/>
+              <w:szCs w:val="24"/>
+            </w:rPr>
+            <m:t xml:space="preserve"> </m:t>
+          </m:r>
+        </m:oMath>
+      </m:oMathPara>
     </w:p>
     <w:p>
       <w:pPr>
@@ -3245,13 +3293,15 @@
         </w:rPr>
         <w:t xml:space="preserve">Thus, </w:t>
       </w:r>
-      <w:r>
-        <w:rPr>
-          <w:rFonts w:asciiTheme="minorHAnsi" w:eastAsia="Cambria Math" w:hAnsiTheme="minorHAnsi" w:cstheme="minorHAnsi"/>
-          <w:szCs w:val="24"/>
-        </w:rPr>
-        <w:t>1 → 3 → 2 → 4 → 1</w:t>
-      </w:r>
+      <m:oMath>
+        <m:r>
+          <w:rPr>
+            <w:rFonts w:ascii="Cambria Math" w:eastAsia="Cambria Math" w:hAnsi="Cambria Math" w:cstheme="minorHAnsi"/>
+            <w:szCs w:val="24"/>
+          </w:rPr>
+          <m:t>1 → 3 → 2 → 4 → 1</m:t>
+        </m:r>
+      </m:oMath>
       <w:r>
         <w:rPr>
           <w:rFonts w:asciiTheme="minorHAnsi" w:hAnsiTheme="minorHAnsi" w:cstheme="minorHAnsi"/>
@@ -3326,7 +3376,7 @@
           <w:rFonts w:asciiTheme="minorHAnsi" w:eastAsia="Cambria Math" w:hAnsiTheme="minorHAnsi" w:cstheme="minorHAnsi"/>
           <w:szCs w:val="24"/>
         </w:rPr>
-        <w:t>. 2</w:t>
+        <w:t xml:space="preserve"> 2</w:t>
       </w:r>
       <w:r>
         <w:rPr>
@@ -3446,7 +3496,86 @@
           <w:rFonts w:asciiTheme="minorHAnsi" w:hAnsiTheme="minorHAnsi" w:cstheme="minorHAnsi"/>
           <w:szCs w:val="24"/>
         </w:rPr>
-        <w:t xml:space="preserve">We present a modified version of the above algorithm with time complexity reduced by 2 times and giving an ideal solution. The algorithm uses “path joining”, instead of addition of just one </w:t>
+        <w:t xml:space="preserve">We present a modified version of the above algorithm with time complexity reduced by 2 times and giving an ideal solution. The algorithm uses “path joining”, instead of addition of just one node, in a recursive call. Let </w:t>
+      </w:r>
+      <m:oMath>
+        <m:r>
+          <w:rPr>
+            <w:rFonts w:ascii="Cambria Math" w:eastAsia="Cambria Math" w:hAnsi="Cambria Math" w:cs="Cambria Math"/>
+            <w:szCs w:val="24"/>
+          </w:rPr>
+          <m:t>P</m:t>
+        </m:r>
+        <m:r>
+          <w:rPr>
+            <w:rFonts w:ascii="Cambria Math" w:eastAsia="Cambria Math" w:hAnsi="Cambria Math" w:cstheme="minorHAnsi"/>
+            <w:szCs w:val="24"/>
+          </w:rPr>
+          <m:t>(</m:t>
+        </m:r>
+        <m:r>
+          <w:rPr>
+            <w:rFonts w:ascii="Cambria Math" w:eastAsia="Cambria Math" w:hAnsi="Cambria Math" w:cs="Cambria Math"/>
+            <w:szCs w:val="24"/>
+          </w:rPr>
+          <m:t>a</m:t>
+        </m:r>
+        <m:r>
+          <w:rPr>
+            <w:rFonts w:ascii="Cambria Math" w:eastAsia="Cambria Math" w:hAnsi="Cambria Math" w:cstheme="minorHAnsi"/>
+            <w:szCs w:val="24"/>
+          </w:rPr>
+          <m:t xml:space="preserve">, </m:t>
+        </m:r>
+        <m:r>
+          <w:rPr>
+            <w:rFonts w:ascii="Cambria Math" w:eastAsia="Cambria Math" w:hAnsi="Cambria Math" w:cs="Cambria Math"/>
+            <w:szCs w:val="24"/>
+          </w:rPr>
+          <m:t>S</m:t>
+        </m:r>
+        <m:r>
+          <w:rPr>
+            <w:rFonts w:ascii="Cambria Math" w:eastAsia="Cambria Math" w:hAnsi="Cambria Math" w:cstheme="minorHAnsi"/>
+            <w:szCs w:val="24"/>
+          </w:rPr>
+          <m:t xml:space="preserve">, </m:t>
+        </m:r>
+        <m:r>
+          <w:rPr>
+            <w:rFonts w:ascii="Cambria Math" w:eastAsia="Cambria Math" w:hAnsi="Cambria Math" w:cs="Cambria Math"/>
+            <w:szCs w:val="24"/>
+          </w:rPr>
+          <m:t>b</m:t>
+        </m:r>
+        <m:r>
+          <w:rPr>
+            <w:rFonts w:ascii="Cambria Math" w:eastAsia="Cambria Math" w:hAnsi="Cambria Math" w:cstheme="minorHAnsi"/>
+            <w:szCs w:val="24"/>
+          </w:rPr>
+          <m:t>)</m:t>
+        </m:r>
+      </m:oMath>
+      <w:r>
+        <w:rPr>
+          <w:rFonts w:asciiTheme="minorHAnsi" w:hAnsiTheme="minorHAnsi" w:cstheme="minorHAnsi"/>
+          <w:szCs w:val="24"/>
+        </w:rPr>
+        <w:t xml:space="preserve"> represent the shortest path from city </w:t>
+      </w:r>
+      <w:r>
+        <w:rPr>
+          <w:rFonts w:ascii="Cambria Math" w:eastAsia="Cambria Math" w:hAnsi="Cambria Math" w:cs="Cambria Math"/>
+          <w:szCs w:val="24"/>
+        </w:rPr>
+        <w:t>𝑎</w:t>
+      </w:r>
+      <w:r>
+        <w:rPr>
+          <w:rFonts w:asciiTheme="minorHAnsi" w:hAnsiTheme="minorHAnsi" w:cstheme="minorHAnsi"/>
+          <w:szCs w:val="24"/>
+        </w:rPr>
+        <w:t xml:space="preserve">, through the </w:t>
       </w:r>
       <w:r>
         <w:rPr>
@@ -3454,201 +3583,122 @@
           <w:szCs w:val="24"/>
         </w:rPr>
         <w:lastRenderedPageBreak/>
-        <w:t xml:space="preserve">node, in a recursive call. Let </w:t>
-      </w:r>
-      <w:proofErr w:type="gramStart"/>
+        <w:t xml:space="preserve">cities in set </w:t>
+      </w:r>
       <w:r>
         <w:rPr>
           <w:rFonts w:ascii="Cambria Math" w:eastAsia="Cambria Math" w:hAnsi="Cambria Math" w:cs="Cambria Math"/>
           <w:szCs w:val="24"/>
         </w:rPr>
-        <w:t>𝑃</w:t>
-      </w:r>
-      <w:r>
-        <w:rPr>
-          <w:rFonts w:asciiTheme="minorHAnsi" w:eastAsia="Cambria Math" w:hAnsiTheme="minorHAnsi" w:cstheme="minorHAnsi"/>
-          <w:szCs w:val="24"/>
-        </w:rPr>
-        <w:t>(</w:t>
-      </w:r>
-      <w:proofErr w:type="gramEnd"/>
+        <w:t>𝑆</w:t>
+      </w:r>
+      <w:r>
+        <w:rPr>
+          <w:rFonts w:asciiTheme="minorHAnsi" w:hAnsiTheme="minorHAnsi" w:cstheme="minorHAnsi"/>
+          <w:szCs w:val="24"/>
+        </w:rPr>
+        <w:t xml:space="preserve">, to city </w:t>
+      </w:r>
       <w:r>
         <w:rPr>
           <w:rFonts w:ascii="Cambria Math" w:eastAsia="Cambria Math" w:hAnsi="Cambria Math" w:cs="Cambria Math"/>
           <w:szCs w:val="24"/>
         </w:rPr>
-        <w:t>𝑎</w:t>
-      </w:r>
-      <w:r>
-        <w:rPr>
-          <w:rFonts w:asciiTheme="minorHAnsi" w:eastAsia="Cambria Math" w:hAnsiTheme="minorHAnsi" w:cstheme="minorHAnsi"/>
-          <w:szCs w:val="24"/>
-        </w:rPr>
-        <w:t xml:space="preserve">, </w:t>
-      </w:r>
-      <w:r>
-        <w:rPr>
-          <w:rFonts w:ascii="Cambria Math" w:eastAsia="Cambria Math" w:hAnsi="Cambria Math" w:cs="Cambria Math"/>
-          <w:szCs w:val="24"/>
-        </w:rPr>
-        <w:t>𝑆</w:t>
-      </w:r>
-      <w:r>
-        <w:rPr>
-          <w:rFonts w:asciiTheme="minorHAnsi" w:eastAsia="Cambria Math" w:hAnsiTheme="minorHAnsi" w:cstheme="minorHAnsi"/>
-          <w:szCs w:val="24"/>
-        </w:rPr>
-        <w:t xml:space="preserve">, </w:t>
-      </w:r>
-      <w:r>
-        <w:rPr>
-          <w:rFonts w:ascii="Cambria Math" w:eastAsia="Cambria Math" w:hAnsi="Cambria Math" w:cs="Cambria Math"/>
-          <w:szCs w:val="24"/>
-        </w:rPr>
         <w:t>𝑏</w:t>
       </w:r>
       <w:r>
         <w:rPr>
-          <w:rFonts w:asciiTheme="minorHAnsi" w:eastAsia="Cambria Math" w:hAnsiTheme="minorHAnsi" w:cstheme="minorHAnsi"/>
-          <w:szCs w:val="24"/>
-        </w:rPr>
-        <w:t>)</w:t>
-      </w:r>
-      <w:r>
-        <w:rPr>
-          <w:rFonts w:asciiTheme="minorHAnsi" w:hAnsiTheme="minorHAnsi" w:cstheme="minorHAnsi"/>
-          <w:szCs w:val="24"/>
-        </w:rPr>
-        <w:t xml:space="preserve"> represent the shortest path from city </w:t>
-      </w:r>
-      <w:r>
-        <w:rPr>
-          <w:rFonts w:ascii="Cambria Math" w:eastAsia="Cambria Math" w:hAnsi="Cambria Math" w:cs="Cambria Math"/>
-          <w:szCs w:val="24"/>
-        </w:rPr>
-        <w:t>𝑎</w:t>
-      </w:r>
-      <w:r>
-        <w:rPr>
-          <w:rFonts w:asciiTheme="minorHAnsi" w:hAnsiTheme="minorHAnsi" w:cstheme="minorHAnsi"/>
-          <w:szCs w:val="24"/>
-        </w:rPr>
-        <w:t xml:space="preserve">, through the cities in set </w:t>
-      </w:r>
-      <w:r>
-        <w:rPr>
-          <w:rFonts w:ascii="Cambria Math" w:eastAsia="Cambria Math" w:hAnsi="Cambria Math" w:cs="Cambria Math"/>
-          <w:szCs w:val="24"/>
-        </w:rPr>
-        <w:t>𝑆</w:t>
-      </w:r>
-      <w:r>
-        <w:rPr>
-          <w:rFonts w:asciiTheme="minorHAnsi" w:hAnsiTheme="minorHAnsi" w:cstheme="minorHAnsi"/>
-          <w:szCs w:val="24"/>
-        </w:rPr>
-        <w:t xml:space="preserve">, to city </w:t>
-      </w:r>
-      <w:r>
-        <w:rPr>
-          <w:rFonts w:ascii="Cambria Math" w:eastAsia="Cambria Math" w:hAnsi="Cambria Math" w:cs="Cambria Math"/>
-          <w:szCs w:val="24"/>
-        </w:rPr>
-        <w:t>𝑏</w:t>
-      </w:r>
-      <w:r>
-        <w:rPr>
           <w:rFonts w:asciiTheme="minorHAnsi" w:hAnsiTheme="minorHAnsi" w:cstheme="minorHAnsi"/>
           <w:szCs w:val="24"/>
         </w:rPr>
         <w:t xml:space="preserve">. Let </w:t>
       </w:r>
-      <w:proofErr w:type="gramStart"/>
-      <w:r>
-        <w:rPr>
-          <w:rFonts w:ascii="Cambria Math" w:eastAsia="Cambria Math" w:hAnsi="Cambria Math" w:cs="Cambria Math"/>
-          <w:szCs w:val="24"/>
-        </w:rPr>
-        <w:t>𝑓</w:t>
-      </w:r>
-      <w:r>
-        <w:rPr>
-          <w:rFonts w:asciiTheme="minorHAnsi" w:eastAsia="Cambria Math" w:hAnsiTheme="minorHAnsi" w:cstheme="minorHAnsi"/>
-          <w:szCs w:val="24"/>
-        </w:rPr>
-        <w:t>(</w:t>
-      </w:r>
-      <w:proofErr w:type="gramEnd"/>
-      <w:r>
-        <w:rPr>
-          <w:rFonts w:ascii="Cambria Math" w:eastAsia="Cambria Math" w:hAnsi="Cambria Math" w:cs="Cambria Math"/>
-          <w:szCs w:val="24"/>
-        </w:rPr>
-        <w:t>𝐴</w:t>
-      </w:r>
-      <w:r>
-        <w:rPr>
-          <w:rFonts w:asciiTheme="minorHAnsi" w:eastAsia="Cambria Math" w:hAnsiTheme="minorHAnsi" w:cstheme="minorHAnsi"/>
-          <w:szCs w:val="24"/>
-        </w:rPr>
-        <w:t xml:space="preserve">, </w:t>
-      </w:r>
-      <w:r>
-        <w:rPr>
-          <w:rFonts w:ascii="Cambria Math" w:eastAsia="Cambria Math" w:hAnsi="Cambria Math" w:cs="Cambria Math"/>
-          <w:szCs w:val="24"/>
-        </w:rPr>
-        <w:t>𝑐</w:t>
-      </w:r>
-      <w:r>
-        <w:rPr>
-          <w:rFonts w:asciiTheme="minorHAnsi" w:eastAsia="Cambria Math" w:hAnsiTheme="minorHAnsi" w:cstheme="minorHAnsi"/>
-          <w:szCs w:val="24"/>
-        </w:rPr>
-        <w:t xml:space="preserve">) = </w:t>
-      </w:r>
-      <w:r>
-        <w:rPr>
-          <w:rFonts w:ascii="Cambria Math" w:eastAsia="Cambria Math" w:hAnsi="Cambria Math" w:cs="Cambria Math"/>
-          <w:szCs w:val="24"/>
-        </w:rPr>
-        <w:t>𝑆</w:t>
-      </w:r>
-      <w:r>
-        <w:rPr>
-          <w:rFonts w:asciiTheme="minorHAnsi" w:eastAsia="Cambria Math" w:hAnsiTheme="minorHAnsi" w:cstheme="minorHAnsi"/>
-          <w:szCs w:val="24"/>
-        </w:rPr>
-        <w:t xml:space="preserve"> − </w:t>
-      </w:r>
-      <w:r>
-        <w:rPr>
-          <w:rFonts w:ascii="Cambria Math" w:eastAsia="Cambria Math" w:hAnsi="Cambria Math" w:cs="Cambria Math"/>
-          <w:szCs w:val="24"/>
-        </w:rPr>
-        <w:t>𝐴</w:t>
-      </w:r>
-      <w:r>
-        <w:rPr>
-          <w:rFonts w:asciiTheme="minorHAnsi" w:eastAsia="Cambria Math" w:hAnsiTheme="minorHAnsi" w:cstheme="minorHAnsi"/>
-          <w:szCs w:val="24"/>
-        </w:rPr>
-        <w:t xml:space="preserve"> − {</w:t>
-      </w:r>
-      <w:r>
-        <w:rPr>
-          <w:rFonts w:ascii="Cambria Math" w:eastAsia="Cambria Math" w:hAnsi="Cambria Math" w:cs="Cambria Math"/>
-          <w:szCs w:val="24"/>
-        </w:rPr>
-        <w:t>𝑐</w:t>
-      </w:r>
-      <w:r>
-        <w:rPr>
-          <w:rFonts w:asciiTheme="minorHAnsi" w:eastAsia="Cambria Math" w:hAnsiTheme="minorHAnsi" w:cstheme="minorHAnsi"/>
-          <w:szCs w:val="24"/>
-        </w:rPr>
-        <w:t>}</w:t>
-      </w:r>
+      <m:oMath>
+        <m:r>
+          <w:rPr>
+            <w:rFonts w:ascii="Cambria Math" w:eastAsia="Cambria Math" w:hAnsi="Cambria Math" w:cs="Cambria Math"/>
+            <w:szCs w:val="24"/>
+          </w:rPr>
+          <m:t>f</m:t>
+        </m:r>
+        <m:r>
+          <w:rPr>
+            <w:rFonts w:ascii="Cambria Math" w:eastAsia="Cambria Math" w:hAnsi="Cambria Math" w:cstheme="minorHAnsi"/>
+            <w:szCs w:val="24"/>
+          </w:rPr>
+          <m:t>(</m:t>
+        </m:r>
+        <m:r>
+          <w:rPr>
+            <w:rFonts w:ascii="Cambria Math" w:eastAsia="Cambria Math" w:hAnsi="Cambria Math" w:cs="Cambria Math"/>
+            <w:szCs w:val="24"/>
+          </w:rPr>
+          <m:t>A</m:t>
+        </m:r>
+        <m:r>
+          <w:rPr>
+            <w:rFonts w:ascii="Cambria Math" w:eastAsia="Cambria Math" w:hAnsi="Cambria Math" w:cstheme="minorHAnsi"/>
+            <w:szCs w:val="24"/>
+          </w:rPr>
+          <m:t xml:space="preserve">, </m:t>
+        </m:r>
+        <m:r>
+          <w:rPr>
+            <w:rFonts w:ascii="Cambria Math" w:eastAsia="Cambria Math" w:hAnsi="Cambria Math" w:cs="Cambria Math"/>
+            <w:szCs w:val="24"/>
+          </w:rPr>
+          <m:t>c</m:t>
+        </m:r>
+        <m:r>
+          <w:rPr>
+            <w:rFonts w:ascii="Cambria Math" w:eastAsia="Cambria Math" w:hAnsi="Cambria Math" w:cstheme="minorHAnsi"/>
+            <w:szCs w:val="24"/>
+          </w:rPr>
+          <m:t xml:space="preserve">) = </m:t>
+        </m:r>
+        <m:r>
+          <w:rPr>
+            <w:rFonts w:ascii="Cambria Math" w:eastAsia="Cambria Math" w:hAnsi="Cambria Math" w:cs="Cambria Math"/>
+            <w:szCs w:val="24"/>
+          </w:rPr>
+          <m:t>S</m:t>
+        </m:r>
+        <m:r>
+          <w:rPr>
+            <w:rFonts w:ascii="Cambria Math" w:eastAsia="Cambria Math" w:hAnsi="Cambria Math" w:cstheme="minorHAnsi"/>
+            <w:szCs w:val="24"/>
+          </w:rPr>
+          <m:t xml:space="preserve"> - </m:t>
+        </m:r>
+        <m:r>
+          <w:rPr>
+            <w:rFonts w:ascii="Cambria Math" w:eastAsia="Cambria Math" w:hAnsi="Cambria Math" w:cs="Cambria Math"/>
+            <w:szCs w:val="24"/>
+          </w:rPr>
+          <m:t>A</m:t>
+        </m:r>
+        <m:r>
+          <w:rPr>
+            <w:rFonts w:ascii="Cambria Math" w:eastAsia="Cambria Math" w:hAnsi="Cambria Math" w:cstheme="minorHAnsi"/>
+            <w:szCs w:val="24"/>
+          </w:rPr>
+          <m:t xml:space="preserve"> - {</m:t>
+        </m:r>
+        <m:r>
+          <w:rPr>
+            <w:rFonts w:ascii="Cambria Math" w:eastAsia="Cambria Math" w:hAnsi="Cambria Math" w:cs="Cambria Math"/>
+            <w:szCs w:val="24"/>
+          </w:rPr>
+          <m:t>c</m:t>
+        </m:r>
+        <m:r>
+          <w:rPr>
+            <w:rFonts w:ascii="Cambria Math" w:eastAsia="Cambria Math" w:hAnsi="Cambria Math" w:cstheme="minorHAnsi"/>
+            <w:szCs w:val="24"/>
+          </w:rPr>
+          <m:t>}</m:t>
+        </m:r>
+      </m:oMath>
       <w:r>
         <w:rPr>
           <w:rFonts w:asciiTheme="minorHAnsi" w:hAnsiTheme="minorHAnsi" w:cstheme="minorHAnsi"/>
@@ -3787,454 +3837,324 @@
       <w:pPr>
         <w:spacing w:after="177" w:line="263" w:lineRule="auto"/>
         <w:ind w:left="1854" w:right="209" w:hanging="1441"/>
-        <w:rPr>
-          <w:rFonts w:asciiTheme="minorHAnsi" w:hAnsiTheme="minorHAnsi" w:cstheme="minorHAnsi"/>
-          <w:szCs w:val="24"/>
-        </w:rPr>
-      </w:pPr>
-      <w:proofErr w:type="gramStart"/>
-      <w:r>
-        <w:rPr>
-          <w:rFonts w:ascii="Cambria Math" w:eastAsia="Cambria Math" w:hAnsi="Cambria Math" w:cs="Cambria Math"/>
-          <w:szCs w:val="24"/>
-        </w:rPr>
-        <w:t>𝑃</w:t>
-      </w:r>
-      <w:r>
-        <w:rPr>
-          <w:rFonts w:asciiTheme="minorHAnsi" w:eastAsia="Cambria Math" w:hAnsiTheme="minorHAnsi" w:cstheme="minorHAnsi"/>
-          <w:szCs w:val="24"/>
-        </w:rPr>
-        <w:t>(</w:t>
-      </w:r>
-      <w:proofErr w:type="gramEnd"/>
-      <w:r>
-        <w:rPr>
-          <w:rFonts w:ascii="Cambria Math" w:eastAsia="Cambria Math" w:hAnsi="Cambria Math" w:cs="Cambria Math"/>
-          <w:szCs w:val="24"/>
-        </w:rPr>
-        <w:t>𝑎</w:t>
-      </w:r>
-      <w:r>
-        <w:rPr>
-          <w:rFonts w:asciiTheme="minorHAnsi" w:eastAsia="Cambria Math" w:hAnsiTheme="minorHAnsi" w:cstheme="minorHAnsi"/>
-          <w:szCs w:val="24"/>
-        </w:rPr>
-        <w:t xml:space="preserve">, </w:t>
-      </w:r>
-      <w:r>
-        <w:rPr>
-          <w:rFonts w:ascii="Cambria Math" w:eastAsia="Cambria Math" w:hAnsi="Cambria Math" w:cs="Cambria Math"/>
-          <w:szCs w:val="24"/>
-        </w:rPr>
-        <w:t>𝑆</w:t>
-      </w:r>
-      <w:r>
-        <w:rPr>
-          <w:rFonts w:asciiTheme="minorHAnsi" w:eastAsia="Cambria Math" w:hAnsiTheme="minorHAnsi" w:cstheme="minorHAnsi"/>
-          <w:szCs w:val="24"/>
-        </w:rPr>
-        <w:t xml:space="preserve">, </w:t>
-      </w:r>
-      <w:r>
-        <w:rPr>
-          <w:rFonts w:ascii="Cambria Math" w:eastAsia="Cambria Math" w:hAnsi="Cambria Math" w:cs="Cambria Math"/>
-          <w:szCs w:val="24"/>
-        </w:rPr>
-        <w:t>𝑏</w:t>
-      </w:r>
-      <w:r>
-        <w:rPr>
-          <w:rFonts w:asciiTheme="minorHAnsi" w:eastAsia="Cambria Math" w:hAnsiTheme="minorHAnsi" w:cstheme="minorHAnsi"/>
-          <w:szCs w:val="24"/>
-        </w:rPr>
-        <w:t xml:space="preserve">) = </w:t>
-      </w:r>
-      <w:r>
-        <w:rPr>
-          <w:rFonts w:ascii="Cambria Math" w:eastAsia="Cambria Math" w:hAnsi="Cambria Math" w:cs="Cambria Math"/>
-          <w:szCs w:val="24"/>
-        </w:rPr>
-        <w:t>𝑀𝑖𝑛</w:t>
-      </w:r>
-      <w:r>
-        <w:rPr>
-          <w:rFonts w:asciiTheme="minorHAnsi" w:eastAsia="Cambria Math" w:hAnsiTheme="minorHAnsi" w:cstheme="minorHAnsi"/>
-          <w:szCs w:val="24"/>
-        </w:rPr>
-        <w:t xml:space="preserve">{ </w:t>
-      </w:r>
-      <w:r>
-        <w:rPr>
-          <w:rFonts w:ascii="Cambria Math" w:eastAsia="Cambria Math" w:hAnsi="Cambria Math" w:cs="Cambria Math"/>
-          <w:szCs w:val="24"/>
-        </w:rPr>
-        <w:t>𝑃</w:t>
-      </w:r>
-      <w:r>
-        <w:rPr>
-          <w:rFonts w:asciiTheme="minorHAnsi" w:eastAsia="Cambria Math" w:hAnsiTheme="minorHAnsi" w:cstheme="minorHAnsi"/>
-          <w:szCs w:val="24"/>
-        </w:rPr>
-        <w:t>(</w:t>
-      </w:r>
-      <w:r>
-        <w:rPr>
-          <w:rFonts w:ascii="Cambria Math" w:eastAsia="Cambria Math" w:hAnsi="Cambria Math" w:cs="Cambria Math"/>
-          <w:szCs w:val="24"/>
-        </w:rPr>
-        <w:t>𝑎</w:t>
-      </w:r>
-      <w:r>
-        <w:rPr>
-          <w:rFonts w:asciiTheme="minorHAnsi" w:eastAsia="Cambria Math" w:hAnsiTheme="minorHAnsi" w:cstheme="minorHAnsi"/>
-          <w:szCs w:val="24"/>
-        </w:rPr>
-        <w:t xml:space="preserve">, </w:t>
-      </w:r>
-      <w:r>
-        <w:rPr>
-          <w:rFonts w:ascii="Cambria Math" w:eastAsia="Cambria Math" w:hAnsi="Cambria Math" w:cs="Cambria Math"/>
-          <w:szCs w:val="24"/>
-        </w:rPr>
-        <w:t>𝐴</w:t>
-      </w:r>
-      <w:r>
-        <w:rPr>
-          <w:rFonts w:asciiTheme="minorHAnsi" w:eastAsia="Cambria Math" w:hAnsiTheme="minorHAnsi" w:cstheme="minorHAnsi"/>
-          <w:szCs w:val="24"/>
-        </w:rPr>
-        <w:t xml:space="preserve">, </w:t>
-      </w:r>
-      <w:r>
-        <w:rPr>
-          <w:rFonts w:ascii="Cambria Math" w:eastAsia="Cambria Math" w:hAnsi="Cambria Math" w:cs="Cambria Math"/>
-          <w:szCs w:val="24"/>
-        </w:rPr>
-        <w:t>𝑐</w:t>
-      </w:r>
-      <w:r>
-        <w:rPr>
-          <w:rFonts w:asciiTheme="minorHAnsi" w:eastAsia="Cambria Math" w:hAnsiTheme="minorHAnsi" w:cstheme="minorHAnsi"/>
-          <w:szCs w:val="24"/>
-        </w:rPr>
-        <w:t xml:space="preserve">) + </w:t>
-      </w:r>
-      <w:r>
-        <w:rPr>
-          <w:rFonts w:ascii="Cambria Math" w:eastAsia="Cambria Math" w:hAnsi="Cambria Math" w:cs="Cambria Math"/>
-          <w:szCs w:val="24"/>
-        </w:rPr>
-        <w:t>𝑃</w:t>
-      </w:r>
-      <w:r>
-        <w:rPr>
-          <w:rFonts w:asciiTheme="minorHAnsi" w:eastAsia="Cambria Math" w:hAnsiTheme="minorHAnsi" w:cstheme="minorHAnsi"/>
-          <w:szCs w:val="24"/>
-        </w:rPr>
-        <w:t>(</w:t>
-      </w:r>
-      <w:r>
-        <w:rPr>
-          <w:rFonts w:ascii="Cambria Math" w:eastAsia="Cambria Math" w:hAnsi="Cambria Math" w:cs="Cambria Math"/>
-          <w:szCs w:val="24"/>
-        </w:rPr>
-        <w:t>𝑐</w:t>
-      </w:r>
-      <w:r>
-        <w:rPr>
-          <w:rFonts w:asciiTheme="minorHAnsi" w:eastAsia="Cambria Math" w:hAnsiTheme="minorHAnsi" w:cstheme="minorHAnsi"/>
-          <w:szCs w:val="24"/>
-        </w:rPr>
-        <w:t xml:space="preserve">, </w:t>
-      </w:r>
-      <w:r>
-        <w:rPr>
-          <w:rFonts w:ascii="Cambria Math" w:eastAsia="Cambria Math" w:hAnsi="Cambria Math" w:cs="Cambria Math"/>
-          <w:szCs w:val="24"/>
-        </w:rPr>
-        <w:t>𝑓</w:t>
-      </w:r>
-      <w:r>
-        <w:rPr>
-          <w:rFonts w:asciiTheme="minorHAnsi" w:eastAsia="Cambria Math" w:hAnsiTheme="minorHAnsi" w:cstheme="minorHAnsi"/>
-          <w:szCs w:val="24"/>
-        </w:rPr>
-        <w:t>(</w:t>
-      </w:r>
-      <w:r>
-        <w:rPr>
-          <w:rFonts w:ascii="Cambria Math" w:eastAsia="Cambria Math" w:hAnsi="Cambria Math" w:cs="Cambria Math"/>
-          <w:szCs w:val="24"/>
-        </w:rPr>
-        <w:t>𝐴</w:t>
-      </w:r>
-      <w:r>
-        <w:rPr>
-          <w:rFonts w:asciiTheme="minorHAnsi" w:eastAsia="Cambria Math" w:hAnsiTheme="minorHAnsi" w:cstheme="minorHAnsi"/>
-          <w:szCs w:val="24"/>
-        </w:rPr>
-        <w:t xml:space="preserve">, </w:t>
-      </w:r>
-      <w:r>
-        <w:rPr>
-          <w:rFonts w:ascii="Cambria Math" w:eastAsia="Cambria Math" w:hAnsi="Cambria Math" w:cs="Cambria Math"/>
-          <w:szCs w:val="24"/>
-        </w:rPr>
-        <w:t>𝑐</w:t>
-      </w:r>
-      <w:r>
-        <w:rPr>
-          <w:rFonts w:asciiTheme="minorHAnsi" w:eastAsia="Cambria Math" w:hAnsiTheme="minorHAnsi" w:cstheme="minorHAnsi"/>
-          <w:szCs w:val="24"/>
-        </w:rPr>
-        <w:t xml:space="preserve">), </w:t>
-      </w:r>
-      <w:r>
-        <w:rPr>
-          <w:rFonts w:ascii="Cambria Math" w:eastAsia="Cambria Math" w:hAnsi="Cambria Math" w:cs="Cambria Math"/>
-          <w:szCs w:val="24"/>
-        </w:rPr>
-        <w:t>𝑏</w:t>
-      </w:r>
-      <w:r>
-        <w:rPr>
-          <w:rFonts w:asciiTheme="minorHAnsi" w:eastAsia="Cambria Math" w:hAnsiTheme="minorHAnsi" w:cstheme="minorHAnsi"/>
-          <w:szCs w:val="24"/>
-        </w:rPr>
-        <w:t xml:space="preserve">) </w:t>
-      </w:r>
-      <w:r>
-        <w:rPr>
-          <w:rFonts w:ascii="Cambria Math" w:eastAsia="Cambria Math" w:hAnsi="Cambria Math" w:cs="Cambria Math"/>
-          <w:szCs w:val="24"/>
-        </w:rPr>
-        <w:t>𝑓𝑜𝑟</w:t>
-      </w:r>
-      <w:r>
-        <w:rPr>
-          <w:rFonts w:asciiTheme="minorHAnsi" w:eastAsia="Cambria Math" w:hAnsiTheme="minorHAnsi" w:cstheme="minorHAnsi"/>
+        <w:jc w:val="center"/>
+        <w:rPr>
+          <w:rFonts w:asciiTheme="minorHAnsi" w:hAnsiTheme="minorHAnsi" w:cstheme="minorHAnsi"/>
+          <w:szCs w:val="24"/>
+        </w:rPr>
+      </w:pPr>
+      <m:oMath>
+        <m:r>
+          <w:rPr>
+            <w:rFonts w:ascii="Cambria Math" w:eastAsia="Cambria Math" w:hAnsi="Cambria Math" w:cs="Cambria Math"/>
+            <w:szCs w:val="24"/>
+          </w:rPr>
+          <m:t>P</m:t>
+        </m:r>
+        <m:r>
+          <w:rPr>
+            <w:rFonts w:ascii="Cambria Math" w:eastAsia="Cambria Math" w:hAnsi="Cambria Math" w:cstheme="minorHAnsi"/>
+            <w:szCs w:val="24"/>
+          </w:rPr>
+          <m:t>(</m:t>
+        </m:r>
+        <m:r>
+          <w:rPr>
+            <w:rFonts w:ascii="Cambria Math" w:eastAsia="Cambria Math" w:hAnsi="Cambria Math" w:cs="Cambria Math"/>
+            <w:szCs w:val="24"/>
+          </w:rPr>
+          <m:t>a</m:t>
+        </m:r>
+        <m:r>
+          <w:rPr>
+            <w:rFonts w:ascii="Cambria Math" w:eastAsia="Cambria Math" w:hAnsi="Cambria Math" w:cstheme="minorHAnsi"/>
+            <w:szCs w:val="24"/>
+          </w:rPr>
+          <m:t xml:space="preserve">, </m:t>
+        </m:r>
+        <m:r>
+          <w:rPr>
+            <w:rFonts w:ascii="Cambria Math" w:eastAsia="Cambria Math" w:hAnsi="Cambria Math" w:cs="Cambria Math"/>
+            <w:szCs w:val="24"/>
+          </w:rPr>
+          <m:t>S</m:t>
+        </m:r>
+        <m:r>
+          <w:rPr>
+            <w:rFonts w:ascii="Cambria Math" w:eastAsia="Cambria Math" w:hAnsi="Cambria Math" w:cstheme="minorHAnsi"/>
+            <w:szCs w:val="24"/>
+          </w:rPr>
+          <m:t xml:space="preserve">, </m:t>
+        </m:r>
+        <m:r>
+          <w:rPr>
+            <w:rFonts w:ascii="Cambria Math" w:eastAsia="Cambria Math" w:hAnsi="Cambria Math" w:cs="Cambria Math"/>
+            <w:szCs w:val="24"/>
+          </w:rPr>
+          <m:t>b</m:t>
+        </m:r>
+        <m:r>
+          <w:rPr>
+            <w:rFonts w:ascii="Cambria Math" w:eastAsia="Cambria Math" w:hAnsi="Cambria Math" w:cstheme="minorHAnsi"/>
+            <w:szCs w:val="24"/>
+          </w:rPr>
+          <m:t xml:space="preserve">) = </m:t>
+        </m:r>
+        <m:r>
+          <w:rPr>
+            <w:rFonts w:ascii="Cambria Math" w:eastAsia="Cambria Math" w:hAnsi="Cambria Math" w:cs="Cambria Math"/>
+            <w:szCs w:val="24"/>
+          </w:rPr>
+          <m:t>Min</m:t>
+        </m:r>
+        <m:r>
+          <w:rPr>
+            <w:rFonts w:ascii="Cambria Math" w:eastAsia="Cambria Math" w:hAnsi="Cambria Math" w:cstheme="minorHAnsi"/>
+            <w:szCs w:val="24"/>
+          </w:rPr>
+          <m:t xml:space="preserve">{ </m:t>
+        </m:r>
+        <m:r>
+          <w:rPr>
+            <w:rFonts w:ascii="Cambria Math" w:eastAsia="Cambria Math" w:hAnsi="Cambria Math" w:cs="Cambria Math"/>
+            <w:szCs w:val="24"/>
+          </w:rPr>
+          <m:t>P</m:t>
+        </m:r>
+        <m:r>
+          <w:rPr>
+            <w:rFonts w:ascii="Cambria Math" w:eastAsia="Cambria Math" w:hAnsi="Cambria Math" w:cstheme="minorHAnsi"/>
+            <w:szCs w:val="24"/>
+          </w:rPr>
+          <m:t>(</m:t>
+        </m:r>
+        <m:r>
+          <w:rPr>
+            <w:rFonts w:ascii="Cambria Math" w:eastAsia="Cambria Math" w:hAnsi="Cambria Math" w:cs="Cambria Math"/>
+            <w:szCs w:val="24"/>
+          </w:rPr>
+          <m:t>a</m:t>
+        </m:r>
+        <m:r>
+          <w:rPr>
+            <w:rFonts w:ascii="Cambria Math" w:eastAsia="Cambria Math" w:hAnsi="Cambria Math" w:cstheme="minorHAnsi"/>
+            <w:szCs w:val="24"/>
+          </w:rPr>
+          <m:t xml:space="preserve">, </m:t>
+        </m:r>
+        <m:r>
+          <w:rPr>
+            <w:rFonts w:ascii="Cambria Math" w:eastAsia="Cambria Math" w:hAnsi="Cambria Math" w:cs="Cambria Math"/>
+            <w:szCs w:val="24"/>
+          </w:rPr>
+          <m:t>A</m:t>
+        </m:r>
+        <m:r>
+          <w:rPr>
+            <w:rFonts w:ascii="Cambria Math" w:eastAsia="Cambria Math" w:hAnsi="Cambria Math" w:cstheme="minorHAnsi"/>
+            <w:szCs w:val="24"/>
+          </w:rPr>
+          <m:t xml:space="preserve">, </m:t>
+        </m:r>
+        <m:r>
+          <w:rPr>
+            <w:rFonts w:ascii="Cambria Math" w:eastAsia="Cambria Math" w:hAnsi="Cambria Math" w:cs="Cambria Math"/>
+            <w:szCs w:val="24"/>
+          </w:rPr>
+          <m:t>c</m:t>
+        </m:r>
+        <m:r>
+          <w:rPr>
+            <w:rFonts w:ascii="Cambria Math" w:eastAsia="Cambria Math" w:hAnsi="Cambria Math" w:cstheme="minorHAnsi"/>
+            <w:szCs w:val="24"/>
+          </w:rPr>
+          <m:t xml:space="preserve">) + </m:t>
+        </m:r>
+        <m:r>
+          <w:rPr>
+            <w:rFonts w:ascii="Cambria Math" w:eastAsia="Cambria Math" w:hAnsi="Cambria Math" w:cs="Cambria Math"/>
+            <w:szCs w:val="24"/>
+          </w:rPr>
+          <m:t>P</m:t>
+        </m:r>
+        <m:r>
+          <w:rPr>
+            <w:rFonts w:ascii="Cambria Math" w:eastAsia="Cambria Math" w:hAnsi="Cambria Math" w:cstheme="minorHAnsi"/>
+            <w:szCs w:val="24"/>
+          </w:rPr>
+          <m:t>(</m:t>
+        </m:r>
+        <m:r>
+          <w:rPr>
+            <w:rFonts w:ascii="Cambria Math" w:eastAsia="Cambria Math" w:hAnsi="Cambria Math" w:cs="Cambria Math"/>
+            <w:szCs w:val="24"/>
+          </w:rPr>
+          <m:t>c</m:t>
+        </m:r>
+        <m:r>
+          <w:rPr>
+            <w:rFonts w:ascii="Cambria Math" w:eastAsia="Cambria Math" w:hAnsi="Cambria Math" w:cstheme="minorHAnsi"/>
+            <w:szCs w:val="24"/>
+          </w:rPr>
+          <m:t xml:space="preserve">, </m:t>
+        </m:r>
+        <m:r>
+          <w:rPr>
+            <w:rFonts w:ascii="Cambria Math" w:eastAsia="Cambria Math" w:hAnsi="Cambria Math" w:cs="Cambria Math"/>
+            <w:szCs w:val="24"/>
+          </w:rPr>
+          <m:t>f</m:t>
+        </m:r>
+        <m:r>
+          <w:rPr>
+            <w:rFonts w:ascii="Cambria Math" w:eastAsia="Cambria Math" w:hAnsi="Cambria Math" w:cstheme="minorHAnsi"/>
+            <w:szCs w:val="24"/>
+          </w:rPr>
+          <m:t>(</m:t>
+        </m:r>
+        <m:r>
+          <w:rPr>
+            <w:rFonts w:ascii="Cambria Math" w:eastAsia="Cambria Math" w:hAnsi="Cambria Math" w:cs="Cambria Math"/>
+            <w:szCs w:val="24"/>
+          </w:rPr>
+          <m:t>A</m:t>
+        </m:r>
+        <m:r>
+          <w:rPr>
+            <w:rFonts w:ascii="Cambria Math" w:eastAsia="Cambria Math" w:hAnsi="Cambria Math" w:cstheme="minorHAnsi"/>
+            <w:szCs w:val="24"/>
+          </w:rPr>
+          <m:t xml:space="preserve">, </m:t>
+        </m:r>
+        <m:r>
+          <w:rPr>
+            <w:rFonts w:ascii="Cambria Math" w:eastAsia="Cambria Math" w:hAnsi="Cambria Math" w:cs="Cambria Math"/>
+            <w:szCs w:val="24"/>
+          </w:rPr>
+          <m:t>c</m:t>
+        </m:r>
+        <m:r>
+          <w:rPr>
+            <w:rFonts w:ascii="Cambria Math" w:eastAsia="Cambria Math" w:hAnsi="Cambria Math" w:cstheme="minorHAnsi"/>
+            <w:szCs w:val="24"/>
+          </w:rPr>
+          <m:t xml:space="preserve">), </m:t>
+        </m:r>
+        <m:r>
+          <w:rPr>
+            <w:rFonts w:ascii="Cambria Math" w:eastAsia="Cambria Math" w:hAnsi="Cambria Math" w:cs="Cambria Math"/>
+            <w:szCs w:val="24"/>
+          </w:rPr>
+          <m:t>b</m:t>
+        </m:r>
+        <m:r>
+          <w:rPr>
+            <w:rFonts w:ascii="Cambria Math" w:eastAsia="Cambria Math" w:hAnsi="Cambria Math" w:cstheme="minorHAnsi"/>
+            <w:szCs w:val="24"/>
+          </w:rPr>
+          <m:t>)</m:t>
+        </m:r>
+      </m:oMath>
+      <w:r>
+        <w:rPr>
+          <w:rFonts w:asciiTheme="minorHAnsi" w:hAnsiTheme="minorHAnsi" w:cstheme="minorHAnsi"/>
           <w:szCs w:val="24"/>
         </w:rPr>
         <w:t xml:space="preserve"> </w:t>
       </w:r>
-      <w:r>
-        <w:rPr>
-          <w:rFonts w:ascii="Cambria Math" w:eastAsia="Cambria Math" w:hAnsi="Cambria Math" w:cs="Cambria Math"/>
-          <w:szCs w:val="24"/>
-        </w:rPr>
-        <w:t>𝑒𝑎𝑐ℎ</w:t>
-      </w:r>
-      <w:r>
-        <w:rPr>
-          <w:rFonts w:asciiTheme="minorHAnsi" w:eastAsia="Cambria Math" w:hAnsiTheme="minorHAnsi" w:cstheme="minorHAnsi"/>
-          <w:szCs w:val="24"/>
-        </w:rPr>
-        <w:t xml:space="preserve"> </w:t>
-      </w:r>
-      <w:r>
-        <w:rPr>
-          <w:rFonts w:ascii="Cambria Math" w:eastAsia="Cambria Math" w:hAnsi="Cambria Math" w:cs="Cambria Math"/>
-          <w:szCs w:val="24"/>
-        </w:rPr>
-        <w:t>𝑐</w:t>
-      </w:r>
-      <w:r>
-        <w:rPr>
-          <w:rFonts w:asciiTheme="minorHAnsi" w:eastAsia="Cambria Math" w:hAnsiTheme="minorHAnsi" w:cstheme="minorHAnsi"/>
-          <w:szCs w:val="24"/>
-        </w:rPr>
-        <w:t xml:space="preserve"> </w:t>
-      </w:r>
-      <w:r>
-        <w:rPr>
-          <w:rFonts w:ascii="Cambria Math" w:eastAsia="Cambria Math" w:hAnsi="Cambria Math" w:cs="Cambria Math"/>
-          <w:szCs w:val="24"/>
-        </w:rPr>
-        <w:t>𝑖𝑛</w:t>
-      </w:r>
-      <w:r>
-        <w:rPr>
-          <w:rFonts w:asciiTheme="minorHAnsi" w:eastAsia="Cambria Math" w:hAnsiTheme="minorHAnsi" w:cstheme="minorHAnsi"/>
-          <w:szCs w:val="24"/>
-        </w:rPr>
-        <w:t xml:space="preserve"> </w:t>
-      </w:r>
-      <w:r>
-        <w:rPr>
-          <w:rFonts w:ascii="Cambria Math" w:eastAsia="Cambria Math" w:hAnsi="Cambria Math" w:cs="Cambria Math"/>
-          <w:szCs w:val="24"/>
-        </w:rPr>
-        <w:t>𝑆</w:t>
-      </w:r>
-      <w:r>
-        <w:rPr>
-          <w:rFonts w:asciiTheme="minorHAnsi" w:eastAsia="Cambria Math" w:hAnsiTheme="minorHAnsi" w:cstheme="minorHAnsi"/>
-          <w:szCs w:val="24"/>
-        </w:rPr>
-        <w:t xml:space="preserve"> − </w:t>
-      </w:r>
-      <w:r>
-        <w:rPr>
-          <w:rFonts w:ascii="Cambria Math" w:eastAsia="Cambria Math" w:hAnsi="Cambria Math" w:cs="Cambria Math"/>
-          <w:szCs w:val="24"/>
-        </w:rPr>
-        <w:t>𝐴</w:t>
-      </w:r>
-      <w:r>
-        <w:rPr>
-          <w:rFonts w:asciiTheme="minorHAnsi" w:eastAsia="Cambria Math" w:hAnsiTheme="minorHAnsi" w:cstheme="minorHAnsi"/>
-          <w:szCs w:val="24"/>
-        </w:rPr>
-        <w:t xml:space="preserve"> </w:t>
-      </w:r>
-      <w:r>
-        <w:rPr>
-          <w:rFonts w:ascii="Cambria Math" w:eastAsia="Cambria Math" w:hAnsi="Cambria Math" w:cs="Cambria Math"/>
-          <w:szCs w:val="24"/>
-        </w:rPr>
-        <w:t>𝑎𝑛𝑑</w:t>
-      </w:r>
-      <w:r>
-        <w:rPr>
-          <w:rFonts w:asciiTheme="minorHAnsi" w:eastAsia="Cambria Math" w:hAnsiTheme="minorHAnsi" w:cstheme="minorHAnsi"/>
-          <w:szCs w:val="24"/>
-        </w:rPr>
-        <w:t xml:space="preserve"> </w:t>
-      </w:r>
-      <w:r>
-        <w:rPr>
-          <w:rFonts w:ascii="Cambria Math" w:eastAsia="Cambria Math" w:hAnsi="Cambria Math" w:cs="Cambria Math"/>
-          <w:szCs w:val="24"/>
-        </w:rPr>
-        <w:t>𝑓𝑜𝑟</w:t>
-      </w:r>
-      <w:r>
-        <w:rPr>
-          <w:rFonts w:asciiTheme="minorHAnsi" w:eastAsia="Cambria Math" w:hAnsiTheme="minorHAnsi" w:cstheme="minorHAnsi"/>
-          <w:szCs w:val="24"/>
-        </w:rPr>
-        <w:t xml:space="preserve"> </w:t>
-      </w:r>
-      <w:r>
-        <w:rPr>
-          <w:rFonts w:ascii="Cambria Math" w:eastAsia="Cambria Math" w:hAnsi="Cambria Math" w:cs="Cambria Math"/>
-          <w:szCs w:val="24"/>
-        </w:rPr>
-        <w:t>𝑎𝑙𝑙</w:t>
-      </w:r>
-      <w:r>
-        <w:rPr>
-          <w:rFonts w:asciiTheme="minorHAnsi" w:eastAsia="Cambria Math" w:hAnsiTheme="minorHAnsi" w:cstheme="minorHAnsi"/>
-          <w:szCs w:val="24"/>
-        </w:rPr>
-        <w:t xml:space="preserve"> </w:t>
-      </w:r>
-      <w:r>
-        <w:rPr>
-          <w:rFonts w:ascii="Cambria Math" w:eastAsia="Cambria Math" w:hAnsi="Cambria Math" w:cs="Cambria Math"/>
-          <w:szCs w:val="24"/>
-        </w:rPr>
-        <w:t>𝑠𝑒𝑡𝑠</w:t>
-      </w:r>
-      <w:r>
-        <w:rPr>
-          <w:rFonts w:asciiTheme="minorHAnsi" w:eastAsia="Cambria Math" w:hAnsiTheme="minorHAnsi" w:cstheme="minorHAnsi"/>
-          <w:szCs w:val="24"/>
-        </w:rPr>
-        <w:t xml:space="preserve"> </w:t>
-      </w:r>
-      <w:r>
-        <w:rPr>
-          <w:rFonts w:ascii="Cambria Math" w:eastAsia="Cambria Math" w:hAnsi="Cambria Math" w:cs="Cambria Math"/>
-          <w:szCs w:val="24"/>
-        </w:rPr>
-        <w:t>𝐴</w:t>
-      </w:r>
-      <w:r>
-        <w:rPr>
-          <w:rFonts w:asciiTheme="minorHAnsi" w:eastAsia="Cambria Math" w:hAnsiTheme="minorHAnsi" w:cstheme="minorHAnsi"/>
-          <w:szCs w:val="24"/>
-        </w:rPr>
-        <w:t xml:space="preserve"> </w:t>
-      </w:r>
-      <w:r>
-        <w:rPr>
-          <w:rFonts w:ascii="Cambria Math" w:eastAsia="Cambria Math" w:hAnsi="Cambria Math" w:cs="Cambria Math"/>
-          <w:szCs w:val="24"/>
-        </w:rPr>
-        <w:t>⊂</w:t>
-      </w:r>
-      <w:r>
-        <w:rPr>
-          <w:rFonts w:asciiTheme="minorHAnsi" w:eastAsia="Cambria Math" w:hAnsiTheme="minorHAnsi" w:cstheme="minorHAnsi"/>
-          <w:szCs w:val="24"/>
-        </w:rPr>
-        <w:t xml:space="preserve"> </w:t>
-      </w:r>
-      <w:r>
-        <w:rPr>
-          <w:rFonts w:ascii="Cambria Math" w:eastAsia="Cambria Math" w:hAnsi="Cambria Math" w:cs="Cambria Math"/>
-          <w:szCs w:val="24"/>
-        </w:rPr>
-        <w:t>𝑆</w:t>
-      </w:r>
-      <w:r>
-        <w:rPr>
-          <w:rFonts w:asciiTheme="minorHAnsi" w:eastAsia="Cambria Math" w:hAnsiTheme="minorHAnsi" w:cstheme="minorHAnsi"/>
-          <w:szCs w:val="24"/>
-        </w:rPr>
-        <w:t xml:space="preserve"> </w:t>
-      </w:r>
-      <w:r>
-        <w:rPr>
-          <w:rFonts w:ascii="Cambria Math" w:eastAsia="Cambria Math" w:hAnsi="Cambria Math" w:cs="Cambria Math"/>
-          <w:szCs w:val="24"/>
-        </w:rPr>
-        <w:t>𝑜𝑓</w:t>
-      </w:r>
-      <w:r>
-        <w:rPr>
-          <w:rFonts w:asciiTheme="minorHAnsi" w:eastAsia="Cambria Math" w:hAnsiTheme="minorHAnsi" w:cstheme="minorHAnsi"/>
-          <w:szCs w:val="24"/>
-        </w:rPr>
-        <w:t xml:space="preserve"> </w:t>
-      </w:r>
-      <w:r>
-        <w:rPr>
-          <w:rFonts w:ascii="Cambria Math" w:eastAsia="Cambria Math" w:hAnsi="Cambria Math" w:cs="Cambria Math"/>
-          <w:szCs w:val="24"/>
-        </w:rPr>
-        <w:t>𝑐𝑜𝑛𝑠𝑡𝑎𝑛𝑡</w:t>
-      </w:r>
-      <w:r>
-        <w:rPr>
-          <w:rFonts w:asciiTheme="minorHAnsi" w:eastAsia="Cambria Math" w:hAnsiTheme="minorHAnsi" w:cstheme="minorHAnsi"/>
-          <w:szCs w:val="24"/>
-        </w:rPr>
-        <w:t xml:space="preserve"> </w:t>
-      </w:r>
-      <w:r>
-        <w:rPr>
-          <w:rFonts w:ascii="Cambria Math" w:eastAsia="Cambria Math" w:hAnsi="Cambria Math" w:cs="Cambria Math"/>
-          <w:szCs w:val="24"/>
-        </w:rPr>
-        <w:t>𝑐𝑎𝑟𝑑𝑖𝑛𝑎𝑙𝑖𝑡𝑦</w:t>
-      </w:r>
-      <w:r>
-        <w:rPr>
-          <w:rFonts w:asciiTheme="minorHAnsi" w:eastAsia="Cambria Math" w:hAnsiTheme="minorHAnsi" w:cstheme="minorHAnsi"/>
-          <w:szCs w:val="24"/>
-        </w:rPr>
-        <w:t xml:space="preserve"> }</w:t>
-      </w:r>
-      <w:r>
-        <w:rPr>
-          <w:rFonts w:asciiTheme="minorHAnsi" w:hAnsiTheme="minorHAnsi" w:cstheme="minorHAnsi"/>
-          <w:szCs w:val="24"/>
-        </w:rPr>
-        <w:t xml:space="preserve"> </w:t>
-      </w:r>
+      <m:oMath>
+        <m:r>
+          <w:rPr>
+            <w:rFonts w:ascii="Cambria Math" w:eastAsia="Cambria Math" w:hAnsi="Cambria Math" w:cs="Cambria Math"/>
+            <w:szCs w:val="24"/>
+          </w:rPr>
+          <m:t>for</m:t>
+        </m:r>
+        <m:r>
+          <w:rPr>
+            <w:rFonts w:ascii="Cambria Math" w:eastAsia="Cambria Math" w:hAnsi="Cambria Math" w:cstheme="minorHAnsi"/>
+            <w:szCs w:val="24"/>
+          </w:rPr>
+          <m:t xml:space="preserve"> </m:t>
+        </m:r>
+        <m:r>
+          <w:rPr>
+            <w:rFonts w:ascii="Cambria Math" w:eastAsia="Cambria Math" w:hAnsi="Cambria Math" w:cs="Cambria Math"/>
+            <w:szCs w:val="24"/>
+          </w:rPr>
+          <m:t>each</m:t>
+        </m:r>
+        <m:r>
+          <w:rPr>
+            <w:rFonts w:ascii="Cambria Math" w:eastAsia="Cambria Math" w:hAnsi="Cambria Math" w:cstheme="minorHAnsi"/>
+            <w:szCs w:val="24"/>
+          </w:rPr>
+          <m:t xml:space="preserve"> </m:t>
+        </m:r>
+        <m:r>
+          <w:rPr>
+            <w:rFonts w:ascii="Cambria Math" w:eastAsia="Cambria Math" w:hAnsi="Cambria Math" w:cs="Cambria Math"/>
+            <w:szCs w:val="24"/>
+          </w:rPr>
+          <m:t>c</m:t>
+        </m:r>
+        <m:r>
+          <w:rPr>
+            <w:rFonts w:ascii="Cambria Math" w:eastAsia="Cambria Math" w:hAnsi="Cambria Math" w:cstheme="minorHAnsi"/>
+            <w:szCs w:val="24"/>
+          </w:rPr>
+          <m:t xml:space="preserve"> </m:t>
+        </m:r>
+        <m:r>
+          <w:rPr>
+            <w:rFonts w:ascii="Cambria Math" w:eastAsia="Cambria Math" w:hAnsi="Cambria Math" w:cs="Cambria Math"/>
+            <w:szCs w:val="24"/>
+          </w:rPr>
+          <m:t>in</m:t>
+        </m:r>
+        <m:r>
+          <w:rPr>
+            <w:rFonts w:ascii="Cambria Math" w:eastAsia="Cambria Math" w:hAnsi="Cambria Math" w:cstheme="minorHAnsi"/>
+            <w:szCs w:val="24"/>
+          </w:rPr>
+          <m:t xml:space="preserve"> </m:t>
+        </m:r>
+        <m:r>
+          <w:rPr>
+            <w:rFonts w:ascii="Cambria Math" w:eastAsia="Cambria Math" w:hAnsi="Cambria Math" w:cs="Cambria Math"/>
+            <w:szCs w:val="24"/>
+          </w:rPr>
+          <m:t>S</m:t>
+        </m:r>
+        <m:r>
+          <w:rPr>
+            <w:rFonts w:ascii="Cambria Math" w:eastAsia="Cambria Math" w:hAnsi="Cambria Math" w:cstheme="minorHAnsi"/>
+            <w:szCs w:val="24"/>
+          </w:rPr>
+          <m:t xml:space="preserve"> - </m:t>
+        </m:r>
+        <m:r>
+          <w:rPr>
+            <w:rFonts w:ascii="Cambria Math" w:eastAsia="Cambria Math" w:hAnsi="Cambria Math" w:cs="Cambria Math"/>
+            <w:szCs w:val="24"/>
+          </w:rPr>
+          <m:t>A</m:t>
+        </m:r>
+        <m:r>
+          <w:rPr>
+            <w:rFonts w:ascii="Cambria Math" w:eastAsia="Cambria Math" w:hAnsi="Cambria Math" w:cstheme="minorHAnsi"/>
+            <w:szCs w:val="24"/>
+          </w:rPr>
+          <m:t xml:space="preserve"> </m:t>
+        </m:r>
+        <m:r>
+          <w:rPr>
+            <w:rFonts w:ascii="Cambria Math" w:eastAsia="Cambria Math" w:hAnsi="Cambria Math" w:cstheme="minorHAnsi"/>
+            <w:szCs w:val="24"/>
+          </w:rPr>
+          <m:t>}</m:t>
+        </m:r>
+      </m:oMath>
     </w:p>
     <w:p>
       <w:pPr>
@@ -4371,66 +4291,117 @@
         </w:rPr>
         <w:t xml:space="preserve">. However, the above technique is only applied in the last phase in the algorithm i.e. computing </w:t>
       </w:r>
-      <w:r>
-        <w:rPr>
-          <w:rFonts w:ascii="Cambria Math" w:eastAsia="Cambria Math" w:hAnsi="Cambria Math" w:cs="Cambria Math"/>
-          <w:szCs w:val="24"/>
-        </w:rPr>
-        <w:t>𝑛</w:t>
-      </w:r>
-      <w:r>
-        <w:rPr>
-          <w:rFonts w:asciiTheme="minorHAnsi" w:hAnsiTheme="minorHAnsi" w:cstheme="minorHAnsi"/>
-          <w:szCs w:val="24"/>
-        </w:rPr>
-        <w:t xml:space="preserve"> length one-way paths from </w:t>
-      </w:r>
-      <w:r>
-        <w:rPr>
-          <w:rFonts w:asciiTheme="minorHAnsi" w:hAnsiTheme="minorHAnsi" w:cstheme="minorHAnsi"/>
-          <w:noProof/>
-          <w:szCs w:val="24"/>
-        </w:rPr>
-        <w:drawing>
-          <wp:inline distT="0" distB="0" distL="0" distR="0">
-            <wp:extent cx="219456" cy="234696"/>
-            <wp:effectExtent l="0" t="0" r="0" b="0"/>
-            <wp:docPr id="12042" name="Picture 12042"/>
-            <wp:cNvGraphicFramePr/>
-            <a:graphic xmlns:a="http://schemas.openxmlformats.org/drawingml/2006/main">
-              <a:graphicData uri="http://schemas.openxmlformats.org/drawingml/2006/picture">
-                <pic:pic xmlns:pic="http://schemas.openxmlformats.org/drawingml/2006/picture">
-                  <pic:nvPicPr>
-                    <pic:cNvPr id="12042" name="Picture 12042"/>
-                    <pic:cNvPicPr/>
-                  </pic:nvPicPr>
-                  <pic:blipFill>
-                    <a:blip r:embed="rId6"/>
-                    <a:stretch>
-                      <a:fillRect/>
-                    </a:stretch>
-                  </pic:blipFill>
-                  <pic:spPr>
-                    <a:xfrm>
-                      <a:off x="0" y="0"/>
-                      <a:ext cx="219456" cy="234696"/>
-                    </a:xfrm>
-                    <a:prstGeom prst="rect">
-                      <a:avLst/>
-                    </a:prstGeom>
-                  </pic:spPr>
-                </pic:pic>
-              </a:graphicData>
-            </a:graphic>
-          </wp:inline>
-        </w:drawing>
-      </w:r>
-      <w:r>
-        <w:rPr>
-          <w:rFonts w:asciiTheme="minorHAnsi" w:hAnsiTheme="minorHAnsi" w:cstheme="minorHAnsi"/>
-          <w:szCs w:val="24"/>
-        </w:rPr>
-        <w:t xml:space="preserve">  length one-way paths. </w:t>
+      <m:oMath>
+        <m:r>
+          <w:rPr>
+            <w:rFonts w:ascii="Cambria Math" w:hAnsi="Cambria Math" w:cstheme="minorHAnsi"/>
+            <w:szCs w:val="24"/>
+          </w:rPr>
+          <m:t>n</m:t>
+        </m:r>
+      </m:oMath>
+      <w:r>
+        <w:rPr>
+          <w:rFonts w:asciiTheme="minorHAnsi" w:hAnsiTheme="minorHAnsi" w:cstheme="minorHAnsi"/>
+          <w:szCs w:val="24"/>
+        </w:rPr>
+        <w:t xml:space="preserve"> length Hamiltonian cycles</w:t>
+      </w:r>
+      <w:r>
+        <w:rPr>
+          <w:rFonts w:asciiTheme="minorHAnsi" w:hAnsiTheme="minorHAnsi" w:cstheme="minorHAnsi"/>
+          <w:szCs w:val="24"/>
+        </w:rPr>
+        <w:t xml:space="preserve"> (</w:t>
+      </w:r>
+      <m:oMath>
+        <m:r>
+          <w:rPr>
+            <w:rFonts w:ascii="Cambria Math" w:hAnsi="Cambria Math" w:cstheme="minorHAnsi"/>
+            <w:szCs w:val="24"/>
+          </w:rPr>
+          <m:t>c=b</m:t>
+        </m:r>
+      </m:oMath>
+      <w:r>
+        <w:rPr>
+          <w:rFonts w:asciiTheme="minorHAnsi" w:hAnsiTheme="minorHAnsi" w:cstheme="minorHAnsi"/>
+          <w:szCs w:val="24"/>
+        </w:rPr>
+        <w:t>)</w:t>
+      </w:r>
+      <w:r>
+        <w:rPr>
+          <w:rFonts w:asciiTheme="minorHAnsi" w:hAnsiTheme="minorHAnsi" w:cstheme="minorHAnsi"/>
+          <w:szCs w:val="24"/>
+        </w:rPr>
+        <w:t xml:space="preserve"> </w:t>
+      </w:r>
+      <w:r>
+        <w:rPr>
+          <w:rFonts w:asciiTheme="minorHAnsi" w:hAnsiTheme="minorHAnsi" w:cstheme="minorHAnsi"/>
+          <w:szCs w:val="24"/>
+        </w:rPr>
+        <w:t xml:space="preserve">from </w:t>
+      </w:r>
+      <m:oMath>
+        <m:f>
+          <m:fPr>
+            <m:ctrlPr>
+              <w:rPr>
+                <w:rFonts w:ascii="Cambria Math" w:hAnsi="Cambria Math" w:cstheme="minorHAnsi"/>
+                <w:i/>
+                <w:szCs w:val="24"/>
+              </w:rPr>
+            </m:ctrlPr>
+          </m:fPr>
+          <m:num>
+            <m:r>
+              <w:rPr>
+                <w:rFonts w:ascii="Cambria Math" w:hAnsi="Cambria Math" w:cstheme="minorHAnsi"/>
+                <w:szCs w:val="24"/>
+              </w:rPr>
+              <m:t>n</m:t>
+            </m:r>
+            <m:r>
+              <w:rPr>
+                <w:rFonts w:ascii="Cambria Math" w:hAnsi="Cambria Math" w:cstheme="minorHAnsi"/>
+                <w:szCs w:val="24"/>
+              </w:rPr>
+              <m:t>+2</m:t>
+            </m:r>
+          </m:num>
+          <m:den>
+            <m:r>
+              <w:rPr>
+                <w:rFonts w:ascii="Cambria Math" w:hAnsi="Cambria Math" w:cstheme="minorHAnsi"/>
+                <w:szCs w:val="24"/>
+              </w:rPr>
+              <m:t>2</m:t>
+            </m:r>
+          </m:den>
+        </m:f>
+      </m:oMath>
+      <w:r>
+        <w:rPr>
+          <w:rFonts w:asciiTheme="minorHAnsi" w:hAnsiTheme="minorHAnsi" w:cstheme="minorHAnsi"/>
+          <w:szCs w:val="24"/>
+        </w:rPr>
+        <w:t xml:space="preserve"> </w:t>
+      </w:r>
+      <w:r>
+        <w:rPr>
+          <w:rFonts w:asciiTheme="minorHAnsi" w:hAnsiTheme="minorHAnsi" w:cstheme="minorHAnsi"/>
+          <w:szCs w:val="24"/>
+        </w:rPr>
+        <w:t>length one-way paths</w:t>
+      </w:r>
+      <w:r>
+        <w:rPr>
+          <w:rFonts w:asciiTheme="minorHAnsi" w:hAnsiTheme="minorHAnsi" w:cstheme="minorHAnsi"/>
+          <w:szCs w:val="24"/>
+        </w:rPr>
+        <w:t xml:space="preserve">. </w:t>
       </w:r>
     </w:p>
     <w:p>
@@ -5106,6 +5077,7 @@
       <w:r>
         <w:rPr>
           <w:rFonts w:asciiTheme="minorHAnsi" w:hAnsiTheme="minorHAnsi" w:cstheme="minorHAnsi"/>
+          <w:noProof/>
           <w:szCs w:val="24"/>
         </w:rPr>
         <w:drawing>
@@ -5124,7 +5096,7 @@
                     <pic:cNvPicPr/>
                   </pic:nvPicPr>
                   <pic:blipFill>
-                    <a:blip r:embed="rId7"/>
+                    <a:blip r:embed="rId6"/>
                     <a:stretch>
                       <a:fillRect/>
                     </a:stretch>
@@ -5175,6 +5147,7 @@
       <w:r>
         <w:rPr>
           <w:rFonts w:asciiTheme="minorHAnsi" w:hAnsiTheme="minorHAnsi" w:cstheme="minorHAnsi"/>
+          <w:noProof/>
           <w:sz w:val="24"/>
           <w:szCs w:val="24"/>
         </w:rPr>
@@ -5194,7 +5167,7 @@
                     <pic:cNvPicPr/>
                   </pic:nvPicPr>
                   <pic:blipFill>
-                    <a:blip r:embed="rId8"/>
+                    <a:blip r:embed="rId7"/>
                     <a:stretch>
                       <a:fillRect/>
                     </a:stretch>
@@ -6918,83 +6891,22 @@
         </w:rPr>
         <w:t xml:space="preserve"> which represents the Hamiltonian cycle </w:t>
       </w:r>
-      <w:r>
-        <w:rPr>
-          <w:rFonts w:asciiTheme="minorHAnsi" w:hAnsiTheme="minorHAnsi" w:cstheme="minorHAnsi"/>
-          <w:szCs w:val="24"/>
-        </w:rPr>
-        <w:t>{</w:t>
-      </w:r>
-      <w:r>
-        <w:rPr>
-          <w:rFonts w:asciiTheme="minorHAnsi" w:eastAsia="Cambria Math" w:hAnsiTheme="minorHAnsi" w:cstheme="minorHAnsi"/>
-          <w:szCs w:val="24"/>
-        </w:rPr>
-        <w:t xml:space="preserve">1 → </w:t>
-      </w:r>
-      <w:r>
-        <w:rPr>
-          <w:rFonts w:asciiTheme="minorHAnsi" w:eastAsia="Cambria Math" w:hAnsiTheme="minorHAnsi" w:cstheme="minorHAnsi"/>
-          <w:szCs w:val="24"/>
-        </w:rPr>
-        <w:t xml:space="preserve">(cities in </w:t>
-      </w:r>
-      <w:r>
-        <w:rPr>
-          <w:rFonts w:asciiTheme="minorHAnsi" w:eastAsia="Cambria Math" w:hAnsiTheme="minorHAnsi" w:cstheme="minorHAnsi"/>
-          <w:szCs w:val="24"/>
-        </w:rPr>
-        <w:t>A</w:t>
-      </w:r>
-      <w:r>
-        <w:rPr>
-          <w:rFonts w:asciiTheme="minorHAnsi" w:eastAsia="Cambria Math" w:hAnsiTheme="minorHAnsi" w:cstheme="minorHAnsi"/>
-          <w:szCs w:val="24"/>
-        </w:rPr>
-        <w:t>)</w:t>
-      </w:r>
-      <w:r>
-        <w:rPr>
-          <w:rFonts w:asciiTheme="minorHAnsi" w:eastAsia="Cambria Math" w:hAnsiTheme="minorHAnsi" w:cstheme="minorHAnsi"/>
-          <w:szCs w:val="24"/>
-        </w:rPr>
-        <w:t xml:space="preserve"> → c →</w:t>
-      </w:r>
-      <w:r>
-        <w:rPr>
-          <w:rFonts w:asciiTheme="minorHAnsi" w:eastAsia="Cambria Math" w:hAnsiTheme="minorHAnsi" w:cstheme="minorHAnsi"/>
-          <w:szCs w:val="24"/>
-        </w:rPr>
-        <w:t xml:space="preserve"> (cities in</w:t>
-      </w:r>
-      <w:r>
-        <w:rPr>
-          <w:rFonts w:asciiTheme="minorHAnsi" w:eastAsia="Cambria Math" w:hAnsiTheme="minorHAnsi" w:cstheme="minorHAnsi"/>
-          <w:szCs w:val="24"/>
-        </w:rPr>
-        <w:t xml:space="preserve"> S-A</w:t>
-      </w:r>
-      <w:r>
-        <w:rPr>
-          <w:rFonts w:asciiTheme="minorHAnsi" w:eastAsia="Cambria Math" w:hAnsiTheme="minorHAnsi" w:cstheme="minorHAnsi"/>
-          <w:szCs w:val="24"/>
-        </w:rPr>
-        <w:t>)</w:t>
-      </w:r>
-      <w:r>
-        <w:rPr>
-          <w:rFonts w:asciiTheme="minorHAnsi" w:eastAsia="Cambria Math" w:hAnsiTheme="minorHAnsi" w:cstheme="minorHAnsi"/>
-          <w:szCs w:val="24"/>
-        </w:rPr>
-        <w:t xml:space="preserve"> → 1</w:t>
-      </w:r>
-      <w:r>
-        <w:rPr>
-          <w:rFonts w:asciiTheme="minorHAnsi" w:eastAsia="Cambria Math" w:hAnsiTheme="minorHAnsi" w:cstheme="minorHAnsi"/>
-          <w:szCs w:val="24"/>
-        </w:rPr>
-        <w:t>}</w:t>
-      </w:r>
+      <m:oMath>
+        <m:r>
+          <w:rPr>
+            <w:rFonts w:ascii="Cambria Math" w:hAnsi="Cambria Math" w:cstheme="minorHAnsi"/>
+            <w:szCs w:val="24"/>
+          </w:rPr>
+          <m:t>{</m:t>
+        </m:r>
+        <m:r>
+          <w:rPr>
+            <w:rFonts w:ascii="Cambria Math" w:eastAsia="Cambria Math" w:hAnsi="Cambria Math" w:cstheme="minorHAnsi"/>
+            <w:szCs w:val="24"/>
+          </w:rPr>
+          <m:t>1 → (cities in A) → c → (cities in S-A) → 1}</m:t>
+        </m:r>
+      </m:oMath>
       <w:r>
         <w:rPr>
           <w:rFonts w:asciiTheme="minorHAnsi" w:hAnsiTheme="minorHAnsi" w:cstheme="minorHAnsi"/>
@@ -8476,6 +8388,7 @@
             <w:rFonts w:ascii="Cambria Math" w:hAnsi="Cambria Math" w:cstheme="minorHAnsi"/>
             <w:szCs w:val="24"/>
           </w:rPr>
+          <w:lastRenderedPageBreak/>
           <m:t>⋮</m:t>
         </m:r>
       </m:oMath>
@@ -8514,7 +8427,6 @@
             <w:rFonts w:ascii="Cambria Math" w:hAnsi="Cambria Math" w:cstheme="minorHAnsi"/>
             <w:szCs w:val="24"/>
           </w:rPr>
-          <w:lastRenderedPageBreak/>
           <m:t>(i-1)</m:t>
         </m:r>
       </m:oMath>
@@ -9040,14 +8952,7 @@
             <w:rFonts w:ascii="Cambria Math" w:hAnsi="Cambria Math" w:cstheme="minorHAnsi"/>
             <w:szCs w:val="24"/>
           </w:rPr>
-          <m:t>n</m:t>
-        </m:r>
-        <m:r>
-          <w:rPr>
-            <w:rFonts w:ascii="Cambria Math" w:hAnsi="Cambria Math" w:cstheme="minorHAnsi"/>
-            <w:szCs w:val="24"/>
-          </w:rPr>
-          <m:t>-1</m:t>
+          <m:t>n-1</m:t>
         </m:r>
       </m:oMath>
       <w:r>
@@ -9062,7 +8967,21 @@
           <w:rFonts w:asciiTheme="minorHAnsi" w:hAnsiTheme="minorHAnsi" w:cstheme="minorHAnsi"/>
           <w:szCs w:val="24"/>
         </w:rPr>
-        <w:t xml:space="preserve"> which are then joined to get Hamiltonian cycles. T</w:t>
+        <w:t xml:space="preserve"> which are then </w:t>
+      </w:r>
+      <w:r>
+        <w:rPr>
+          <w:rFonts w:asciiTheme="minorHAnsi" w:hAnsiTheme="minorHAnsi" w:cstheme="minorHAnsi"/>
+          <w:szCs w:val="24"/>
+        </w:rPr>
+        <w:t>connected end-to-end</w:t>
+      </w:r>
+      <w:r>
+        <w:rPr>
+          <w:rFonts w:asciiTheme="minorHAnsi" w:hAnsiTheme="minorHAnsi" w:cstheme="minorHAnsi"/>
+          <w:szCs w:val="24"/>
+        </w:rPr>
+        <w:t xml:space="preserve"> to get Hamiltonian cycles. T</w:t>
       </w:r>
       <w:r>
         <w:rPr>
@@ -9856,7 +9775,21 @@
           <w:rFonts w:asciiTheme="minorHAnsi" w:hAnsiTheme="minorHAnsi" w:cstheme="minorHAnsi"/>
           <w:szCs w:val="24"/>
         </w:rPr>
-        <w:t xml:space="preserve">Consider the following undirected distance matrix, of 5 nodes </w:t>
+        <w:t xml:space="preserve">Consider the following </w:t>
+      </w:r>
+      <w:r>
+        <w:rPr>
+          <w:rFonts w:asciiTheme="minorHAnsi" w:hAnsiTheme="minorHAnsi" w:cstheme="minorHAnsi"/>
+          <w:szCs w:val="24"/>
+        </w:rPr>
+        <w:t>undirected distance matrix, of 4</w:t>
+      </w:r>
+      <w:r>
+        <w:rPr>
+          <w:rFonts w:asciiTheme="minorHAnsi" w:hAnsiTheme="minorHAnsi" w:cstheme="minorHAnsi"/>
+          <w:szCs w:val="24"/>
+        </w:rPr>
+        <w:t xml:space="preserve"> nodes </w:t>
       </w:r>
     </w:p>
     <w:p>
@@ -9889,7 +9822,7 @@
                     <pic:cNvPicPr/>
                   </pic:nvPicPr>
                   <pic:blipFill>
-                    <a:blip r:embed="rId9"/>
+                    <a:blip r:embed="rId8"/>
                     <a:stretch>
                       <a:fillRect/>
                     </a:stretch>
@@ -9938,240 +9871,235 @@
         <w:spacing w:after="177" w:line="263" w:lineRule="auto"/>
         <w:ind w:left="-5" w:right="209"/>
         <w:rPr>
-          <w:rFonts w:asciiTheme="minorHAnsi" w:hAnsiTheme="minorHAnsi" w:cstheme="minorHAnsi"/>
-          <w:szCs w:val="24"/>
-        </w:rPr>
-      </w:pPr>
-      <w:proofErr w:type="gramStart"/>
-      <w:r>
-        <w:rPr>
-          <w:rFonts w:ascii="Cambria Math" w:eastAsia="Cambria Math" w:hAnsi="Cambria Math" w:cs="Cambria Math"/>
-          <w:szCs w:val="24"/>
-        </w:rPr>
-        <w:t>𝐶</w:t>
-      </w:r>
-      <w:r>
-        <w:rPr>
-          <w:rFonts w:asciiTheme="minorHAnsi" w:eastAsia="Cambria Math" w:hAnsiTheme="minorHAnsi" w:cstheme="minorHAnsi"/>
-          <w:szCs w:val="24"/>
-        </w:rPr>
-        <w:t>(</w:t>
-      </w:r>
-      <w:proofErr w:type="gramEnd"/>
-      <w:r>
-        <w:rPr>
-          <w:rFonts w:asciiTheme="minorHAnsi" w:eastAsia="Cambria Math" w:hAnsiTheme="minorHAnsi" w:cstheme="minorHAnsi"/>
-          <w:szCs w:val="24"/>
-        </w:rPr>
-        <w:t>1, {2}, 3) = 3 + 2 = 5</w:t>
-      </w:r>
-      <w:r>
-        <w:rPr>
-          <w:rFonts w:asciiTheme="minorHAnsi" w:hAnsiTheme="minorHAnsi" w:cstheme="minorHAnsi"/>
-          <w:szCs w:val="24"/>
-        </w:rPr>
-        <w:t xml:space="preserve"> </w:t>
-      </w:r>
+          <w:rFonts w:ascii="Cambria Math" w:hAnsi="Cambria Math" w:cstheme="minorHAnsi"/>
+          <w:szCs w:val="24"/>
+          <w:oMath/>
+        </w:rPr>
+      </w:pPr>
+      <m:oMathPara>
+        <m:oMathParaPr>
+          <m:jc m:val="left"/>
+        </m:oMathParaPr>
+        <m:oMath>
+          <m:r>
+            <w:rPr>
+              <w:rFonts w:ascii="Cambria Math" w:eastAsia="Cambria Math" w:hAnsi="Cambria Math" w:cs="Cambria Math"/>
+              <w:szCs w:val="24"/>
+            </w:rPr>
+            <m:t>C</m:t>
+          </m:r>
+          <m:r>
+            <w:rPr>
+              <w:rFonts w:ascii="Cambria Math" w:eastAsia="Cambria Math" w:hAnsi="Cambria Math" w:cstheme="minorHAnsi"/>
+              <w:szCs w:val="24"/>
+            </w:rPr>
+            <m:t>(1, {2}, 3) = 3 + 2 = 5</m:t>
+          </m:r>
+          <m:r>
+            <w:rPr>
+              <w:rFonts w:ascii="Cambria Math" w:hAnsi="Cambria Math" w:cstheme="minorHAnsi"/>
+              <w:szCs w:val="24"/>
+            </w:rPr>
+            <m:t xml:space="preserve"> </m:t>
+          </m:r>
+        </m:oMath>
+      </m:oMathPara>
     </w:p>
     <w:p>
       <w:pPr>
         <w:spacing w:after="177" w:line="263" w:lineRule="auto"/>
         <w:ind w:left="-5" w:right="209"/>
         <w:rPr>
-          <w:rFonts w:asciiTheme="minorHAnsi" w:hAnsiTheme="minorHAnsi" w:cstheme="minorHAnsi"/>
-          <w:szCs w:val="24"/>
-        </w:rPr>
-      </w:pPr>
-      <w:proofErr w:type="gramStart"/>
-      <w:r>
-        <w:rPr>
-          <w:rFonts w:ascii="Cambria Math" w:eastAsia="Cambria Math" w:hAnsi="Cambria Math" w:cs="Cambria Math"/>
-          <w:szCs w:val="24"/>
-        </w:rPr>
-        <w:t>𝐶</w:t>
-      </w:r>
-      <w:r>
-        <w:rPr>
-          <w:rFonts w:asciiTheme="minorHAnsi" w:eastAsia="Cambria Math" w:hAnsiTheme="minorHAnsi" w:cstheme="minorHAnsi"/>
-          <w:szCs w:val="24"/>
-        </w:rPr>
-        <w:t>(</w:t>
-      </w:r>
-      <w:proofErr w:type="gramEnd"/>
-      <w:r>
-        <w:rPr>
-          <w:rFonts w:asciiTheme="minorHAnsi" w:eastAsia="Cambria Math" w:hAnsiTheme="minorHAnsi" w:cstheme="minorHAnsi"/>
-          <w:szCs w:val="24"/>
-        </w:rPr>
-        <w:t>1, {2}, 4) = 3 + 5 = 8</w:t>
-      </w:r>
-      <w:r>
-        <w:rPr>
-          <w:rFonts w:asciiTheme="minorHAnsi" w:hAnsiTheme="minorHAnsi" w:cstheme="minorHAnsi"/>
-          <w:szCs w:val="24"/>
-        </w:rPr>
-        <w:t xml:space="preserve"> </w:t>
-      </w:r>
+          <w:rFonts w:ascii="Cambria Math" w:hAnsi="Cambria Math" w:cstheme="minorHAnsi"/>
+          <w:szCs w:val="24"/>
+          <w:oMath/>
+        </w:rPr>
+      </w:pPr>
+      <m:oMathPara>
+        <m:oMathParaPr>
+          <m:jc m:val="left"/>
+        </m:oMathParaPr>
+        <m:oMath>
+          <m:r>
+            <w:rPr>
+              <w:rFonts w:ascii="Cambria Math" w:eastAsia="Cambria Math" w:hAnsi="Cambria Math" w:cs="Cambria Math"/>
+              <w:szCs w:val="24"/>
+            </w:rPr>
+            <m:t>C</m:t>
+          </m:r>
+          <m:r>
+            <w:rPr>
+              <w:rFonts w:ascii="Cambria Math" w:eastAsia="Cambria Math" w:hAnsi="Cambria Math" w:cstheme="minorHAnsi"/>
+              <w:szCs w:val="24"/>
+            </w:rPr>
+            <m:t>(1, {2}, 4) = 3 + 5 = 8</m:t>
+          </m:r>
+          <m:r>
+            <w:rPr>
+              <w:rFonts w:ascii="Cambria Math" w:hAnsi="Cambria Math" w:cstheme="minorHAnsi"/>
+              <w:szCs w:val="24"/>
+            </w:rPr>
+            <m:t xml:space="preserve"> </m:t>
+          </m:r>
+        </m:oMath>
+      </m:oMathPara>
     </w:p>
     <w:p>
       <w:pPr>
         <w:spacing w:after="4" w:line="406" w:lineRule="auto"/>
         <w:ind w:left="-5" w:right="6420"/>
         <w:rPr>
-          <w:rFonts w:asciiTheme="minorHAnsi" w:hAnsiTheme="minorHAnsi" w:cstheme="minorHAnsi"/>
-          <w:szCs w:val="24"/>
-        </w:rPr>
-      </w:pPr>
-      <w:proofErr w:type="gramStart"/>
-      <w:r>
-        <w:rPr>
-          <w:rFonts w:ascii="Cambria Math" w:eastAsia="Cambria Math" w:hAnsi="Cambria Math" w:cs="Cambria Math"/>
-          <w:szCs w:val="24"/>
-        </w:rPr>
-        <w:t>𝐶</w:t>
-      </w:r>
-      <w:r>
-        <w:rPr>
-          <w:rFonts w:asciiTheme="minorHAnsi" w:eastAsia="Cambria Math" w:hAnsiTheme="minorHAnsi" w:cstheme="minorHAnsi"/>
-          <w:szCs w:val="24"/>
-        </w:rPr>
-        <w:t>(</w:t>
-      </w:r>
-      <w:proofErr w:type="gramEnd"/>
-      <w:r>
-        <w:rPr>
-          <w:rFonts w:asciiTheme="minorHAnsi" w:eastAsia="Cambria Math" w:hAnsiTheme="minorHAnsi" w:cstheme="minorHAnsi"/>
-          <w:szCs w:val="24"/>
-        </w:rPr>
-        <w:t>1, {3}, 2) = 1 + 2 = 3</w:t>
-      </w:r>
-      <w:r>
-        <w:rPr>
-          <w:rFonts w:asciiTheme="minorHAnsi" w:hAnsiTheme="minorHAnsi" w:cstheme="minorHAnsi"/>
-          <w:szCs w:val="24"/>
-        </w:rPr>
-        <w:t xml:space="preserve"> </w:t>
-      </w:r>
+          <w:rFonts w:ascii="Cambria Math" w:hAnsi="Cambria Math" w:cstheme="minorHAnsi"/>
+          <w:szCs w:val="24"/>
+          <w:oMath/>
+        </w:rPr>
+      </w:pPr>
+      <m:oMathPara>
+        <m:oMathParaPr>
+          <m:jc m:val="left"/>
+        </m:oMathParaPr>
+        <m:oMath>
+          <m:r>
+            <w:rPr>
+              <w:rFonts w:ascii="Cambria Math" w:eastAsia="Cambria Math" w:hAnsi="Cambria Math" w:cs="Cambria Math"/>
+              <w:szCs w:val="24"/>
+            </w:rPr>
+            <m:t>C</m:t>
+          </m:r>
+          <m:r>
+            <w:rPr>
+              <w:rFonts w:ascii="Cambria Math" w:eastAsia="Cambria Math" w:hAnsi="Cambria Math" w:cstheme="minorHAnsi"/>
+              <w:szCs w:val="24"/>
+            </w:rPr>
+            <m:t>(1, {3}, 2) = 1 + 2 = 3</m:t>
+          </m:r>
+          <m:r>
+            <w:rPr>
+              <w:rFonts w:ascii="Cambria Math" w:hAnsi="Cambria Math" w:cstheme="minorHAnsi"/>
+              <w:szCs w:val="24"/>
+            </w:rPr>
+            <m:t xml:space="preserve"> </m:t>
+          </m:r>
+        </m:oMath>
+      </m:oMathPara>
     </w:p>
     <w:p>
       <w:pPr>
         <w:spacing w:after="4" w:line="406" w:lineRule="auto"/>
         <w:ind w:left="-5" w:right="6420"/>
         <w:rPr>
-          <w:rFonts w:asciiTheme="minorHAnsi" w:hAnsiTheme="minorHAnsi" w:cstheme="minorHAnsi"/>
-          <w:szCs w:val="24"/>
-        </w:rPr>
-      </w:pPr>
-      <w:proofErr w:type="gramStart"/>
-      <w:r>
-        <w:rPr>
-          <w:rFonts w:ascii="Cambria Math" w:eastAsia="Cambria Math" w:hAnsi="Cambria Math" w:cs="Cambria Math"/>
-          <w:szCs w:val="24"/>
-        </w:rPr>
-        <w:t>𝐶</w:t>
-      </w:r>
-      <w:r>
-        <w:rPr>
-          <w:rFonts w:asciiTheme="minorHAnsi" w:eastAsia="Cambria Math" w:hAnsiTheme="minorHAnsi" w:cstheme="minorHAnsi"/>
-          <w:szCs w:val="24"/>
-        </w:rPr>
-        <w:t>(</w:t>
-      </w:r>
-      <w:proofErr w:type="gramEnd"/>
-      <w:r>
-        <w:rPr>
-          <w:rFonts w:asciiTheme="minorHAnsi" w:eastAsia="Cambria Math" w:hAnsiTheme="minorHAnsi" w:cstheme="minorHAnsi"/>
-          <w:szCs w:val="24"/>
-        </w:rPr>
-        <w:t>1, {3}, 4) = 1 + 6 = 7</w:t>
-      </w:r>
-      <w:r>
-        <w:rPr>
-          <w:rFonts w:asciiTheme="minorHAnsi" w:hAnsiTheme="minorHAnsi" w:cstheme="minorHAnsi"/>
-          <w:szCs w:val="24"/>
-        </w:rPr>
-        <w:t xml:space="preserve"> </w:t>
-      </w:r>
+          <w:rFonts w:ascii="Cambria Math" w:hAnsi="Cambria Math" w:cstheme="minorHAnsi"/>
+          <w:szCs w:val="24"/>
+          <w:oMath/>
+        </w:rPr>
+      </w:pPr>
+      <m:oMathPara>
+        <m:oMathParaPr>
+          <m:jc m:val="left"/>
+        </m:oMathParaPr>
+        <m:oMath>
+          <m:r>
+            <w:rPr>
+              <w:rFonts w:ascii="Cambria Math" w:eastAsia="Cambria Math" w:hAnsi="Cambria Math" w:cs="Cambria Math"/>
+              <w:szCs w:val="24"/>
+            </w:rPr>
+            <m:t>C</m:t>
+          </m:r>
+          <m:r>
+            <w:rPr>
+              <w:rFonts w:ascii="Cambria Math" w:eastAsia="Cambria Math" w:hAnsi="Cambria Math" w:cstheme="minorHAnsi"/>
+              <w:szCs w:val="24"/>
+            </w:rPr>
+            <m:t>(1, {3}, 4) = 1 + 6 = 7</m:t>
+          </m:r>
+          <m:r>
+            <w:rPr>
+              <w:rFonts w:ascii="Cambria Math" w:hAnsi="Cambria Math" w:cstheme="minorHAnsi"/>
+              <w:szCs w:val="24"/>
+            </w:rPr>
+            <m:t xml:space="preserve"> </m:t>
+          </m:r>
+        </m:oMath>
+      </m:oMathPara>
     </w:p>
     <w:p>
       <w:pPr>
         <w:spacing w:after="177" w:line="263" w:lineRule="auto"/>
         <w:ind w:left="-5" w:right="209"/>
         <w:rPr>
-          <w:rFonts w:asciiTheme="minorHAnsi" w:hAnsiTheme="minorHAnsi" w:cstheme="minorHAnsi"/>
-          <w:szCs w:val="24"/>
-        </w:rPr>
-      </w:pPr>
-      <w:proofErr w:type="gramStart"/>
-      <w:r>
-        <w:rPr>
-          <w:rFonts w:ascii="Cambria Math" w:eastAsia="Cambria Math" w:hAnsi="Cambria Math" w:cs="Cambria Math"/>
-          <w:szCs w:val="24"/>
-        </w:rPr>
-        <w:t>𝐶</w:t>
-      </w:r>
-      <w:r>
-        <w:rPr>
-          <w:rFonts w:asciiTheme="minorHAnsi" w:eastAsia="Cambria Math" w:hAnsiTheme="minorHAnsi" w:cstheme="minorHAnsi"/>
-          <w:szCs w:val="24"/>
-        </w:rPr>
-        <w:t>(</w:t>
-      </w:r>
-      <w:proofErr w:type="gramEnd"/>
-      <w:r>
-        <w:rPr>
-          <w:rFonts w:asciiTheme="minorHAnsi" w:eastAsia="Cambria Math" w:hAnsiTheme="minorHAnsi" w:cstheme="minorHAnsi"/>
-          <w:szCs w:val="24"/>
-        </w:rPr>
-        <w:t>1, {4}, 2) = 1 + 5 = 6</w:t>
-      </w:r>
-      <w:r>
-        <w:rPr>
-          <w:rFonts w:asciiTheme="minorHAnsi" w:hAnsiTheme="minorHAnsi" w:cstheme="minorHAnsi"/>
-          <w:szCs w:val="24"/>
-        </w:rPr>
-        <w:t xml:space="preserve"> </w:t>
-      </w:r>
+          <w:rFonts w:ascii="Cambria Math" w:hAnsi="Cambria Math" w:cstheme="minorHAnsi"/>
+          <w:szCs w:val="24"/>
+          <w:oMath/>
+        </w:rPr>
+      </w:pPr>
+      <m:oMathPara>
+        <m:oMathParaPr>
+          <m:jc m:val="left"/>
+        </m:oMathParaPr>
+        <m:oMath>
+          <m:r>
+            <w:rPr>
+              <w:rFonts w:ascii="Cambria Math" w:eastAsia="Cambria Math" w:hAnsi="Cambria Math" w:cs="Cambria Math"/>
+              <w:szCs w:val="24"/>
+            </w:rPr>
+            <m:t>C</m:t>
+          </m:r>
+          <m:r>
+            <w:rPr>
+              <w:rFonts w:ascii="Cambria Math" w:eastAsia="Cambria Math" w:hAnsi="Cambria Math" w:cstheme="minorHAnsi"/>
+              <w:szCs w:val="24"/>
+            </w:rPr>
+            <m:t>(1, {4}, 2) = 1 + 5 = 6</m:t>
+          </m:r>
+          <m:r>
+            <w:rPr>
+              <w:rFonts w:ascii="Cambria Math" w:hAnsi="Cambria Math" w:cstheme="minorHAnsi"/>
+              <w:szCs w:val="24"/>
+            </w:rPr>
+            <m:t xml:space="preserve"> </m:t>
+          </m:r>
+        </m:oMath>
+      </m:oMathPara>
     </w:p>
     <w:p>
       <w:pPr>
         <w:spacing w:after="177" w:line="263" w:lineRule="auto"/>
         <w:ind w:left="-5" w:right="209"/>
         <w:rPr>
-          <w:rFonts w:asciiTheme="minorHAnsi" w:hAnsiTheme="minorHAnsi" w:cstheme="minorHAnsi"/>
-          <w:szCs w:val="24"/>
-        </w:rPr>
-      </w:pPr>
-      <w:proofErr w:type="gramStart"/>
-      <w:r>
-        <w:rPr>
-          <w:rFonts w:ascii="Cambria Math" w:eastAsia="Cambria Math" w:hAnsi="Cambria Math" w:cs="Cambria Math"/>
-          <w:szCs w:val="24"/>
-        </w:rPr>
-        <w:t>𝐶</w:t>
-      </w:r>
-      <w:r>
-        <w:rPr>
-          <w:rFonts w:asciiTheme="minorHAnsi" w:eastAsia="Cambria Math" w:hAnsiTheme="minorHAnsi" w:cstheme="minorHAnsi"/>
-          <w:szCs w:val="24"/>
-        </w:rPr>
-        <w:t>(</w:t>
-      </w:r>
-      <w:proofErr w:type="gramEnd"/>
-      <w:r>
-        <w:rPr>
-          <w:rFonts w:asciiTheme="minorHAnsi" w:eastAsia="Cambria Math" w:hAnsiTheme="minorHAnsi" w:cstheme="minorHAnsi"/>
-          <w:szCs w:val="24"/>
-        </w:rPr>
-        <w:t>1, {4}, 3) = 1 + 6 = 7</w:t>
-      </w:r>
-      <w:r>
-        <w:rPr>
-          <w:rFonts w:asciiTheme="minorHAnsi" w:hAnsiTheme="minorHAnsi" w:cstheme="minorHAnsi"/>
-          <w:szCs w:val="24"/>
-        </w:rPr>
-        <w:t xml:space="preserve"> </w:t>
-      </w:r>
+          <w:rFonts w:ascii="Cambria Math" w:hAnsi="Cambria Math" w:cstheme="minorHAnsi"/>
+          <w:szCs w:val="24"/>
+          <w:oMath/>
+        </w:rPr>
+      </w:pPr>
+      <m:oMathPara>
+        <m:oMathParaPr>
+          <m:jc m:val="left"/>
+        </m:oMathParaPr>
+        <m:oMath>
+          <m:r>
+            <w:rPr>
+              <w:rFonts w:ascii="Cambria Math" w:eastAsia="Cambria Math" w:hAnsi="Cambria Math" w:cs="Cambria Math"/>
+              <w:szCs w:val="24"/>
+            </w:rPr>
+            <w:lastRenderedPageBreak/>
+            <m:t>C</m:t>
+          </m:r>
+          <m:r>
+            <w:rPr>
+              <w:rFonts w:ascii="Cambria Math" w:eastAsia="Cambria Math" w:hAnsi="Cambria Math" w:cstheme="minorHAnsi"/>
+              <w:szCs w:val="24"/>
+            </w:rPr>
+            <m:t>(1, {4}, 3) = 1 + 6 = 7</m:t>
+          </m:r>
+          <m:r>
+            <w:rPr>
+              <w:rFonts w:ascii="Cambria Math" w:hAnsi="Cambria Math" w:cstheme="minorHAnsi"/>
+              <w:szCs w:val="24"/>
+            </w:rPr>
+            <m:t xml:space="preserve"> </m:t>
+          </m:r>
+        </m:oMath>
+      </m:oMathPara>
     </w:p>
     <w:p>
       <w:pPr>
@@ -10186,16 +10114,17 @@
           <w:rFonts w:asciiTheme="minorHAnsi" w:hAnsiTheme="minorHAnsi" w:cstheme="minorHAnsi"/>
           <w:szCs w:val="24"/>
         </w:rPr>
-        <w:lastRenderedPageBreak/>
         <w:t xml:space="preserve">Now, we join each pair of 3-cities paths with same end city and disjoint set S, to get </w:t>
       </w:r>
-      <w:r>
-        <w:rPr>
-          <w:rFonts w:asciiTheme="minorHAnsi" w:eastAsia="Cambria Math" w:hAnsiTheme="minorHAnsi" w:cstheme="minorHAnsi"/>
-          <w:szCs w:val="24"/>
-        </w:rPr>
-        <w:t>3(2) − 1 = 5</w:t>
-      </w:r>
+      <m:oMath>
+        <m:r>
+          <w:rPr>
+            <w:rFonts w:ascii="Cambria Math" w:eastAsia="Cambria Math" w:hAnsi="Cambria Math" w:cstheme="minorHAnsi"/>
+            <w:szCs w:val="24"/>
+          </w:rPr>
+          <m:t>3(2) - 1 = 5</m:t>
+        </m:r>
+      </m:oMath>
       <w:r>
         <w:rPr>
           <w:rFonts w:asciiTheme="minorHAnsi" w:hAnsiTheme="minorHAnsi" w:cstheme="minorHAnsi"/>
@@ -10214,50 +10143,45 @@
           <w:szCs w:val="24"/>
         </w:rPr>
       </w:pPr>
-      <w:proofErr w:type="gramStart"/>
-      <w:r>
-        <w:rPr>
-          <w:rFonts w:ascii="Cambria Math" w:eastAsia="Cambria Math" w:hAnsi="Cambria Math" w:cs="Cambria Math"/>
-          <w:szCs w:val="24"/>
-        </w:rPr>
-        <w:t>𝐶</w:t>
-      </w:r>
-      <w:r>
-        <w:rPr>
-          <w:rFonts w:asciiTheme="minorHAnsi" w:eastAsia="Cambria Math" w:hAnsiTheme="minorHAnsi" w:cstheme="minorHAnsi"/>
-          <w:szCs w:val="24"/>
-        </w:rPr>
-        <w:t>(</w:t>
-      </w:r>
-      <w:proofErr w:type="gramEnd"/>
-      <w:r>
-        <w:rPr>
-          <w:rFonts w:asciiTheme="minorHAnsi" w:eastAsia="Cambria Math" w:hAnsiTheme="minorHAnsi" w:cstheme="minorHAnsi"/>
-          <w:szCs w:val="24"/>
-        </w:rPr>
-        <w:t xml:space="preserve">1 → 2 → 3) + </w:t>
-      </w:r>
-      <w:r>
-        <w:rPr>
-          <w:rFonts w:ascii="Cambria Math" w:eastAsia="Cambria Math" w:hAnsi="Cambria Math" w:cs="Cambria Math"/>
-          <w:szCs w:val="24"/>
-        </w:rPr>
-        <w:t>𝐶</w:t>
-      </w:r>
-      <w:r>
-        <w:rPr>
-          <w:rFonts w:asciiTheme="minorHAnsi" w:eastAsia="Cambria Math" w:hAnsiTheme="minorHAnsi" w:cstheme="minorHAnsi"/>
-          <w:szCs w:val="24"/>
-        </w:rPr>
-        <w:t>(3 → 4 → 1) = 5 + 7 = 12</w:t>
-      </w:r>
-      <w:r>
-        <w:rPr>
-          <w:rFonts w:asciiTheme="minorHAnsi" w:hAnsiTheme="minorHAnsi" w:cstheme="minorHAnsi"/>
-          <w:szCs w:val="24"/>
-        </w:rPr>
-        <w:t xml:space="preserve"> </w:t>
-      </w:r>
+      <m:oMathPara>
+        <m:oMath>
+          <m:r>
+            <w:rPr>
+              <w:rFonts w:ascii="Cambria Math" w:eastAsia="Cambria Math" w:hAnsi="Cambria Math" w:cs="Cambria Math"/>
+              <w:szCs w:val="24"/>
+            </w:rPr>
+            <m:t>C</m:t>
+          </m:r>
+          <m:r>
+            <w:rPr>
+              <w:rFonts w:ascii="Cambria Math" w:eastAsia="Cambria Math" w:hAnsi="Cambria Math" w:cstheme="minorHAnsi"/>
+              <w:szCs w:val="24"/>
+            </w:rPr>
+            <m:t xml:space="preserve">(1 → 2 → 3) + </m:t>
+          </m:r>
+          <m:r>
+            <w:rPr>
+              <w:rFonts w:ascii="Cambria Math" w:eastAsia="Cambria Math" w:hAnsi="Cambria Math" w:cs="Cambria Math"/>
+              <w:szCs w:val="24"/>
+            </w:rPr>
+            <m:t>C</m:t>
+          </m:r>
+          <m:r>
+            <w:rPr>
+              <w:rFonts w:ascii="Cambria Math" w:eastAsia="Cambria Math" w:hAnsi="Cambria Math" w:cstheme="minorHAnsi"/>
+              <w:szCs w:val="24"/>
+            </w:rPr>
+            <m:t>(3 → 4 → 1) = 5 + 7 = 12</m:t>
+          </m:r>
+          <m:r>
+            <w:rPr>
+              <w:rFonts w:ascii="Cambria Math" w:hAnsi="Cambria Math" w:cstheme="minorHAnsi"/>
+              <w:szCs w:val="24"/>
+            </w:rPr>
+            <m:t xml:space="preserve"> </m:t>
+          </m:r>
+        </m:oMath>
+      </m:oMathPara>
     </w:p>
     <w:p>
       <w:pPr>
@@ -10280,120 +10204,108 @@
         <w:spacing w:after="177" w:line="263" w:lineRule="auto"/>
         <w:ind w:left="-5" w:right="209"/>
         <w:rPr>
-          <w:rFonts w:asciiTheme="minorHAnsi" w:hAnsiTheme="minorHAnsi" w:cstheme="minorHAnsi"/>
-          <w:szCs w:val="24"/>
-        </w:rPr>
-      </w:pPr>
-      <w:proofErr w:type="gramStart"/>
-      <w:r>
-        <w:rPr>
-          <w:rFonts w:ascii="Cambria Math" w:eastAsia="Cambria Math" w:hAnsi="Cambria Math" w:cs="Cambria Math"/>
-          <w:szCs w:val="24"/>
-        </w:rPr>
-        <w:t>𝐶</w:t>
-      </w:r>
-      <w:r>
-        <w:rPr>
-          <w:rFonts w:asciiTheme="minorHAnsi" w:eastAsia="Cambria Math" w:hAnsiTheme="minorHAnsi" w:cstheme="minorHAnsi"/>
-          <w:szCs w:val="24"/>
-        </w:rPr>
-        <w:t>(</w:t>
-      </w:r>
-      <w:proofErr w:type="gramEnd"/>
-      <w:r>
-        <w:rPr>
-          <w:rFonts w:asciiTheme="minorHAnsi" w:eastAsia="Cambria Math" w:hAnsiTheme="minorHAnsi" w:cstheme="minorHAnsi"/>
-          <w:szCs w:val="24"/>
-        </w:rPr>
-        <w:t>1 → 2 → 3 → 4 → 1) = 5 + 7 = 12</w:t>
-      </w:r>
-      <w:r>
-        <w:rPr>
-          <w:rFonts w:asciiTheme="minorHAnsi" w:hAnsiTheme="minorHAnsi" w:cstheme="minorHAnsi"/>
-          <w:szCs w:val="24"/>
-        </w:rPr>
-        <w:t xml:space="preserve"> </w:t>
-      </w:r>
+          <w:rFonts w:ascii="Cambria Math" w:hAnsi="Cambria Math" w:cstheme="minorHAnsi"/>
+          <w:szCs w:val="24"/>
+          <w:oMath/>
+        </w:rPr>
+      </w:pPr>
+      <m:oMathPara>
+        <m:oMath>
+          <m:r>
+            <w:rPr>
+              <w:rFonts w:ascii="Cambria Math" w:eastAsia="Cambria Math" w:hAnsi="Cambria Math" w:cs="Cambria Math"/>
+              <w:szCs w:val="24"/>
+            </w:rPr>
+            <m:t>C</m:t>
+          </m:r>
+          <m:r>
+            <w:rPr>
+              <w:rFonts w:ascii="Cambria Math" w:eastAsia="Cambria Math" w:hAnsi="Cambria Math" w:cstheme="minorHAnsi"/>
+              <w:szCs w:val="24"/>
+            </w:rPr>
+            <m:t>(1 → 2 → 3 → 4 → 1) = 5 + 7 = 12</m:t>
+          </m:r>
+          <m:r>
+            <w:rPr>
+              <w:rFonts w:ascii="Cambria Math" w:hAnsi="Cambria Math" w:cstheme="minorHAnsi"/>
+              <w:szCs w:val="24"/>
+            </w:rPr>
+            <m:t xml:space="preserve"> </m:t>
+          </m:r>
+        </m:oMath>
+      </m:oMathPara>
     </w:p>
     <w:p>
       <w:pPr>
         <w:spacing w:after="177" w:line="263" w:lineRule="auto"/>
         <w:ind w:left="-5" w:right="209"/>
         <w:rPr>
-          <w:rFonts w:asciiTheme="minorHAnsi" w:hAnsiTheme="minorHAnsi" w:cstheme="minorHAnsi"/>
-          <w:szCs w:val="24"/>
-        </w:rPr>
-      </w:pPr>
-      <w:proofErr w:type="gramStart"/>
-      <w:r>
-        <w:rPr>
-          <w:rFonts w:ascii="Cambria Math" w:eastAsia="Cambria Math" w:hAnsi="Cambria Math" w:cs="Cambria Math"/>
-          <w:szCs w:val="24"/>
-        </w:rPr>
-        <w:t>𝐶</w:t>
-      </w:r>
-      <w:r>
-        <w:rPr>
-          <w:rFonts w:asciiTheme="minorHAnsi" w:eastAsia="Cambria Math" w:hAnsiTheme="minorHAnsi" w:cstheme="minorHAnsi"/>
-          <w:szCs w:val="24"/>
-        </w:rPr>
-        <w:t>(</w:t>
-      </w:r>
-      <w:proofErr w:type="gramEnd"/>
-      <w:r>
-        <w:rPr>
-          <w:rFonts w:asciiTheme="minorHAnsi" w:eastAsia="Cambria Math" w:hAnsiTheme="minorHAnsi" w:cstheme="minorHAnsi"/>
-          <w:szCs w:val="24"/>
-        </w:rPr>
-        <w:t>1 → 2 → 4 → 3 → 1) = 8 + 7 = 15</w:t>
-      </w:r>
-      <w:r>
-        <w:rPr>
-          <w:rFonts w:asciiTheme="minorHAnsi" w:hAnsiTheme="minorHAnsi" w:cstheme="minorHAnsi"/>
-          <w:szCs w:val="24"/>
-        </w:rPr>
-        <w:t xml:space="preserve"> </w:t>
-      </w:r>
+          <w:rFonts w:ascii="Cambria Math" w:hAnsi="Cambria Math" w:cstheme="minorHAnsi"/>
+          <w:szCs w:val="24"/>
+          <w:oMath/>
+        </w:rPr>
+      </w:pPr>
+      <m:oMathPara>
+        <m:oMath>
+          <m:r>
+            <w:rPr>
+              <w:rFonts w:ascii="Cambria Math" w:eastAsia="Cambria Math" w:hAnsi="Cambria Math" w:cs="Cambria Math"/>
+              <w:szCs w:val="24"/>
+            </w:rPr>
+            <m:t>C</m:t>
+          </m:r>
+          <m:r>
+            <w:rPr>
+              <w:rFonts w:ascii="Cambria Math" w:eastAsia="Cambria Math" w:hAnsi="Cambria Math" w:cstheme="minorHAnsi"/>
+              <w:szCs w:val="24"/>
+            </w:rPr>
+            <m:t>(1 → 2 → 4 → 3 → 1) = 8 + 7 = 15</m:t>
+          </m:r>
+          <m:r>
+            <w:rPr>
+              <w:rFonts w:ascii="Cambria Math" w:hAnsi="Cambria Math" w:cstheme="minorHAnsi"/>
+              <w:szCs w:val="24"/>
+            </w:rPr>
+            <m:t xml:space="preserve"> </m:t>
+          </m:r>
+        </m:oMath>
+      </m:oMathPara>
     </w:p>
     <w:p>
       <w:pPr>
         <w:spacing w:after="177" w:line="263" w:lineRule="auto"/>
         <w:ind w:left="-5" w:right="209"/>
         <w:rPr>
-          <w:rFonts w:asciiTheme="minorHAnsi" w:hAnsiTheme="minorHAnsi" w:cstheme="minorHAnsi"/>
-          <w:szCs w:val="24"/>
-        </w:rPr>
-      </w:pPr>
-      <w:proofErr w:type="gramStart"/>
-      <w:r>
-        <w:rPr>
-          <w:rFonts w:ascii="Cambria Math" w:eastAsia="Cambria Math" w:hAnsi="Cambria Math" w:cs="Cambria Math"/>
-          <w:szCs w:val="24"/>
-        </w:rPr>
-        <w:t>𝐶</w:t>
-      </w:r>
-      <w:r>
-        <w:rPr>
-          <w:rFonts w:asciiTheme="minorHAnsi" w:eastAsia="Cambria Math" w:hAnsiTheme="minorHAnsi" w:cstheme="minorHAnsi"/>
-          <w:szCs w:val="24"/>
-        </w:rPr>
-        <w:t>(</w:t>
-      </w:r>
-      <w:proofErr w:type="gramEnd"/>
-      <w:r>
-        <w:rPr>
-          <w:rFonts w:asciiTheme="minorHAnsi" w:eastAsia="Cambria Math" w:hAnsiTheme="minorHAnsi" w:cstheme="minorHAnsi"/>
-          <w:szCs w:val="24"/>
-        </w:rPr>
-        <w:t>1 → 3 → 2 → 4 → 1) = 3 + 6 = 9</w:t>
-      </w:r>
-      <w:r>
-        <w:rPr>
-          <w:rFonts w:asciiTheme="minorHAnsi" w:hAnsiTheme="minorHAnsi" w:cstheme="minorHAnsi"/>
-          <w:szCs w:val="24"/>
-        </w:rPr>
-        <w:t xml:space="preserve"> </w:t>
-      </w:r>
+          <w:rFonts w:ascii="Cambria Math" w:hAnsi="Cambria Math" w:cstheme="minorHAnsi"/>
+          <w:szCs w:val="24"/>
+          <w:oMath/>
+        </w:rPr>
+      </w:pPr>
+      <m:oMathPara>
+        <m:oMath>
+          <m:r>
+            <w:rPr>
+              <w:rFonts w:ascii="Cambria Math" w:eastAsia="Cambria Math" w:hAnsi="Cambria Math" w:cs="Cambria Math"/>
+              <w:szCs w:val="24"/>
+            </w:rPr>
+            <m:t>C</m:t>
+          </m:r>
+          <m:r>
+            <w:rPr>
+              <w:rFonts w:ascii="Cambria Math" w:eastAsia="Cambria Math" w:hAnsi="Cambria Math" w:cstheme="minorHAnsi"/>
+              <w:szCs w:val="24"/>
+            </w:rPr>
+            <m:t>(1 → 3 → 2 → 4 → 1) = 3 + 6 = 9</m:t>
+          </m:r>
+          <m:r>
+            <w:rPr>
+              <w:rFonts w:ascii="Cambria Math" w:hAnsi="Cambria Math" w:cstheme="minorHAnsi"/>
+              <w:szCs w:val="24"/>
+            </w:rPr>
+            <m:t xml:space="preserve"> </m:t>
+          </m:r>
+        </m:oMath>
+      </m:oMathPara>
     </w:p>
     <w:p>
       <w:pPr>
@@ -10410,13 +10322,15 @@
         </w:rPr>
         <w:t xml:space="preserve">Hence, the optimum solution is taken as </w:t>
       </w:r>
-      <w:r>
-        <w:rPr>
-          <w:rFonts w:asciiTheme="minorHAnsi" w:eastAsia="Cambria Math" w:hAnsiTheme="minorHAnsi" w:cstheme="minorHAnsi"/>
-          <w:szCs w:val="24"/>
-        </w:rPr>
-        <w:t>1 → 3 → 2 → 4 → 1</w:t>
-      </w:r>
+      <m:oMath>
+        <m:r>
+          <w:rPr>
+            <w:rFonts w:ascii="Cambria Math" w:eastAsia="Cambria Math" w:hAnsi="Cambria Math" w:cstheme="minorHAnsi"/>
+            <w:szCs w:val="24"/>
+          </w:rPr>
+          <m:t>1 → 3 → 2 → 4 → 1</m:t>
+        </m:r>
+      </m:oMath>
       <w:r>
         <w:rPr>
           <w:rFonts w:asciiTheme="minorHAnsi" w:hAnsiTheme="minorHAnsi" w:cstheme="minorHAnsi"/>
